--- a/Documents/Final Year Logbook (Or project book).docx
+++ b/Documents/Final Year Logbook (Or project book).docx
@@ -1,6 +1,6 @@
 
 <file path=word/document.xml><?xml version="1.0" encoding="utf-8"?>
-<w:document xmlns:wpc="http://schemas.microsoft.com/office/word/2010/wordprocessingCanvas" xmlns:cx="http://schemas.microsoft.com/office/drawing/2014/chartex" xmlns:cx1="http://schemas.microsoft.com/office/drawing/2015/9/8/chartex" xmlns:cx2="http://schemas.microsoft.com/office/drawing/2015/10/21/chartex" xmlns:mc="http://schemas.openxmlformats.org/markup-compatibility/2006" xmlns:o="urn:schemas-microsoft-com:office:office" xmlns:r="http://schemas.openxmlformats.org/officeDocument/2006/relationships" xmlns:m="http://schemas.openxmlformats.org/officeDocument/2006/math" xmlns:v="urn:schemas-microsoft-com:vml" xmlns:wp14="http://schemas.microsoft.com/office/word/2010/wordprocessingDrawing" xmlns:wp="http://schemas.openxmlformats.org/drawingml/2006/wordprocessingDrawing" xmlns:w10="urn:schemas-microsoft-com:office:word" xmlns:w="http://schemas.openxmlformats.org/wordprocessingml/2006/main" xmlns:w14="http://schemas.microsoft.com/office/word/2010/wordml" xmlns:w15="http://schemas.microsoft.com/office/word/2012/wordml" xmlns:w16se="http://schemas.microsoft.com/office/word/2015/wordml/symex" xmlns:wpg="http://schemas.microsoft.com/office/word/2010/wordprocessingGroup" xmlns:wpi="http://schemas.microsoft.com/office/word/2010/wordprocessingInk" xmlns:wne="http://schemas.microsoft.com/office/word/2006/wordml" xmlns:wps="http://schemas.microsoft.com/office/word/2010/wordprocessingShape" mc:Ignorable="w14 w15 w16se wp14">
+<w:document xmlns:wpc="http://schemas.microsoft.com/office/word/2010/wordprocessingCanvas" xmlns:cx="http://schemas.microsoft.com/office/drawing/2014/chartex" xmlns:cx1="http://schemas.microsoft.com/office/drawing/2015/9/8/chartex" xmlns:cx2="http://schemas.microsoft.com/office/drawing/2015/10/21/chartex" xmlns:cx3="http://schemas.microsoft.com/office/drawing/2016/5/9/chartex" xmlns:cx4="http://schemas.microsoft.com/office/drawing/2016/5/10/chartex" xmlns:cx5="http://schemas.microsoft.com/office/drawing/2016/5/11/chartex" xmlns:cx6="http://schemas.microsoft.com/office/drawing/2016/5/12/chartex" xmlns:cx7="http://schemas.microsoft.com/office/drawing/2016/5/13/chartex" xmlns:cx8="http://schemas.microsoft.com/office/drawing/2016/5/14/chartex" xmlns:mc="http://schemas.openxmlformats.org/markup-compatibility/2006" xmlns:aink="http://schemas.microsoft.com/office/drawing/2016/ink" xmlns:am3d="http://schemas.microsoft.com/office/drawing/2017/model3d" xmlns:o="urn:schemas-microsoft-com:office:office" xmlns:r="http://schemas.openxmlformats.org/officeDocument/2006/relationships" xmlns:m="http://schemas.openxmlformats.org/officeDocument/2006/math" xmlns:v="urn:schemas-microsoft-com:vml" xmlns:wp14="http://schemas.microsoft.com/office/word/2010/wordprocessingDrawing" xmlns:wp="http://schemas.openxmlformats.org/drawingml/2006/wordprocessingDrawing" xmlns:w10="urn:schemas-microsoft-com:office:word" xmlns:w="http://schemas.openxmlformats.org/wordprocessingml/2006/main" xmlns:w14="http://schemas.microsoft.com/office/word/2010/wordml" xmlns:w15="http://schemas.microsoft.com/office/word/2012/wordml" xmlns:w16cid="http://schemas.microsoft.com/office/word/2016/wordml/cid" xmlns:w16se="http://schemas.microsoft.com/office/word/2015/wordml/symex" xmlns:wpg="http://schemas.microsoft.com/office/word/2010/wordprocessingGroup" xmlns:wpi="http://schemas.microsoft.com/office/word/2010/wordprocessingInk" xmlns:wne="http://schemas.microsoft.com/office/word/2006/wordml" xmlns:wps="http://schemas.microsoft.com/office/word/2010/wordprocessingShape" mc:Ignorable="w14 w15 w16se w16cid wp14">
   <w:body>
     <w:sdt>
       <w:sdtPr>
@@ -21,7 +21,7 @@
             <mc:AlternateContent>
               <mc:Choice Requires="wpg">
                 <w:drawing>
-                  <wp:anchor distT="0" distB="0" distL="114300" distR="114300" simplePos="0" relativeHeight="251659264" behindDoc="1" locked="0" layoutInCell="1" allowOverlap="1">
+                  <wp:anchor distT="0" distB="0" distL="114300" distR="114300" simplePos="0" relativeHeight="251659264" behindDoc="1" locked="0" layoutInCell="1" allowOverlap="1" wp14:anchorId="3A4B1106" wp14:editId="6CD8E5D3">
                     <wp:simplePos x="0" y="0"/>
                     <wp:positionH relativeFrom="page">
                       <wp:align>center</wp:align>
@@ -327,7 +327,7 @@
               </mc:Choice>
               <mc:Fallback>
                 <w:pict>
-                  <v:group id="Group 119" o:spid="_x0000_s1026" style="position:absolute;margin-left:0;margin-top:0;width:539.6pt;height:719.9pt;z-index:-251657216;mso-width-percent:882;mso-height-percent:909;mso-position-horizontal:center;mso-position-horizontal-relative:page;mso-position-vertical:center;mso-position-vertical-relative:page;mso-width-percent:882;mso-height-percent:909" coordsize="68580,92717" o:gfxdata="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">
+                  <v:group w14:anchorId="3A4B1106" id="Group 119" o:spid="_x0000_s1026" style="position:absolute;margin-left:0;margin-top:0;width:539.6pt;height:719.9pt;z-index:-251657216;mso-width-percent:882;mso-height-percent:909;mso-position-horizontal:center;mso-position-horizontal-relative:page;mso-position-vertical:center;mso-position-vertical-relative:page;mso-width-percent:882;mso-height-percent:909" coordsize="68580,92717" o:gfxdata="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">
                     <v:rect id="Rectangle 120" o:spid="_x0000_s1027" style="position:absolute;top:73152;width:68580;height:1431;visibility:visible;mso-wrap-style:square;v-text-anchor:middle" o:gfxdata="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" fillcolor="#5b9bd5 [3204]" stroked="f" strokeweight="1pt"/>
                     <v:rect id="Rectangle 121" o:spid="_x0000_s1028" style="position:absolute;top:74390;width:68580;height:18327;visibility:visible;mso-wrap-style:square;v-text-anchor:bottom" o:gfxdata="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" fillcolor="#ed7d31 [3205]" stroked="f" strokeweight="1pt">
                       <v:textbox inset="36pt,14.4pt,36pt,36pt">
@@ -526,12 +526,7 @@
             <w:pStyle w:val="TOCHeading"/>
           </w:pPr>
           <w:r>
-            <w:t>Table of Co</w:t>
-          </w:r>
-          <w:bookmarkStart w:id="0" w:name="_GoBack"/>
-          <w:bookmarkEnd w:id="0"/>
-          <w:r>
-            <w:t>ntents</w:t>
+            <w:t>Table of Contents</w:t>
           </w:r>
         </w:p>
         <w:p>
@@ -555,7 +550,7 @@
           <w:r>
             <w:fldChar w:fldCharType="separate"/>
           </w:r>
-          <w:hyperlink w:anchor="_Toc503814911" w:history="1">
+          <w:hyperlink w:anchor="_Toc508587088" w:history="1">
             <w:r>
               <w:rPr>
                 <w:rStyle w:val="Hyperlink"/>
@@ -582,7 +577,7 @@
                 <w:noProof/>
                 <w:webHidden/>
               </w:rPr>
-              <w:instrText xml:space="preserve"> PAGEREF _Toc503814911 \h </w:instrText>
+              <w:instrText xml:space="preserve"> PAGEREF _Toc508587088 \h </w:instrText>
             </w:r>
             <w:r>
               <w:rPr>
@@ -625,7 +620,7 @@
               <w:lang w:eastAsia="en-GB"/>
             </w:rPr>
           </w:pPr>
-          <w:hyperlink w:anchor="_Toc503814912" w:history="1">
+          <w:hyperlink w:anchor="_Toc508587089" w:history="1">
             <w:r>
               <w:rPr>
                 <w:rStyle w:val="Hyperlink"/>
@@ -652,7 +647,7 @@
                 <w:noProof/>
                 <w:webHidden/>
               </w:rPr>
-              <w:instrText xml:space="preserve"> PAGEREF _Toc503814912 \h </w:instrText>
+              <w:instrText xml:space="preserve"> PAGEREF _Toc508587089 \h </w:instrText>
             </w:r>
             <w:r>
               <w:rPr>
@@ -695,7 +690,7 @@
               <w:lang w:eastAsia="en-GB"/>
             </w:rPr>
           </w:pPr>
-          <w:hyperlink w:anchor="_Toc503814913" w:history="1">
+          <w:hyperlink w:anchor="_Toc508587090" w:history="1">
             <w:r>
               <w:rPr>
                 <w:rStyle w:val="Hyperlink"/>
@@ -722,7 +717,7 @@
                 <w:noProof/>
                 <w:webHidden/>
               </w:rPr>
-              <w:instrText xml:space="preserve"> PAGEREF _Toc503814913 \h </w:instrText>
+              <w:instrText xml:space="preserve"> PAGEREF _Toc508587090 \h </w:instrText>
             </w:r>
             <w:r>
               <w:rPr>
@@ -765,7 +760,7 @@
               <w:lang w:eastAsia="en-GB"/>
             </w:rPr>
           </w:pPr>
-          <w:hyperlink w:anchor="_Toc503814914" w:history="1">
+          <w:hyperlink w:anchor="_Toc508587091" w:history="1">
             <w:r>
               <w:rPr>
                 <w:rStyle w:val="Hyperlink"/>
@@ -792,7 +787,7 @@
                 <w:noProof/>
                 <w:webHidden/>
               </w:rPr>
-              <w:instrText xml:space="preserve"> PAGEREF _Toc503814914 \h </w:instrText>
+              <w:instrText xml:space="preserve"> PAGEREF _Toc508587091 \h </w:instrText>
             </w:r>
             <w:r>
               <w:rPr>
@@ -835,7 +830,7 @@
               <w:lang w:eastAsia="en-GB"/>
             </w:rPr>
           </w:pPr>
-          <w:hyperlink w:anchor="_Toc503814915" w:history="1">
+          <w:hyperlink w:anchor="_Toc508587092" w:history="1">
             <w:r>
               <w:rPr>
                 <w:rStyle w:val="Hyperlink"/>
@@ -862,7 +857,7 @@
                 <w:noProof/>
                 <w:webHidden/>
               </w:rPr>
-              <w:instrText xml:space="preserve"> PAGEREF _Toc503814915 \h </w:instrText>
+              <w:instrText xml:space="preserve"> PAGEREF _Toc508587092 \h </w:instrText>
             </w:r>
             <w:r>
               <w:rPr>
@@ -905,7 +900,7 @@
               <w:lang w:eastAsia="en-GB"/>
             </w:rPr>
           </w:pPr>
-          <w:hyperlink w:anchor="_Toc503814916" w:history="1">
+          <w:hyperlink w:anchor="_Toc508587093" w:history="1">
             <w:r>
               <w:rPr>
                 <w:rStyle w:val="Hyperlink"/>
@@ -932,7 +927,7 @@
                 <w:noProof/>
                 <w:webHidden/>
               </w:rPr>
-              <w:instrText xml:space="preserve"> PAGEREF _Toc503814916 \h </w:instrText>
+              <w:instrText xml:space="preserve"> PAGEREF _Toc508587093 \h </w:instrText>
             </w:r>
             <w:r>
               <w:rPr>
@@ -975,7 +970,7 @@
               <w:lang w:eastAsia="en-GB"/>
             </w:rPr>
           </w:pPr>
-          <w:hyperlink w:anchor="_Toc503814917" w:history="1">
+          <w:hyperlink w:anchor="_Toc508587094" w:history="1">
             <w:r>
               <w:rPr>
                 <w:rStyle w:val="Hyperlink"/>
@@ -1002,7 +997,7 @@
                 <w:noProof/>
                 <w:webHidden/>
               </w:rPr>
-              <w:instrText xml:space="preserve"> PAGEREF _Toc503814917 \h </w:instrText>
+              <w:instrText xml:space="preserve"> PAGEREF _Toc508587094 \h </w:instrText>
             </w:r>
             <w:r>
               <w:rPr>
@@ -1045,7 +1040,7 @@
               <w:lang w:eastAsia="en-GB"/>
             </w:rPr>
           </w:pPr>
-          <w:hyperlink w:anchor="_Toc503814918" w:history="1">
+          <w:hyperlink w:anchor="_Toc508587095" w:history="1">
             <w:r>
               <w:rPr>
                 <w:rStyle w:val="Hyperlink"/>
@@ -1072,7 +1067,7 @@
                 <w:noProof/>
                 <w:webHidden/>
               </w:rPr>
-              <w:instrText xml:space="preserve"> PAGEREF _Toc503814918 \h </w:instrText>
+              <w:instrText xml:space="preserve"> PAGEREF _Toc508587095 \h </w:instrText>
             </w:r>
             <w:r>
               <w:rPr>
@@ -1115,7 +1110,7 @@
               <w:lang w:eastAsia="en-GB"/>
             </w:rPr>
           </w:pPr>
-          <w:hyperlink w:anchor="_Toc503814919" w:history="1">
+          <w:hyperlink w:anchor="_Toc508587096" w:history="1">
             <w:r>
               <w:rPr>
                 <w:rStyle w:val="Hyperlink"/>
@@ -1142,7 +1137,7 @@
                 <w:noProof/>
                 <w:webHidden/>
               </w:rPr>
-              <w:instrText xml:space="preserve"> PAGEREF _Toc503814919 \h </w:instrText>
+              <w:instrText xml:space="preserve"> PAGEREF _Toc508587096 \h </w:instrText>
             </w:r>
             <w:r>
               <w:rPr>
@@ -1185,7 +1180,7 @@
               <w:lang w:eastAsia="en-GB"/>
             </w:rPr>
           </w:pPr>
-          <w:hyperlink w:anchor="_Toc503814920" w:history="1">
+          <w:hyperlink w:anchor="_Toc508587097" w:history="1">
             <w:r>
               <w:rPr>
                 <w:rStyle w:val="Hyperlink"/>
@@ -1212,7 +1207,7 @@
                 <w:noProof/>
                 <w:webHidden/>
               </w:rPr>
-              <w:instrText xml:space="preserve"> PAGEREF _Toc503814920 \h </w:instrText>
+              <w:instrText xml:space="preserve"> PAGEREF _Toc508587097 \h </w:instrText>
             </w:r>
             <w:r>
               <w:rPr>
@@ -1255,7 +1250,7 @@
               <w:lang w:eastAsia="en-GB"/>
             </w:rPr>
           </w:pPr>
-          <w:hyperlink w:anchor="_Toc503814921" w:history="1">
+          <w:hyperlink w:anchor="_Toc508587098" w:history="1">
             <w:r>
               <w:rPr>
                 <w:rStyle w:val="Hyperlink"/>
@@ -1282,7 +1277,7 @@
                 <w:noProof/>
                 <w:webHidden/>
               </w:rPr>
-              <w:instrText xml:space="preserve"> PAGEREF _Toc503814921 \h </w:instrText>
+              <w:instrText xml:space="preserve"> PAGEREF _Toc508587098 \h </w:instrText>
             </w:r>
             <w:r>
               <w:rPr>
@@ -1325,7 +1320,7 @@
               <w:lang w:eastAsia="en-GB"/>
             </w:rPr>
           </w:pPr>
-          <w:hyperlink w:anchor="_Toc503814922" w:history="1">
+          <w:hyperlink w:anchor="_Toc508587099" w:history="1">
             <w:r>
               <w:rPr>
                 <w:rStyle w:val="Hyperlink"/>
@@ -1352,7 +1347,7 @@
                 <w:noProof/>
                 <w:webHidden/>
               </w:rPr>
-              <w:instrText xml:space="preserve"> PAGEREF _Toc503814922 \h </w:instrText>
+              <w:instrText xml:space="preserve"> PAGEREF _Toc508587099 \h </w:instrText>
             </w:r>
             <w:r>
               <w:rPr>
@@ -1395,7 +1390,7 @@
               <w:lang w:eastAsia="en-GB"/>
             </w:rPr>
           </w:pPr>
-          <w:hyperlink w:anchor="_Toc503814923" w:history="1">
+          <w:hyperlink w:anchor="_Toc508587100" w:history="1">
             <w:r>
               <w:rPr>
                 <w:rStyle w:val="Hyperlink"/>
@@ -1422,7 +1417,7 @@
                 <w:noProof/>
                 <w:webHidden/>
               </w:rPr>
-              <w:instrText xml:space="preserve"> PAGEREF _Toc503814923 \h </w:instrText>
+              <w:instrText xml:space="preserve"> PAGEREF _Toc508587100 \h </w:instrText>
             </w:r>
             <w:r>
               <w:rPr>
@@ -1465,7 +1460,7 @@
               <w:lang w:eastAsia="en-GB"/>
             </w:rPr>
           </w:pPr>
-          <w:hyperlink w:anchor="_Toc503814924" w:history="1">
+          <w:hyperlink w:anchor="_Toc508587101" w:history="1">
             <w:r>
               <w:rPr>
                 <w:rStyle w:val="Hyperlink"/>
@@ -1492,7 +1487,7 @@
                 <w:noProof/>
                 <w:webHidden/>
               </w:rPr>
-              <w:instrText xml:space="preserve"> PAGEREF _Toc503814924 \h </w:instrText>
+              <w:instrText xml:space="preserve"> PAGEREF _Toc508587101 \h </w:instrText>
             </w:r>
             <w:r>
               <w:rPr>
@@ -1535,7 +1530,7 @@
               <w:lang w:eastAsia="en-GB"/>
             </w:rPr>
           </w:pPr>
-          <w:hyperlink w:anchor="_Toc503814925" w:history="1">
+          <w:hyperlink w:anchor="_Toc508587102" w:history="1">
             <w:r>
               <w:rPr>
                 <w:rStyle w:val="Hyperlink"/>
@@ -1562,7 +1557,7 @@
                 <w:noProof/>
                 <w:webHidden/>
               </w:rPr>
-              <w:instrText xml:space="preserve"> PAGEREF _Toc503814925 \h </w:instrText>
+              <w:instrText xml:space="preserve"> PAGEREF _Toc508587102 \h </w:instrText>
             </w:r>
             <w:r>
               <w:rPr>
@@ -1605,12 +1600,572 @@
               <w:lang w:eastAsia="en-GB"/>
             </w:rPr>
           </w:pPr>
-          <w:hyperlink w:anchor="_Toc503814926" w:history="1">
+          <w:hyperlink w:anchor="_Toc508587103" w:history="1">
             <w:r>
               <w:rPr>
                 <w:rStyle w:val="Hyperlink"/>
                 <w:noProof/>
               </w:rPr>
+              <w:t>15 – Creating Lake</w:t>
+            </w:r>
+            <w:r>
+              <w:rPr>
+                <w:noProof/>
+                <w:webHidden/>
+              </w:rPr>
+              <w:tab/>
+            </w:r>
+            <w:r>
+              <w:rPr>
+                <w:noProof/>
+                <w:webHidden/>
+              </w:rPr>
+              <w:fldChar w:fldCharType="begin"/>
+            </w:r>
+            <w:r>
+              <w:rPr>
+                <w:noProof/>
+                <w:webHidden/>
+              </w:rPr>
+              <w:instrText xml:space="preserve"> PAGEREF _Toc508587103 \h </w:instrText>
+            </w:r>
+            <w:r>
+              <w:rPr>
+                <w:noProof/>
+                <w:webHidden/>
+              </w:rPr>
+            </w:r>
+            <w:r>
+              <w:rPr>
+                <w:noProof/>
+                <w:webHidden/>
+              </w:rPr>
+              <w:fldChar w:fldCharType="separate"/>
+            </w:r>
+            <w:r>
+              <w:rPr>
+                <w:noProof/>
+                <w:webHidden/>
+              </w:rPr>
+              <w:t>4</w:t>
+            </w:r>
+            <w:r>
+              <w:rPr>
+                <w:noProof/>
+                <w:webHidden/>
+              </w:rPr>
+              <w:fldChar w:fldCharType="end"/>
+            </w:r>
+          </w:hyperlink>
+        </w:p>
+        <w:p>
+          <w:pPr>
+            <w:pStyle w:val="TOC1"/>
+            <w:tabs>
+              <w:tab w:val="right" w:leader="dot" w:pos="9350"/>
+            </w:tabs>
+            <w:rPr>
+              <w:rFonts w:eastAsiaTheme="minorEastAsia"/>
+              <w:noProof/>
+              <w:lang w:eastAsia="en-GB"/>
+            </w:rPr>
+          </w:pPr>
+          <w:hyperlink w:anchor="_Toc508587104" w:history="1">
+            <w:r>
+              <w:rPr>
+                <w:rStyle w:val="Hyperlink"/>
+                <w:noProof/>
+              </w:rPr>
+              <w:t>16 – Adding in voices</w:t>
+            </w:r>
+            <w:r>
+              <w:rPr>
+                <w:noProof/>
+                <w:webHidden/>
+              </w:rPr>
+              <w:tab/>
+            </w:r>
+            <w:r>
+              <w:rPr>
+                <w:noProof/>
+                <w:webHidden/>
+              </w:rPr>
+              <w:fldChar w:fldCharType="begin"/>
+            </w:r>
+            <w:r>
+              <w:rPr>
+                <w:noProof/>
+                <w:webHidden/>
+              </w:rPr>
+              <w:instrText xml:space="preserve"> PAGEREF _Toc508587104 \h </w:instrText>
+            </w:r>
+            <w:r>
+              <w:rPr>
+                <w:noProof/>
+                <w:webHidden/>
+              </w:rPr>
+            </w:r>
+            <w:r>
+              <w:rPr>
+                <w:noProof/>
+                <w:webHidden/>
+              </w:rPr>
+              <w:fldChar w:fldCharType="separate"/>
+            </w:r>
+            <w:r>
+              <w:rPr>
+                <w:noProof/>
+                <w:webHidden/>
+              </w:rPr>
+              <w:t>4</w:t>
+            </w:r>
+            <w:r>
+              <w:rPr>
+                <w:noProof/>
+                <w:webHidden/>
+              </w:rPr>
+              <w:fldChar w:fldCharType="end"/>
+            </w:r>
+          </w:hyperlink>
+        </w:p>
+        <w:p>
+          <w:pPr>
+            <w:pStyle w:val="TOC1"/>
+            <w:tabs>
+              <w:tab w:val="right" w:leader="dot" w:pos="9350"/>
+            </w:tabs>
+            <w:rPr>
+              <w:rFonts w:eastAsiaTheme="minorEastAsia"/>
+              <w:noProof/>
+              <w:lang w:eastAsia="en-GB"/>
+            </w:rPr>
+          </w:pPr>
+          <w:hyperlink w:anchor="_Toc508587105" w:history="1">
+            <w:r>
+              <w:rPr>
+                <w:rStyle w:val="Hyperlink"/>
+                <w:noProof/>
+              </w:rPr>
+              <w:t>17 – Implementation of adding voices</w:t>
+            </w:r>
+            <w:r>
+              <w:rPr>
+                <w:noProof/>
+                <w:webHidden/>
+              </w:rPr>
+              <w:tab/>
+            </w:r>
+            <w:r>
+              <w:rPr>
+                <w:noProof/>
+                <w:webHidden/>
+              </w:rPr>
+              <w:fldChar w:fldCharType="begin"/>
+            </w:r>
+            <w:r>
+              <w:rPr>
+                <w:noProof/>
+                <w:webHidden/>
+              </w:rPr>
+              <w:instrText xml:space="preserve"> PAGEREF _Toc508587105 \h </w:instrText>
+            </w:r>
+            <w:r>
+              <w:rPr>
+                <w:noProof/>
+                <w:webHidden/>
+              </w:rPr>
+            </w:r>
+            <w:r>
+              <w:rPr>
+                <w:noProof/>
+                <w:webHidden/>
+              </w:rPr>
+              <w:fldChar w:fldCharType="separate"/>
+            </w:r>
+            <w:r>
+              <w:rPr>
+                <w:noProof/>
+                <w:webHidden/>
+              </w:rPr>
+              <w:t>4</w:t>
+            </w:r>
+            <w:r>
+              <w:rPr>
+                <w:noProof/>
+                <w:webHidden/>
+              </w:rPr>
+              <w:fldChar w:fldCharType="end"/>
+            </w:r>
+          </w:hyperlink>
+        </w:p>
+        <w:p>
+          <w:pPr>
+            <w:pStyle w:val="TOC1"/>
+            <w:tabs>
+              <w:tab w:val="right" w:leader="dot" w:pos="9350"/>
+            </w:tabs>
+            <w:rPr>
+              <w:rFonts w:eastAsiaTheme="minorEastAsia"/>
+              <w:noProof/>
+              <w:lang w:eastAsia="en-GB"/>
+            </w:rPr>
+          </w:pPr>
+          <w:hyperlink w:anchor="_Toc508587106" w:history="1">
+            <w:r>
+              <w:rPr>
+                <w:rStyle w:val="Hyperlink"/>
+                <w:noProof/>
+              </w:rPr>
+              <w:t>18 – Bug Testing</w:t>
+            </w:r>
+            <w:r>
+              <w:rPr>
+                <w:noProof/>
+                <w:webHidden/>
+              </w:rPr>
+              <w:tab/>
+            </w:r>
+            <w:r>
+              <w:rPr>
+                <w:noProof/>
+                <w:webHidden/>
+              </w:rPr>
+              <w:fldChar w:fldCharType="begin"/>
+            </w:r>
+            <w:r>
+              <w:rPr>
+                <w:noProof/>
+                <w:webHidden/>
+              </w:rPr>
+              <w:instrText xml:space="preserve"> PAGEREF _Toc508587106 \h </w:instrText>
+            </w:r>
+            <w:r>
+              <w:rPr>
+                <w:noProof/>
+                <w:webHidden/>
+              </w:rPr>
+            </w:r>
+            <w:r>
+              <w:rPr>
+                <w:noProof/>
+                <w:webHidden/>
+              </w:rPr>
+              <w:fldChar w:fldCharType="separate"/>
+            </w:r>
+            <w:r>
+              <w:rPr>
+                <w:noProof/>
+                <w:webHidden/>
+              </w:rPr>
+              <w:t>4</w:t>
+            </w:r>
+            <w:r>
+              <w:rPr>
+                <w:noProof/>
+                <w:webHidden/>
+              </w:rPr>
+              <w:fldChar w:fldCharType="end"/>
+            </w:r>
+          </w:hyperlink>
+        </w:p>
+        <w:p>
+          <w:pPr>
+            <w:pStyle w:val="TOC1"/>
+            <w:tabs>
+              <w:tab w:val="right" w:leader="dot" w:pos="9350"/>
+            </w:tabs>
+            <w:rPr>
+              <w:rFonts w:eastAsiaTheme="minorEastAsia"/>
+              <w:noProof/>
+              <w:lang w:eastAsia="en-GB"/>
+            </w:rPr>
+          </w:pPr>
+          <w:hyperlink w:anchor="_Toc508587107" w:history="1">
+            <w:r>
+              <w:rPr>
+                <w:rStyle w:val="Hyperlink"/>
+                <w:noProof/>
+              </w:rPr>
+              <w:t>19 – First build of the project</w:t>
+            </w:r>
+            <w:r>
+              <w:rPr>
+                <w:noProof/>
+                <w:webHidden/>
+              </w:rPr>
+              <w:tab/>
+            </w:r>
+            <w:r>
+              <w:rPr>
+                <w:noProof/>
+                <w:webHidden/>
+              </w:rPr>
+              <w:fldChar w:fldCharType="begin"/>
+            </w:r>
+            <w:r>
+              <w:rPr>
+                <w:noProof/>
+                <w:webHidden/>
+              </w:rPr>
+              <w:instrText xml:space="preserve"> PAGEREF _Toc508587107 \h </w:instrText>
+            </w:r>
+            <w:r>
+              <w:rPr>
+                <w:noProof/>
+                <w:webHidden/>
+              </w:rPr>
+            </w:r>
+            <w:r>
+              <w:rPr>
+                <w:noProof/>
+                <w:webHidden/>
+              </w:rPr>
+              <w:fldChar w:fldCharType="separate"/>
+            </w:r>
+            <w:r>
+              <w:rPr>
+                <w:noProof/>
+                <w:webHidden/>
+              </w:rPr>
+              <w:t>4</w:t>
+            </w:r>
+            <w:r>
+              <w:rPr>
+                <w:noProof/>
+                <w:webHidden/>
+              </w:rPr>
+              <w:fldChar w:fldCharType="end"/>
+            </w:r>
+          </w:hyperlink>
+        </w:p>
+        <w:p>
+          <w:pPr>
+            <w:pStyle w:val="TOC1"/>
+            <w:tabs>
+              <w:tab w:val="right" w:leader="dot" w:pos="9350"/>
+            </w:tabs>
+            <w:rPr>
+              <w:rFonts w:eastAsiaTheme="minorEastAsia"/>
+              <w:noProof/>
+              <w:lang w:eastAsia="en-GB"/>
+            </w:rPr>
+          </w:pPr>
+          <w:hyperlink w:anchor="_Toc508587108" w:history="1">
+            <w:r>
+              <w:rPr>
+                <w:rStyle w:val="Hyperlink"/>
+                <w:noProof/>
+              </w:rPr>
+              <w:t>20 – First demo of the project</w:t>
+            </w:r>
+            <w:r>
+              <w:rPr>
+                <w:noProof/>
+                <w:webHidden/>
+              </w:rPr>
+              <w:tab/>
+            </w:r>
+            <w:r>
+              <w:rPr>
+                <w:noProof/>
+                <w:webHidden/>
+              </w:rPr>
+              <w:fldChar w:fldCharType="begin"/>
+            </w:r>
+            <w:r>
+              <w:rPr>
+                <w:noProof/>
+                <w:webHidden/>
+              </w:rPr>
+              <w:instrText xml:space="preserve"> PAGEREF _Toc508587108 \h </w:instrText>
+            </w:r>
+            <w:r>
+              <w:rPr>
+                <w:noProof/>
+                <w:webHidden/>
+              </w:rPr>
+            </w:r>
+            <w:r>
+              <w:rPr>
+                <w:noProof/>
+                <w:webHidden/>
+              </w:rPr>
+              <w:fldChar w:fldCharType="separate"/>
+            </w:r>
+            <w:r>
+              <w:rPr>
+                <w:noProof/>
+                <w:webHidden/>
+              </w:rPr>
+              <w:t>4</w:t>
+            </w:r>
+            <w:r>
+              <w:rPr>
+                <w:noProof/>
+                <w:webHidden/>
+              </w:rPr>
+              <w:fldChar w:fldCharType="end"/>
+            </w:r>
+          </w:hyperlink>
+        </w:p>
+        <w:p>
+          <w:pPr>
+            <w:pStyle w:val="TOC1"/>
+            <w:tabs>
+              <w:tab w:val="right" w:leader="dot" w:pos="9350"/>
+            </w:tabs>
+            <w:rPr>
+              <w:rFonts w:eastAsiaTheme="minorEastAsia"/>
+              <w:noProof/>
+              <w:lang w:eastAsia="en-GB"/>
+            </w:rPr>
+          </w:pPr>
+          <w:hyperlink w:anchor="_Toc508587109" w:history="1">
+            <w:r>
+              <w:rPr>
+                <w:rStyle w:val="Hyperlink"/>
+                <w:noProof/>
+              </w:rPr>
+              <w:t>21 – Importing to GitHub</w:t>
+            </w:r>
+            <w:r>
+              <w:rPr>
+                <w:noProof/>
+                <w:webHidden/>
+              </w:rPr>
+              <w:tab/>
+            </w:r>
+            <w:r>
+              <w:rPr>
+                <w:noProof/>
+                <w:webHidden/>
+              </w:rPr>
+              <w:fldChar w:fldCharType="begin"/>
+            </w:r>
+            <w:r>
+              <w:rPr>
+                <w:noProof/>
+                <w:webHidden/>
+              </w:rPr>
+              <w:instrText xml:space="preserve"> PAGEREF _Toc508587109 \h </w:instrText>
+            </w:r>
+            <w:r>
+              <w:rPr>
+                <w:noProof/>
+                <w:webHidden/>
+              </w:rPr>
+            </w:r>
+            <w:r>
+              <w:rPr>
+                <w:noProof/>
+                <w:webHidden/>
+              </w:rPr>
+              <w:fldChar w:fldCharType="separate"/>
+            </w:r>
+            <w:r>
+              <w:rPr>
+                <w:noProof/>
+                <w:webHidden/>
+              </w:rPr>
+              <w:t>4</w:t>
+            </w:r>
+            <w:r>
+              <w:rPr>
+                <w:noProof/>
+                <w:webHidden/>
+              </w:rPr>
+              <w:fldChar w:fldCharType="end"/>
+            </w:r>
+          </w:hyperlink>
+        </w:p>
+        <w:p>
+          <w:pPr>
+            <w:pStyle w:val="TOC1"/>
+            <w:tabs>
+              <w:tab w:val="right" w:leader="dot" w:pos="9350"/>
+            </w:tabs>
+            <w:rPr>
+              <w:rFonts w:eastAsiaTheme="minorEastAsia"/>
+              <w:noProof/>
+              <w:lang w:eastAsia="en-GB"/>
+            </w:rPr>
+          </w:pPr>
+          <w:hyperlink w:anchor="_Toc508587110" w:history="1">
+            <w:r>
+              <w:rPr>
+                <w:rStyle w:val="Hyperlink"/>
+                <w:noProof/>
+              </w:rPr>
+              <w:t>22 – Adding trees to campus</w:t>
+            </w:r>
+            <w:r>
+              <w:rPr>
+                <w:noProof/>
+                <w:webHidden/>
+              </w:rPr>
+              <w:tab/>
+            </w:r>
+            <w:r>
+              <w:rPr>
+                <w:noProof/>
+                <w:webHidden/>
+              </w:rPr>
+              <w:fldChar w:fldCharType="begin"/>
+            </w:r>
+            <w:r>
+              <w:rPr>
+                <w:noProof/>
+                <w:webHidden/>
+              </w:rPr>
+              <w:instrText xml:space="preserve"> PAGEREF _Toc508587110 \h </w:instrText>
+            </w:r>
+            <w:r>
+              <w:rPr>
+                <w:noProof/>
+                <w:webHidden/>
+              </w:rPr>
+            </w:r>
+            <w:r>
+              <w:rPr>
+                <w:noProof/>
+                <w:webHidden/>
+              </w:rPr>
+              <w:fldChar w:fldCharType="separate"/>
+            </w:r>
+            <w:r>
+              <w:rPr>
+                <w:noProof/>
+                <w:webHidden/>
+              </w:rPr>
+              <w:t>4</w:t>
+            </w:r>
+            <w:r>
+              <w:rPr>
+                <w:noProof/>
+                <w:webHidden/>
+              </w:rPr>
+              <w:fldChar w:fldCharType="end"/>
+            </w:r>
+          </w:hyperlink>
+        </w:p>
+        <w:p>
+          <w:pPr>
+            <w:pStyle w:val="TOC1"/>
+            <w:tabs>
+              <w:tab w:val="right" w:leader="dot" w:pos="9350"/>
+            </w:tabs>
+            <w:rPr>
+              <w:rFonts w:eastAsiaTheme="minorEastAsia"/>
+              <w:noProof/>
+              <w:lang w:eastAsia="en-GB"/>
+            </w:rPr>
+          </w:pPr>
+          <w:hyperlink w:anchor="_Toc508587111" w:history="1">
+            <w:r>
+              <w:rPr>
+                <w:rStyle w:val="Hyperlink"/>
+                <w:noProof/>
+              </w:rPr>
               <w:t>References</w:t>
             </w:r>
             <w:r>
@@ -1632,7 +2187,7 @@
                 <w:noProof/>
                 <w:webHidden/>
               </w:rPr>
-              <w:instrText xml:space="preserve"> PAGEREF _Toc503814926 \h </w:instrText>
+              <w:instrText xml:space="preserve"> PAGEREF _Toc508587111 \h </w:instrText>
             </w:r>
             <w:r>
               <w:rPr>
@@ -1685,14 +2240,28 @@
         <w:pStyle w:val="Title"/>
         <w:outlineLvl w:val="0"/>
       </w:pPr>
-      <w:bookmarkStart w:id="1" w:name="_Toc503814911"/>
+      <w:bookmarkStart w:id="0" w:name="_Toc508587088"/>
       <w:r>
         <w:t>Signoff table</w:t>
       </w:r>
       <w:r>
-        <w:t xml:space="preserve"> and summary</w:t>
-      </w:r>
-      <w:bookmarkEnd w:id="1"/>
+        <w:t xml:space="preserve"> and </w:t>
+      </w:r>
+      <w:commentRangeStart w:id="1"/>
+      <w:r>
+        <w:t>summary</w:t>
+      </w:r>
+      <w:bookmarkEnd w:id="0"/>
+      <w:commentRangeEnd w:id="1"/>
+      <w:r>
+        <w:rPr>
+          <w:rStyle w:val="CommentReference"/>
+          <w:rFonts w:asciiTheme="minorHAnsi" w:eastAsiaTheme="minorHAnsi" w:hAnsiTheme="minorHAnsi" w:cstheme="minorBidi"/>
+          <w:spacing w:val="0"/>
+          <w:kern w:val="0"/>
+        </w:rPr>
+        <w:commentReference w:id="1"/>
+      </w:r>
     </w:p>
     <w:tbl>
       <w:tblPr>
@@ -2445,7 +3014,11 @@
             <w:cnfStyle w:val="001000000000" w:firstRow="0" w:lastRow="0" w:firstColumn="1" w:lastColumn="0" w:oddVBand="0" w:evenVBand="0" w:oddHBand="0" w:evenHBand="0" w:firstRowFirstColumn="0" w:firstRowLastColumn="0" w:lastRowFirstColumn="0" w:lastRowLastColumn="0"/>
             <w:tcW w:w="3116" w:type="dxa"/>
           </w:tcPr>
-          <w:p/>
+          <w:p>
+            <w:r>
+              <w:t>18.1.18</w:t>
+            </w:r>
+          </w:p>
         </w:tc>
         <w:tc>
           <w:tcPr>
@@ -2460,6 +3033,9 @@
             <w:pPr>
               <w:cnfStyle w:val="000000100000" w:firstRow="0" w:lastRow="0" w:firstColumn="0" w:lastColumn="0" w:oddVBand="0" w:evenVBand="0" w:oddHBand="1" w:evenHBand="0" w:firstRowFirstColumn="0" w:firstRowLastColumn="0" w:lastRowFirstColumn="0" w:lastRowLastColumn="0"/>
             </w:pPr>
+            <w:r>
+              <w:t>Creating Lake</w:t>
+            </w:r>
           </w:p>
         </w:tc>
         <w:tc>
@@ -2484,7 +3060,11 @@
             <w:cnfStyle w:val="001000000000" w:firstRow="0" w:lastRow="0" w:firstColumn="1" w:lastColumn="0" w:oddVBand="0" w:evenVBand="0" w:oddHBand="0" w:evenHBand="0" w:firstRowFirstColumn="0" w:firstRowLastColumn="0" w:lastRowFirstColumn="0" w:lastRowLastColumn="0"/>
             <w:tcW w:w="3116" w:type="dxa"/>
           </w:tcPr>
-          <w:p/>
+          <w:p>
+            <w:r>
+              <w:t>25.1.18</w:t>
+            </w:r>
+          </w:p>
         </w:tc>
         <w:tc>
           <w:tcPr>
@@ -2499,6 +3079,9 @@
             <w:pPr>
               <w:cnfStyle w:val="000000000000" w:firstRow="0" w:lastRow="0" w:firstColumn="0" w:lastColumn="0" w:oddVBand="0" w:evenVBand="0" w:oddHBand="0" w:evenHBand="0" w:firstRowFirstColumn="0" w:firstRowLastColumn="0" w:lastRowFirstColumn="0" w:lastRowLastColumn="0"/>
             </w:pPr>
+            <w:r>
+              <w:t>Adding in voices</w:t>
+            </w:r>
           </w:p>
         </w:tc>
         <w:tc>
@@ -2526,7 +3109,11 @@
             <w:cnfStyle w:val="001000000000" w:firstRow="0" w:lastRow="0" w:firstColumn="1" w:lastColumn="0" w:oddVBand="0" w:evenVBand="0" w:oddHBand="0" w:evenHBand="0" w:firstRowFirstColumn="0" w:firstRowLastColumn="0" w:lastRowFirstColumn="0" w:lastRowLastColumn="0"/>
             <w:tcW w:w="3116" w:type="dxa"/>
           </w:tcPr>
-          <w:p/>
+          <w:p>
+            <w:r>
+              <w:t>26.2.18</w:t>
+            </w:r>
+          </w:p>
         </w:tc>
         <w:tc>
           <w:tcPr>
@@ -2541,6 +3128,15 @@
             <w:pPr>
               <w:cnfStyle w:val="000000100000" w:firstRow="0" w:lastRow="0" w:firstColumn="0" w:lastColumn="0" w:oddVBand="0" w:evenVBand="0" w:oddHBand="1" w:evenHBand="0" w:firstRowFirstColumn="0" w:firstRowLastColumn="0" w:lastRowFirstColumn="0" w:lastRowLastColumn="0"/>
             </w:pPr>
+            <w:r>
+              <w:t>I</w:t>
+            </w:r>
+            <w:r>
+              <w:t xml:space="preserve">mplementation </w:t>
+            </w:r>
+            <w:r>
+              <w:t>of adding voices</w:t>
+            </w:r>
           </w:p>
         </w:tc>
         <w:tc>
@@ -2565,7 +3161,204 @@
             <w:cnfStyle w:val="001000000000" w:firstRow="0" w:lastRow="0" w:firstColumn="1" w:lastColumn="0" w:oddVBand="0" w:evenVBand="0" w:oddHBand="0" w:evenHBand="0" w:firstRowFirstColumn="0" w:firstRowLastColumn="0" w:lastRowFirstColumn="0" w:lastRowLastColumn="0"/>
             <w:tcW w:w="3116" w:type="dxa"/>
           </w:tcPr>
-          <w:p/>
+          <w:p>
+            <w:r>
+              <w:t>1.2.18</w:t>
+            </w:r>
+          </w:p>
+        </w:tc>
+        <w:tc>
+          <w:tcPr>
+            <w:tcW w:w="3117" w:type="dxa"/>
+            <w:tcBorders>
+              <w:top w:val="single" w:sz="4" w:space="0" w:color="auto"/>
+              <w:bottom w:val="single" w:sz="4" w:space="0" w:color="auto"/>
+              <w:right w:val="single" w:sz="4" w:space="0" w:color="auto"/>
+            </w:tcBorders>
+          </w:tcPr>
+          <w:p>
+            <w:pPr>
+              <w:cnfStyle w:val="000000000000" w:firstRow="0" w:lastRow="0" w:firstColumn="0" w:lastColumn="0" w:oddVBand="0" w:evenVBand="0" w:oddHBand="0" w:evenHBand="0" w:firstRowFirstColumn="0" w:firstRowLastColumn="0" w:lastRowFirstColumn="0" w:lastRowLastColumn="0"/>
+            </w:pPr>
+            <w:r>
+              <w:t>Bug Testing</w:t>
+            </w:r>
+          </w:p>
+        </w:tc>
+        <w:tc>
+          <w:tcPr>
+            <w:tcW w:w="3117" w:type="dxa"/>
+            <w:tcBorders>
+              <w:top w:val="single" w:sz="4" w:space="0" w:color="auto"/>
+              <w:left w:val="single" w:sz="4" w:space="0" w:color="auto"/>
+              <w:bottom w:val="single" w:sz="4" w:space="0" w:color="auto"/>
+            </w:tcBorders>
+          </w:tcPr>
+          <w:p>
+            <w:pPr>
+              <w:cnfStyle w:val="000000000000" w:firstRow="0" w:lastRow="0" w:firstColumn="0" w:lastColumn="0" w:oddVBand="0" w:evenVBand="0" w:oddHBand="0" w:evenHBand="0" w:firstRowFirstColumn="0" w:firstRowLastColumn="0" w:lastRowFirstColumn="0" w:lastRowLastColumn="0"/>
+            </w:pPr>
+          </w:p>
+        </w:tc>
+      </w:tr>
+      <w:tr>
+        <w:trPr>
+          <w:cnfStyle w:val="000000100000" w:firstRow="0" w:lastRow="0" w:firstColumn="0" w:lastColumn="0" w:oddVBand="0" w:evenVBand="0" w:oddHBand="1" w:evenHBand="0" w:firstRowFirstColumn="0" w:firstRowLastColumn="0" w:lastRowFirstColumn="0" w:lastRowLastColumn="0"/>
+        </w:trPr>
+        <w:tc>
+          <w:tcPr>
+            <w:cnfStyle w:val="001000000000" w:firstRow="0" w:lastRow="0" w:firstColumn="1" w:lastColumn="0" w:oddVBand="0" w:evenVBand="0" w:oddHBand="0" w:evenHBand="0" w:firstRowFirstColumn="0" w:firstRowLastColumn="0" w:lastRowFirstColumn="0" w:lastRowLastColumn="0"/>
+            <w:tcW w:w="3116" w:type="dxa"/>
+          </w:tcPr>
+          <w:p>
+            <w:r>
+              <w:t>8</w:t>
+            </w:r>
+            <w:r>
+              <w:t>.2.18</w:t>
+            </w:r>
+          </w:p>
+        </w:tc>
+        <w:tc>
+          <w:tcPr>
+            <w:tcW w:w="3117" w:type="dxa"/>
+            <w:tcBorders>
+              <w:top w:val="single" w:sz="4" w:space="0" w:color="auto"/>
+              <w:bottom w:val="single" w:sz="4" w:space="0" w:color="auto"/>
+              <w:right w:val="single" w:sz="4" w:space="0" w:color="auto"/>
+            </w:tcBorders>
+          </w:tcPr>
+          <w:p>
+            <w:pPr>
+              <w:cnfStyle w:val="000000100000" w:firstRow="0" w:lastRow="0" w:firstColumn="0" w:lastColumn="0" w:oddVBand="0" w:evenVBand="0" w:oddHBand="1" w:evenHBand="0" w:firstRowFirstColumn="0" w:firstRowLastColumn="0" w:lastRowFirstColumn="0" w:lastRowLastColumn="0"/>
+            </w:pPr>
+            <w:r>
+              <w:t>First build of the project</w:t>
+            </w:r>
+          </w:p>
+        </w:tc>
+        <w:tc>
+          <w:tcPr>
+            <w:tcW w:w="3117" w:type="dxa"/>
+            <w:tcBorders>
+              <w:top w:val="single" w:sz="4" w:space="0" w:color="auto"/>
+              <w:left w:val="single" w:sz="4" w:space="0" w:color="auto"/>
+              <w:bottom w:val="single" w:sz="4" w:space="0" w:color="auto"/>
+            </w:tcBorders>
+          </w:tcPr>
+          <w:p>
+            <w:pPr>
+              <w:cnfStyle w:val="000000100000" w:firstRow="0" w:lastRow="0" w:firstColumn="0" w:lastColumn="0" w:oddVBand="0" w:evenVBand="0" w:oddHBand="1" w:evenHBand="0" w:firstRowFirstColumn="0" w:firstRowLastColumn="0" w:lastRowFirstColumn="0" w:lastRowLastColumn="0"/>
+            </w:pPr>
+          </w:p>
+        </w:tc>
+      </w:tr>
+      <w:tr>
+        <w:tc>
+          <w:tcPr>
+            <w:cnfStyle w:val="001000000000" w:firstRow="0" w:lastRow="0" w:firstColumn="1" w:lastColumn="0" w:oddVBand="0" w:evenVBand="0" w:oddHBand="0" w:evenHBand="0" w:firstRowFirstColumn="0" w:firstRowLastColumn="0" w:lastRowFirstColumn="0" w:lastRowLastColumn="0"/>
+            <w:tcW w:w="3116" w:type="dxa"/>
+          </w:tcPr>
+          <w:p>
+            <w:r>
+              <w:t>15.2.18</w:t>
+            </w:r>
+          </w:p>
+        </w:tc>
+        <w:tc>
+          <w:tcPr>
+            <w:tcW w:w="3117" w:type="dxa"/>
+            <w:tcBorders>
+              <w:top w:val="single" w:sz="4" w:space="0" w:color="auto"/>
+              <w:bottom w:val="single" w:sz="4" w:space="0" w:color="auto"/>
+              <w:right w:val="single" w:sz="4" w:space="0" w:color="auto"/>
+            </w:tcBorders>
+          </w:tcPr>
+          <w:p>
+            <w:pPr>
+              <w:cnfStyle w:val="000000000000" w:firstRow="0" w:lastRow="0" w:firstColumn="0" w:lastColumn="0" w:oddVBand="0" w:evenVBand="0" w:oddHBand="0" w:evenHBand="0" w:firstRowFirstColumn="0" w:firstRowLastColumn="0" w:lastRowFirstColumn="0" w:lastRowLastColumn="0"/>
+            </w:pPr>
+            <w:r>
+              <w:t>First demo of the project</w:t>
+            </w:r>
+          </w:p>
+        </w:tc>
+        <w:tc>
+          <w:tcPr>
+            <w:tcW w:w="3117" w:type="dxa"/>
+            <w:tcBorders>
+              <w:top w:val="single" w:sz="4" w:space="0" w:color="auto"/>
+              <w:left w:val="single" w:sz="4" w:space="0" w:color="auto"/>
+              <w:bottom w:val="single" w:sz="4" w:space="0" w:color="auto"/>
+            </w:tcBorders>
+          </w:tcPr>
+          <w:p>
+            <w:pPr>
+              <w:cnfStyle w:val="000000000000" w:firstRow="0" w:lastRow="0" w:firstColumn="0" w:lastColumn="0" w:oddVBand="0" w:evenVBand="0" w:oddHBand="0" w:evenHBand="0" w:firstRowFirstColumn="0" w:firstRowLastColumn="0" w:lastRowFirstColumn="0" w:lastRowLastColumn="0"/>
+            </w:pPr>
+          </w:p>
+        </w:tc>
+      </w:tr>
+      <w:tr>
+        <w:trPr>
+          <w:cnfStyle w:val="000000100000" w:firstRow="0" w:lastRow="0" w:firstColumn="0" w:lastColumn="0" w:oddVBand="0" w:evenVBand="0" w:oddHBand="1" w:evenHBand="0" w:firstRowFirstColumn="0" w:firstRowLastColumn="0" w:lastRowFirstColumn="0" w:lastRowLastColumn="0"/>
+        </w:trPr>
+        <w:tc>
+          <w:tcPr>
+            <w:cnfStyle w:val="001000000000" w:firstRow="0" w:lastRow="0" w:firstColumn="1" w:lastColumn="0" w:oddVBand="0" w:evenVBand="0" w:oddHBand="0" w:evenHBand="0" w:firstRowFirstColumn="0" w:firstRowLastColumn="0" w:lastRowFirstColumn="0" w:lastRowLastColumn="0"/>
+            <w:tcW w:w="3116" w:type="dxa"/>
+          </w:tcPr>
+          <w:p>
+            <w:r>
+              <w:t>19.2.18</w:t>
+            </w:r>
+          </w:p>
+        </w:tc>
+        <w:tc>
+          <w:tcPr>
+            <w:tcW w:w="3117" w:type="dxa"/>
+            <w:tcBorders>
+              <w:top w:val="single" w:sz="4" w:space="0" w:color="auto"/>
+              <w:bottom w:val="single" w:sz="4" w:space="0" w:color="auto"/>
+              <w:right w:val="single" w:sz="4" w:space="0" w:color="auto"/>
+            </w:tcBorders>
+          </w:tcPr>
+          <w:p>
+            <w:pPr>
+              <w:cnfStyle w:val="000000100000" w:firstRow="0" w:lastRow="0" w:firstColumn="0" w:lastColumn="0" w:oddVBand="0" w:evenVBand="0" w:oddHBand="1" w:evenHBand="0" w:firstRowFirstColumn="0" w:firstRowLastColumn="0" w:lastRowFirstColumn="0" w:lastRowLastColumn="0"/>
+            </w:pPr>
+            <w:r>
+              <w:t>Importing to GitHub</w:t>
+            </w:r>
+          </w:p>
+        </w:tc>
+        <w:tc>
+          <w:tcPr>
+            <w:tcW w:w="3117" w:type="dxa"/>
+            <w:tcBorders>
+              <w:top w:val="single" w:sz="4" w:space="0" w:color="auto"/>
+              <w:left w:val="single" w:sz="4" w:space="0" w:color="auto"/>
+              <w:bottom w:val="single" w:sz="4" w:space="0" w:color="auto"/>
+            </w:tcBorders>
+          </w:tcPr>
+          <w:p>
+            <w:pPr>
+              <w:cnfStyle w:val="000000100000" w:firstRow="0" w:lastRow="0" w:firstColumn="0" w:lastColumn="0" w:oddVBand="0" w:evenVBand="0" w:oddHBand="1" w:evenHBand="0" w:firstRowFirstColumn="0" w:firstRowLastColumn="0" w:lastRowFirstColumn="0" w:lastRowLastColumn="0"/>
+            </w:pPr>
+          </w:p>
+        </w:tc>
+      </w:tr>
+      <w:tr>
+        <w:tc>
+          <w:tcPr>
+            <w:cnfStyle w:val="001000000000" w:firstRow="0" w:lastRow="0" w:firstColumn="1" w:lastColumn="0" w:oddVBand="0" w:evenVBand="0" w:oddHBand="0" w:evenHBand="0" w:firstRowFirstColumn="0" w:firstRowLastColumn="0" w:lastRowFirstColumn="0" w:lastRowLastColumn="0"/>
+            <w:tcW w:w="3116" w:type="dxa"/>
+          </w:tcPr>
+          <w:p>
+            <w:r>
+              <w:t>26.2.18</w:t>
+            </w:r>
+          </w:p>
         </w:tc>
         <w:tc>
           <w:tcPr>
@@ -2579,6 +3372,9 @@
             <w:pPr>
               <w:cnfStyle w:val="000000000000" w:firstRow="0" w:lastRow="0" w:firstColumn="0" w:lastColumn="0" w:oddVBand="0" w:evenVBand="0" w:oddHBand="0" w:evenHBand="0" w:firstRowFirstColumn="0" w:firstRowLastColumn="0" w:lastRowFirstColumn="0" w:lastRowLastColumn="0"/>
             </w:pPr>
+            <w:r>
+              <w:t>Adding trees to campus</w:t>
+            </w:r>
           </w:p>
         </w:tc>
         <w:tc>
@@ -2607,7 +3403,7 @@
       <w:pPr>
         <w:pStyle w:val="Heading1"/>
       </w:pPr>
-      <w:bookmarkStart w:id="2" w:name="_Toc503814912"/>
+      <w:bookmarkStart w:id="2" w:name="_Toc508587089"/>
       <w:r>
         <w:t>1 – Choosing a project</w:t>
       </w:r>
@@ -2621,12 +3417,9 @@
       <w:pPr>
         <w:pStyle w:val="Heading1"/>
       </w:pPr>
-      <w:bookmarkStart w:id="3" w:name="_Toc503814913"/>
-      <w:r>
-        <w:t>2 – R</w:t>
-      </w:r>
-      <w:r>
-        <w:t>esearch on project</w:t>
+      <w:bookmarkStart w:id="3" w:name="_Toc508587090"/>
+      <w:r>
+        <w:t>2 – Research on project</w:t>
       </w:r>
       <w:bookmarkEnd w:id="3"/>
     </w:p>
@@ -2635,18 +3428,9 @@
       <w:pPr>
         <w:pStyle w:val="Heading1"/>
       </w:pPr>
-      <w:bookmarkStart w:id="4" w:name="_Toc503814914"/>
-      <w:r>
-        <w:t xml:space="preserve">3 </w:t>
-      </w:r>
-      <w:r>
-        <w:t>–</w:t>
-      </w:r>
-      <w:r>
-        <w:t xml:space="preserve"> </w:t>
-      </w:r>
-      <w:r>
-        <w:t>Choosing and testing programs</w:t>
+      <w:bookmarkStart w:id="4" w:name="_Toc508587091"/>
+      <w:r>
+        <w:t>3 – Choosing and testing programs</w:t>
       </w:r>
       <w:bookmarkEnd w:id="4"/>
     </w:p>
@@ -2655,18 +3439,9 @@
       <w:pPr>
         <w:pStyle w:val="Heading1"/>
       </w:pPr>
-      <w:bookmarkStart w:id="5" w:name="_Toc503814915"/>
-      <w:r>
-        <w:t xml:space="preserve">4 </w:t>
-      </w:r>
-      <w:r>
-        <w:t>–</w:t>
-      </w:r>
-      <w:r>
-        <w:t xml:space="preserve"> </w:t>
-      </w:r>
-      <w:r>
-        <w:t>Testing out Unity</w:t>
+      <w:bookmarkStart w:id="5" w:name="_Toc508587092"/>
+      <w:r>
+        <w:t>4 – Testing out Unity</w:t>
       </w:r>
       <w:bookmarkEnd w:id="5"/>
     </w:p>
@@ -2675,15 +3450,9 @@
       <w:pPr>
         <w:pStyle w:val="Heading1"/>
       </w:pPr>
-      <w:bookmarkStart w:id="6" w:name="_Toc503814916"/>
-      <w:r>
-        <w:t xml:space="preserve">5 </w:t>
-      </w:r>
-      <w:r>
-        <w:t>–</w:t>
-      </w:r>
-      <w:r>
-        <w:t xml:space="preserve"> </w:t>
+      <w:bookmarkStart w:id="6" w:name="_Toc508587093"/>
+      <w:r>
+        <w:t xml:space="preserve">5 – </w:t>
       </w:r>
       <w:r>
         <w:t xml:space="preserve">Testing out </w:t>
@@ -2698,15 +3467,9 @@
       <w:pPr>
         <w:pStyle w:val="Heading1"/>
       </w:pPr>
-      <w:bookmarkStart w:id="7" w:name="_Toc503814917"/>
-      <w:r>
-        <w:t xml:space="preserve">6 </w:t>
-      </w:r>
-      <w:r>
-        <w:t>–</w:t>
-      </w:r>
-      <w:r>
-        <w:t xml:space="preserve"> </w:t>
+      <w:bookmarkStart w:id="7" w:name="_Toc508587094"/>
+      <w:r>
+        <w:t xml:space="preserve">6 – </w:t>
       </w:r>
       <w:r>
         <w:t>Choosing movement type</w:t>
@@ -2718,15 +3481,9 @@
       <w:pPr>
         <w:pStyle w:val="Heading1"/>
       </w:pPr>
-      <w:bookmarkStart w:id="8" w:name="_Toc503814918"/>
-      <w:r>
-        <w:t xml:space="preserve">7 </w:t>
-      </w:r>
-      <w:r>
-        <w:t>–</w:t>
-      </w:r>
-      <w:r>
-        <w:t xml:space="preserve"> </w:t>
+      <w:bookmarkStart w:id="8" w:name="_Toc508587095"/>
+      <w:r>
+        <w:t xml:space="preserve">7 – </w:t>
       </w:r>
       <w:r>
         <w:t>First initial prototype</w:t>
@@ -2738,15 +3495,9 @@
       <w:pPr>
         <w:pStyle w:val="Heading1"/>
       </w:pPr>
-      <w:bookmarkStart w:id="9" w:name="_Toc503814919"/>
-      <w:r>
-        <w:t xml:space="preserve">8 </w:t>
-      </w:r>
-      <w:r>
-        <w:t>–</w:t>
-      </w:r>
-      <w:r>
-        <w:t xml:space="preserve"> </w:t>
+      <w:bookmarkStart w:id="9" w:name="_Toc508587096"/>
+      <w:r>
+        <w:t xml:space="preserve">8 – </w:t>
       </w:r>
       <w:r>
         <w:t>Importing terrain</w:t>
@@ -2758,15 +3509,9 @@
       <w:pPr>
         <w:pStyle w:val="Heading1"/>
       </w:pPr>
-      <w:bookmarkStart w:id="10" w:name="_Toc503814920"/>
-      <w:r>
-        <w:t xml:space="preserve">9 </w:t>
-      </w:r>
-      <w:r>
-        <w:t>–</w:t>
-      </w:r>
-      <w:r>
-        <w:t xml:space="preserve"> </w:t>
+      <w:bookmarkStart w:id="10" w:name="_Toc508587097"/>
+      <w:r>
+        <w:t xml:space="preserve">9 – </w:t>
       </w:r>
       <w:r>
         <w:t>Restarting again</w:t>
@@ -2778,15 +3523,9 @@
       <w:pPr>
         <w:pStyle w:val="Heading1"/>
       </w:pPr>
-      <w:bookmarkStart w:id="11" w:name="_Toc503814921"/>
-      <w:r>
-        <w:t xml:space="preserve">10 </w:t>
-      </w:r>
-      <w:r>
-        <w:t>–</w:t>
-      </w:r>
-      <w:r>
-        <w:t xml:space="preserve"> </w:t>
+      <w:bookmarkStart w:id="11" w:name="_Toc508587098"/>
+      <w:r>
+        <w:t xml:space="preserve">10 – </w:t>
       </w:r>
       <w:r>
         <w:t>Adding terrain</w:t>
@@ -2798,15 +3537,9 @@
       <w:pPr>
         <w:pStyle w:val="Heading1"/>
       </w:pPr>
-      <w:bookmarkStart w:id="12" w:name="_Toc503814922"/>
-      <w:r>
-        <w:t xml:space="preserve">11 </w:t>
-      </w:r>
-      <w:r>
-        <w:t>–</w:t>
-      </w:r>
-      <w:r>
-        <w:t xml:space="preserve"> </w:t>
+      <w:bookmarkStart w:id="12" w:name="_Toc508587099"/>
+      <w:r>
+        <w:t xml:space="preserve">11 – </w:t>
       </w:r>
       <w:r>
         <w:t>Photoshoot of buildings</w:t>
@@ -2818,15 +3551,9 @@
       <w:pPr>
         <w:pStyle w:val="Heading1"/>
       </w:pPr>
-      <w:bookmarkStart w:id="13" w:name="_Toc503814923"/>
-      <w:r>
-        <w:t xml:space="preserve">12 </w:t>
-      </w:r>
-      <w:r>
-        <w:t>–</w:t>
-      </w:r>
-      <w:r>
-        <w:t xml:space="preserve"> </w:t>
+      <w:bookmarkStart w:id="13" w:name="_Toc508587100"/>
+      <w:r>
+        <w:t xml:space="preserve">12 – </w:t>
       </w:r>
       <w:r>
         <w:t>Texturing of the ground</w:t>
@@ -2838,15 +3565,9 @@
       <w:pPr>
         <w:pStyle w:val="Heading1"/>
       </w:pPr>
-      <w:bookmarkStart w:id="14" w:name="_Toc503814924"/>
-      <w:r>
-        <w:t xml:space="preserve">13 </w:t>
-      </w:r>
-      <w:r>
-        <w:t>–</w:t>
-      </w:r>
-      <w:r>
-        <w:t xml:space="preserve"> </w:t>
+      <w:bookmarkStart w:id="14" w:name="_Toc508587101"/>
+      <w:r>
+        <w:t xml:space="preserve">13 – </w:t>
       </w:r>
       <w:r>
         <w:t>Adding in movement</w:t>
@@ -2857,16 +3578,13 @@
     <w:p>
       <w:pPr>
         <w:pStyle w:val="Heading1"/>
+        <w:tabs>
+          <w:tab w:val="center" w:pos="4680"/>
+        </w:tabs>
       </w:pPr>
-      <w:bookmarkStart w:id="15" w:name="_Toc503814925"/>
-      <w:r>
-        <w:t xml:space="preserve">14 </w:t>
-      </w:r>
-      <w:r>
-        <w:t>–</w:t>
-      </w:r>
-      <w:r>
-        <w:t xml:space="preserve"> </w:t>
+      <w:bookmarkStart w:id="15" w:name="_Toc508587102"/>
+      <w:r>
+        <w:t xml:space="preserve">14 – </w:t>
       </w:r>
       <w:r>
         <w:t>Adding in central buildings</w:t>
@@ -2875,26 +3593,210 @@
     </w:p>
     <w:p>
       <w:r>
+        <w:tab/>
+      </w:r>
+    </w:p>
+    <w:p>
+      <w:pPr>
+        <w:pStyle w:val="Heading1"/>
+      </w:pPr>
+      <w:bookmarkStart w:id="16" w:name="_Toc508587103"/>
+      <w:r>
+        <w:t>15 – Creating Lake</w:t>
+      </w:r>
+      <w:bookmarkEnd w:id="16"/>
+    </w:p>
+    <w:p/>
+    <w:p>
+      <w:pPr>
+        <w:pStyle w:val="Heading1"/>
+      </w:pPr>
+      <w:bookmarkStart w:id="17" w:name="_Toc508587104"/>
+      <w:r>
+        <w:t xml:space="preserve">16 – </w:t>
+      </w:r>
+      <w:r>
+        <w:t>Adding in voices</w:t>
+      </w:r>
+      <w:bookmarkEnd w:id="17"/>
+    </w:p>
+    <w:p>
+      <w:r>
+        <w:t xml:space="preserve">I have added in voices, using a </w:t>
+      </w:r>
+      <w:r>
+        <w:t>microphone and following a script that I have created. All audio was recorded using audacity.</w:t>
+      </w:r>
+    </w:p>
+    <w:p>
+      <w:pPr>
+        <w:pStyle w:val="Heading1"/>
+      </w:pPr>
+      <w:bookmarkStart w:id="18" w:name="_Toc508587105"/>
+      <w:r>
+        <w:t>17 – I</w:t>
+      </w:r>
+      <w:r>
+        <w:t xml:space="preserve">mplementation </w:t>
+      </w:r>
+      <w:r>
+        <w:t>of adding voices</w:t>
+      </w:r>
+      <w:bookmarkEnd w:id="18"/>
+    </w:p>
+    <w:p/>
+    <w:p>
+      <w:pPr>
+        <w:pStyle w:val="Heading1"/>
+      </w:pPr>
+      <w:bookmarkStart w:id="19" w:name="_Toc508587106"/>
+      <w:r>
+        <w:t>18 –</w:t>
+      </w:r>
+      <w:r>
+        <w:t xml:space="preserve"> Initial</w:t>
+      </w:r>
+      <w:r>
+        <w:t xml:space="preserve"> Bug Testing</w:t>
+      </w:r>
+      <w:bookmarkEnd w:id="19"/>
+    </w:p>
+    <w:p/>
+    <w:p>
+      <w:pPr>
+        <w:pStyle w:val="Heading1"/>
+      </w:pPr>
+      <w:bookmarkStart w:id="20" w:name="_Toc508587107"/>
+      <w:r>
+        <w:t xml:space="preserve">19 – </w:t>
+      </w:r>
+      <w:r>
+        <w:t>First build of the project</w:t>
+      </w:r>
+      <w:bookmarkEnd w:id="20"/>
+    </w:p>
+    <w:p/>
+    <w:p>
+      <w:pPr>
+        <w:pStyle w:val="Heading1"/>
+      </w:pPr>
+      <w:bookmarkStart w:id="21" w:name="_Toc508587108"/>
+      <w:r>
+        <w:t>20 – First demo of the project</w:t>
+      </w:r>
+      <w:bookmarkEnd w:id="21"/>
+    </w:p>
+    <w:p>
+      <w:r>
+        <w:t>The first demo</w:t>
+      </w:r>
+      <w:bookmarkStart w:id="22" w:name="_GoBack"/>
+      <w:bookmarkEnd w:id="22"/>
+    </w:p>
+    <w:p>
+      <w:pPr>
+        <w:pStyle w:val="Heading1"/>
+      </w:pPr>
+      <w:bookmarkStart w:id="23" w:name="_Toc508587109"/>
+      <w:r>
+        <w:t>21 – Importing to GitHub</w:t>
+      </w:r>
+      <w:bookmarkEnd w:id="23"/>
+    </w:p>
+    <w:p>
+      <w:pPr>
+        <w:rPr>
+          <w:color w:val="0563C1" w:themeColor="hyperlink"/>
+          <w:u w:val="single"/>
+        </w:rPr>
+      </w:pPr>
+      <w:r>
+        <w:t>I have imported the</w:t>
+      </w:r>
+      <w:r>
+        <w:t xml:space="preserve"> entire</w:t>
+      </w:r>
+      <w:r>
+        <w:t xml:space="preserve"> project into GitHub (In hindsight, this should have been done earlier however due to previously having a lack of knowledge and not feelings like I should use it, is the main reason why I didn’t use it until 19</w:t>
+      </w:r>
+      <w:r>
+        <w:rPr>
+          <w:vertAlign w:val="superscript"/>
+        </w:rPr>
+        <w:t>th</w:t>
+      </w:r>
+      <w:r>
+        <w:t xml:space="preserve"> February)</w:t>
+      </w:r>
+      <w:r>
+        <w:t xml:space="preserve">. The link can be found </w:t>
+      </w:r>
+      <w:r>
+        <w:t xml:space="preserve">here: </w:t>
+      </w:r>
+      <w:hyperlink r:id="rId10" w:history="1">
+        <w:r>
+          <w:rPr>
+            <w:rStyle w:val="Hyperlink"/>
+          </w:rPr>
+          <w:t>https://github.com/JamesTang2905/Individual-Project-2017-18</w:t>
+        </w:r>
+      </w:hyperlink>
+    </w:p>
+    <w:p>
+      <w:pPr>
+        <w:pStyle w:val="Heading1"/>
+      </w:pPr>
+      <w:bookmarkStart w:id="24" w:name="_Toc508587110"/>
+      <w:r>
+        <w:t>22 – Adding trees to campus</w:t>
+      </w:r>
+      <w:bookmarkEnd w:id="24"/>
+    </w:p>
+    <w:p>
+      <w:r>
+        <w:t>I have added trees from</w:t>
+      </w:r>
+      <w:r>
+        <w:t xml:space="preserve"> unity</w:t>
+      </w:r>
+      <w:r>
+        <w:t xml:space="preserve"> using the tree tool in the terrain settings. I have place</w:t>
+      </w:r>
+      <w:r>
+        <w:t xml:space="preserve"> trees based on the position of google </w:t>
+      </w:r>
+      <w:commentRangeStart w:id="25"/>
+      <w:r>
+        <w:t>maps</w:t>
+      </w:r>
+      <w:commentRangeEnd w:id="25"/>
+      <w:r>
+        <w:rPr>
+          <w:rStyle w:val="CommentReference"/>
+        </w:rPr>
+        <w:commentReference w:id="25"/>
+      </w:r>
+      <w:r>
         <w:br w:type="page"/>
       </w:r>
     </w:p>
-    <w:bookmarkStart w:id="16" w:name="_Toc503814926" w:displacedByCustomXml="next"/>
+    <w:bookmarkStart w:id="26" w:name="_Toc508587111" w:displacedByCustomXml="next"/>
     <w:sdt>
       <w:sdtPr>
+        <w:rPr>
+          <w:rFonts w:asciiTheme="minorHAnsi" w:eastAsiaTheme="minorHAnsi" w:hAnsiTheme="minorHAnsi" w:cstheme="minorBidi"/>
+          <w:color w:val="auto"/>
+          <w:sz w:val="22"/>
+          <w:szCs w:val="22"/>
+        </w:rPr>
         <w:id w:val="1144619745"/>
         <w:docPartObj>
           <w:docPartGallery w:val="Bibliographies"/>
           <w:docPartUnique/>
         </w:docPartObj>
       </w:sdtPr>
-      <w:sdtEndPr>
-        <w:rPr>
-          <w:rFonts w:asciiTheme="minorHAnsi" w:eastAsiaTheme="minorHAnsi" w:hAnsiTheme="minorHAnsi" w:cstheme="minorBidi"/>
-          <w:color w:val="auto"/>
-          <w:sz w:val="22"/>
-          <w:szCs w:val="22"/>
-        </w:rPr>
-      </w:sdtEndPr>
+      <w:sdtEndPr/>
       <w:sdtContent>
         <w:p>
           <w:pPr>
@@ -2903,13 +3805,14 @@
           <w:r>
             <w:t>References</w:t>
           </w:r>
-          <w:bookmarkEnd w:id="16"/>
+          <w:bookmarkEnd w:id="26"/>
         </w:p>
         <w:sdt>
           <w:sdtPr>
             <w:id w:val="-573587230"/>
             <w:bibliography/>
           </w:sdtPr>
+          <w:sdtEndPr/>
           <w:sdtContent>
             <w:p>
               <w:r>
@@ -2945,7 +3848,8 @@
     </w:sdt>
     <w:p/>
     <w:sectPr>
-      <w:footerReference w:type="default" r:id="rId7"/>
+      <w:headerReference w:type="default" r:id="rId11"/>
+      <w:footerReference w:type="default" r:id="rId12"/>
       <w:pgSz w:w="12240" w:h="15840"/>
       <w:pgMar w:top="1440" w:right="1440" w:bottom="1440" w:left="1440" w:header="720" w:footer="720" w:gutter="0"/>
       <w:pgNumType w:start="0"/>
@@ -2957,8 +3861,59 @@
 </w:document>
 </file>
 
+<file path=word/comments.xml><?xml version="1.0" encoding="utf-8"?>
+<w:comments xmlns:wpc="http://schemas.microsoft.com/office/word/2010/wordprocessingCanvas" xmlns:cx="http://schemas.microsoft.com/office/drawing/2014/chartex" xmlns:cx1="http://schemas.microsoft.com/office/drawing/2015/9/8/chartex" xmlns:cx2="http://schemas.microsoft.com/office/drawing/2015/10/21/chartex" xmlns:cx3="http://schemas.microsoft.com/office/drawing/2016/5/9/chartex" xmlns:cx4="http://schemas.microsoft.com/office/drawing/2016/5/10/chartex" xmlns:cx5="http://schemas.microsoft.com/office/drawing/2016/5/11/chartex" xmlns:cx6="http://schemas.microsoft.com/office/drawing/2016/5/12/chartex" xmlns:cx7="http://schemas.microsoft.com/office/drawing/2016/5/13/chartex" xmlns:cx8="http://schemas.microsoft.com/office/drawing/2016/5/14/chartex" xmlns:mc="http://schemas.openxmlformats.org/markup-compatibility/2006" xmlns:aink="http://schemas.microsoft.com/office/drawing/2016/ink" xmlns:am3d="http://schemas.microsoft.com/office/drawing/2017/model3d" xmlns:o="urn:schemas-microsoft-com:office:office" xmlns:r="http://schemas.openxmlformats.org/officeDocument/2006/relationships" xmlns:m="http://schemas.openxmlformats.org/officeDocument/2006/math" xmlns:v="urn:schemas-microsoft-com:vml" xmlns:wp14="http://schemas.microsoft.com/office/word/2010/wordprocessingDrawing" xmlns:wp="http://schemas.openxmlformats.org/drawingml/2006/wordprocessingDrawing" xmlns:w10="urn:schemas-microsoft-com:office:word" xmlns:w="http://schemas.openxmlformats.org/wordprocessingml/2006/main" xmlns:w14="http://schemas.microsoft.com/office/word/2010/wordml" xmlns:w15="http://schemas.microsoft.com/office/word/2012/wordml" xmlns:w16cid="http://schemas.microsoft.com/office/word/2016/wordml/cid" xmlns:w16se="http://schemas.microsoft.com/office/word/2015/wordml/symex" xmlns:wpg="http://schemas.microsoft.com/office/word/2010/wordprocessingGroup" xmlns:wpi="http://schemas.microsoft.com/office/word/2010/wordprocessingInk" xmlns:wne="http://schemas.microsoft.com/office/word/2006/wordml" xmlns:wps="http://schemas.microsoft.com/office/word/2010/wordprocessingShape" mc:Ignorable="w14 w15 w16se w16cid wp14">
+  <w:comment w:id="1" w:author="James Tang" w:date="2018-03-12T03:04:00Z" w:initials="JT">
+    <w:p>
+      <w:pPr>
+        <w:pStyle w:val="CommentText"/>
+      </w:pPr>
+      <w:r>
+        <w:rPr>
+          <w:rStyle w:val="CommentReference"/>
+        </w:rPr>
+        <w:annotationRef/>
+      </w:r>
+      <w:r>
+        <w:t>To do: Add unity screenshots</w:t>
+      </w:r>
+    </w:p>
+  </w:comment>
+  <w:comment w:id="25" w:author="James Tang" w:date="2018-03-12T03:10:00Z" w:initials="JT">
+    <w:p>
+      <w:pPr>
+        <w:pStyle w:val="CommentText"/>
+      </w:pPr>
+      <w:r>
+        <w:rPr>
+          <w:rStyle w:val="CommentReference"/>
+        </w:rPr>
+        <w:annotationRef/>
+      </w:r>
+      <w:r>
+        <w:t>Add in google map screenshots</w:t>
+      </w:r>
+    </w:p>
+  </w:comment>
+</w:comments>
+</file>
+
+<file path=word/commentsExtended.xml><?xml version="1.0" encoding="utf-8"?>
+<w15:commentsEx xmlns:wpc="http://schemas.microsoft.com/office/word/2010/wordprocessingCanvas" xmlns:cx="http://schemas.microsoft.com/office/drawing/2014/chartex" xmlns:cx1="http://schemas.microsoft.com/office/drawing/2015/9/8/chartex" xmlns:cx2="http://schemas.microsoft.com/office/drawing/2015/10/21/chartex" xmlns:cx3="http://schemas.microsoft.com/office/drawing/2016/5/9/chartex" xmlns:cx4="http://schemas.microsoft.com/office/drawing/2016/5/10/chartex" xmlns:cx5="http://schemas.microsoft.com/office/drawing/2016/5/11/chartex" xmlns:cx6="http://schemas.microsoft.com/office/drawing/2016/5/12/chartex" xmlns:cx7="http://schemas.microsoft.com/office/drawing/2016/5/13/chartex" xmlns:cx8="http://schemas.microsoft.com/office/drawing/2016/5/14/chartex" xmlns:mc="http://schemas.openxmlformats.org/markup-compatibility/2006" xmlns:aink="http://schemas.microsoft.com/office/drawing/2016/ink" xmlns:am3d="http://schemas.microsoft.com/office/drawing/2017/model3d" xmlns:o="urn:schemas-microsoft-com:office:office" xmlns:r="http://schemas.openxmlformats.org/officeDocument/2006/relationships" xmlns:m="http://schemas.openxmlformats.org/officeDocument/2006/math" xmlns:v="urn:schemas-microsoft-com:vml" xmlns:wp14="http://schemas.microsoft.com/office/word/2010/wordprocessingDrawing" xmlns:wp="http://schemas.openxmlformats.org/drawingml/2006/wordprocessingDrawing" xmlns:w10="urn:schemas-microsoft-com:office:word" xmlns:w="http://schemas.openxmlformats.org/wordprocessingml/2006/main" xmlns:w14="http://schemas.microsoft.com/office/word/2010/wordml" xmlns:w15="http://schemas.microsoft.com/office/word/2012/wordml" xmlns:w16cid="http://schemas.microsoft.com/office/word/2016/wordml/cid" xmlns:w16se="http://schemas.microsoft.com/office/word/2015/wordml/symex" xmlns:wpg="http://schemas.microsoft.com/office/word/2010/wordprocessingGroup" xmlns:wpi="http://schemas.microsoft.com/office/word/2010/wordprocessingInk" xmlns:wne="http://schemas.microsoft.com/office/word/2006/wordml" xmlns:wps="http://schemas.microsoft.com/office/word/2010/wordprocessingShape" mc:Ignorable="w14 w15 w16se w16cid wp14">
+  <w15:commentEx w15:paraId="1BCAAFD1" w15:done="0"/>
+  <w15:commentEx w15:paraId="446FBEDA" w15:done="0"/>
+</w15:commentsEx>
+</file>
+
+<file path=word/commentsIds.xml><?xml version="1.0" encoding="utf-8"?>
+<w16cid:commentsIds xmlns:wpc="http://schemas.microsoft.com/office/word/2010/wordprocessingCanvas" xmlns:cx="http://schemas.microsoft.com/office/drawing/2014/chartex" xmlns:cx1="http://schemas.microsoft.com/office/drawing/2015/9/8/chartex" xmlns:cx2="http://schemas.microsoft.com/office/drawing/2015/10/21/chartex" xmlns:cx3="http://schemas.microsoft.com/office/drawing/2016/5/9/chartex" xmlns:cx4="http://schemas.microsoft.com/office/drawing/2016/5/10/chartex" xmlns:cx5="http://schemas.microsoft.com/office/drawing/2016/5/11/chartex" xmlns:cx6="http://schemas.microsoft.com/office/drawing/2016/5/12/chartex" xmlns:cx7="http://schemas.microsoft.com/office/drawing/2016/5/13/chartex" xmlns:cx8="http://schemas.microsoft.com/office/drawing/2016/5/14/chartex" xmlns:mc="http://schemas.openxmlformats.org/markup-compatibility/2006" xmlns:aink="http://schemas.microsoft.com/office/drawing/2016/ink" xmlns:am3d="http://schemas.microsoft.com/office/drawing/2017/model3d" xmlns:o="urn:schemas-microsoft-com:office:office" xmlns:r="http://schemas.openxmlformats.org/officeDocument/2006/relationships" xmlns:m="http://schemas.openxmlformats.org/officeDocument/2006/math" xmlns:v="urn:schemas-microsoft-com:vml" xmlns:wp14="http://schemas.microsoft.com/office/word/2010/wordprocessingDrawing" xmlns:wp="http://schemas.openxmlformats.org/drawingml/2006/wordprocessingDrawing" xmlns:w10="urn:schemas-microsoft-com:office:word" xmlns:w="http://schemas.openxmlformats.org/wordprocessingml/2006/main" xmlns:w14="http://schemas.microsoft.com/office/word/2010/wordml" xmlns:w15="http://schemas.microsoft.com/office/word/2012/wordml" xmlns:w16cid="http://schemas.microsoft.com/office/word/2016/wordml/cid" xmlns:w16se="http://schemas.microsoft.com/office/word/2015/wordml/symex" xmlns:wpg="http://schemas.microsoft.com/office/word/2010/wordprocessingGroup" xmlns:wpi="http://schemas.microsoft.com/office/word/2010/wordprocessingInk" xmlns:wne="http://schemas.microsoft.com/office/word/2006/wordml" xmlns:wps="http://schemas.microsoft.com/office/word/2010/wordprocessingShape" mc:Ignorable="w14 w15 w16se w16cid wp14">
+  <w16cid:commentId w16cid:paraId="1BCAAFD1" w16cid:durableId="1E506CD4"/>
+  <w16cid:commentId w16cid:paraId="446FBEDA" w16cid:durableId="1E506E10"/>
+</w16cid:commentsIds>
+</file>
+
 <file path=word/endnotes.xml><?xml version="1.0" encoding="utf-8"?>
-<w:endnotes xmlns:wpc="http://schemas.microsoft.com/office/word/2010/wordprocessingCanvas" xmlns:cx="http://schemas.microsoft.com/office/drawing/2014/chartex" xmlns:cx1="http://schemas.microsoft.com/office/drawing/2015/9/8/chartex" xmlns:cx2="http://schemas.microsoft.com/office/drawing/2015/10/21/chartex" xmlns:mc="http://schemas.openxmlformats.org/markup-compatibility/2006" xmlns:o="urn:schemas-microsoft-com:office:office" xmlns:r="http://schemas.openxmlformats.org/officeDocument/2006/relationships" xmlns:m="http://schemas.openxmlformats.org/officeDocument/2006/math" xmlns:v="urn:schemas-microsoft-com:vml" xmlns:wp14="http://schemas.microsoft.com/office/word/2010/wordprocessingDrawing" xmlns:wp="http://schemas.openxmlformats.org/drawingml/2006/wordprocessingDrawing" xmlns:w10="urn:schemas-microsoft-com:office:word" xmlns:w="http://schemas.openxmlformats.org/wordprocessingml/2006/main" xmlns:w14="http://schemas.microsoft.com/office/word/2010/wordml" xmlns:w15="http://schemas.microsoft.com/office/word/2012/wordml" xmlns:w16se="http://schemas.microsoft.com/office/word/2015/wordml/symex" xmlns:wpg="http://schemas.microsoft.com/office/word/2010/wordprocessingGroup" xmlns:wpi="http://schemas.microsoft.com/office/word/2010/wordprocessingInk" xmlns:wne="http://schemas.microsoft.com/office/word/2006/wordml" xmlns:wps="http://schemas.microsoft.com/office/word/2010/wordprocessingShape" mc:Ignorable="w14 w15 w16se wp14">
+<w:endnotes xmlns:wpc="http://schemas.microsoft.com/office/word/2010/wordprocessingCanvas" xmlns:cx="http://schemas.microsoft.com/office/drawing/2014/chartex" xmlns:cx1="http://schemas.microsoft.com/office/drawing/2015/9/8/chartex" xmlns:cx2="http://schemas.microsoft.com/office/drawing/2015/10/21/chartex" xmlns:cx3="http://schemas.microsoft.com/office/drawing/2016/5/9/chartex" xmlns:cx4="http://schemas.microsoft.com/office/drawing/2016/5/10/chartex" xmlns:cx5="http://schemas.microsoft.com/office/drawing/2016/5/11/chartex" xmlns:cx6="http://schemas.microsoft.com/office/drawing/2016/5/12/chartex" xmlns:cx7="http://schemas.microsoft.com/office/drawing/2016/5/13/chartex" xmlns:cx8="http://schemas.microsoft.com/office/drawing/2016/5/14/chartex" xmlns:mc="http://schemas.openxmlformats.org/markup-compatibility/2006" xmlns:aink="http://schemas.microsoft.com/office/drawing/2016/ink" xmlns:am3d="http://schemas.microsoft.com/office/drawing/2017/model3d" xmlns:o="urn:schemas-microsoft-com:office:office" xmlns:r="http://schemas.openxmlformats.org/officeDocument/2006/relationships" xmlns:m="http://schemas.openxmlformats.org/officeDocument/2006/math" xmlns:v="urn:schemas-microsoft-com:vml" xmlns:wp14="http://schemas.microsoft.com/office/word/2010/wordprocessingDrawing" xmlns:wp="http://schemas.openxmlformats.org/drawingml/2006/wordprocessingDrawing" xmlns:w10="urn:schemas-microsoft-com:office:word" xmlns:w="http://schemas.openxmlformats.org/wordprocessingml/2006/main" xmlns:w14="http://schemas.microsoft.com/office/word/2010/wordml" xmlns:w15="http://schemas.microsoft.com/office/word/2012/wordml" xmlns:w16cid="http://schemas.microsoft.com/office/word/2016/wordml/cid" xmlns:w16se="http://schemas.microsoft.com/office/word/2015/wordml/symex" xmlns:wpg="http://schemas.microsoft.com/office/word/2010/wordprocessingGroup" xmlns:wpi="http://schemas.microsoft.com/office/word/2010/wordprocessingInk" xmlns:wne="http://schemas.microsoft.com/office/word/2006/wordml" xmlns:wps="http://schemas.microsoft.com/office/word/2010/wordprocessingShape" mc:Ignorable="w14 w15 w16se w16cid wp14">
   <w:endnote w:type="separator" w:id="-1">
     <w:p>
       <w:pPr>
@@ -2983,7 +3938,7 @@
 </file>
 
 <file path=word/footer1.xml><?xml version="1.0" encoding="utf-8"?>
-<w:ftr xmlns:wpc="http://schemas.microsoft.com/office/word/2010/wordprocessingCanvas" xmlns:cx="http://schemas.microsoft.com/office/drawing/2014/chartex" xmlns:cx1="http://schemas.microsoft.com/office/drawing/2015/9/8/chartex" xmlns:cx2="http://schemas.microsoft.com/office/drawing/2015/10/21/chartex" xmlns:mc="http://schemas.openxmlformats.org/markup-compatibility/2006" xmlns:o="urn:schemas-microsoft-com:office:office" xmlns:r="http://schemas.openxmlformats.org/officeDocument/2006/relationships" xmlns:m="http://schemas.openxmlformats.org/officeDocument/2006/math" xmlns:v="urn:schemas-microsoft-com:vml" xmlns:wp14="http://schemas.microsoft.com/office/word/2010/wordprocessingDrawing" xmlns:wp="http://schemas.openxmlformats.org/drawingml/2006/wordprocessingDrawing" xmlns:w10="urn:schemas-microsoft-com:office:word" xmlns:w="http://schemas.openxmlformats.org/wordprocessingml/2006/main" xmlns:w14="http://schemas.microsoft.com/office/word/2010/wordml" xmlns:w15="http://schemas.microsoft.com/office/word/2012/wordml" xmlns:w16se="http://schemas.microsoft.com/office/word/2015/wordml/symex" xmlns:wpg="http://schemas.microsoft.com/office/word/2010/wordprocessingGroup" xmlns:wpi="http://schemas.microsoft.com/office/word/2010/wordprocessingInk" xmlns:wne="http://schemas.microsoft.com/office/word/2006/wordml" xmlns:wps="http://schemas.microsoft.com/office/word/2010/wordprocessingShape" mc:Ignorable="w14 w15 w16se wp14">
+<w:ftr xmlns:wpc="http://schemas.microsoft.com/office/word/2010/wordprocessingCanvas" xmlns:cx="http://schemas.microsoft.com/office/drawing/2014/chartex" xmlns:cx1="http://schemas.microsoft.com/office/drawing/2015/9/8/chartex" xmlns:cx2="http://schemas.microsoft.com/office/drawing/2015/10/21/chartex" xmlns:cx3="http://schemas.microsoft.com/office/drawing/2016/5/9/chartex" xmlns:cx4="http://schemas.microsoft.com/office/drawing/2016/5/10/chartex" xmlns:cx5="http://schemas.microsoft.com/office/drawing/2016/5/11/chartex" xmlns:cx6="http://schemas.microsoft.com/office/drawing/2016/5/12/chartex" xmlns:cx7="http://schemas.microsoft.com/office/drawing/2016/5/13/chartex" xmlns:cx8="http://schemas.microsoft.com/office/drawing/2016/5/14/chartex" xmlns:mc="http://schemas.openxmlformats.org/markup-compatibility/2006" xmlns:aink="http://schemas.microsoft.com/office/drawing/2016/ink" xmlns:am3d="http://schemas.microsoft.com/office/drawing/2017/model3d" xmlns:o="urn:schemas-microsoft-com:office:office" xmlns:r="http://schemas.openxmlformats.org/officeDocument/2006/relationships" xmlns:m="http://schemas.openxmlformats.org/officeDocument/2006/math" xmlns:v="urn:schemas-microsoft-com:vml" xmlns:wp14="http://schemas.microsoft.com/office/word/2010/wordprocessingDrawing" xmlns:wp="http://schemas.openxmlformats.org/drawingml/2006/wordprocessingDrawing" xmlns:w10="urn:schemas-microsoft-com:office:word" xmlns:w="http://schemas.openxmlformats.org/wordprocessingml/2006/main" xmlns:w14="http://schemas.microsoft.com/office/word/2010/wordml" xmlns:w15="http://schemas.microsoft.com/office/word/2012/wordml" xmlns:w16cid="http://schemas.microsoft.com/office/word/2016/wordml/cid" xmlns:w16se="http://schemas.microsoft.com/office/word/2015/wordml/symex" xmlns:wpg="http://schemas.microsoft.com/office/word/2010/wordprocessingGroup" xmlns:wpi="http://schemas.microsoft.com/office/word/2010/wordprocessingInk" xmlns:wne="http://schemas.microsoft.com/office/word/2006/wordml" xmlns:wps="http://schemas.microsoft.com/office/word/2010/wordprocessingShape" mc:Ignorable="w14 w15 w16se w16cid wp14">
   <w:sdt>
     <w:sdtPr>
       <w:id w:val="829955100"/>
@@ -2992,6 +3947,7 @@
         <w:docPartUnique/>
       </w:docPartObj>
     </w:sdtPr>
+    <w:sdtEndPr/>
     <w:sdtContent>
       <w:sdt>
         <w:sdtPr>
@@ -3001,6 +3957,7 @@
             <w:docPartUnique/>
           </w:docPartObj>
         </w:sdtPr>
+        <w:sdtEndPr/>
         <w:sdtContent>
           <w:p>
             <w:pPr>
@@ -3041,7 +3998,7 @@
                 <w:bCs/>
                 <w:noProof/>
               </w:rPr>
-              <w:t>1</w:t>
+              <w:t>4</w:t>
             </w:r>
             <w:r>
               <w:rPr>
@@ -3111,7 +4068,7 @@
 </file>
 
 <file path=word/footnotes.xml><?xml version="1.0" encoding="utf-8"?>
-<w:footnotes xmlns:wpc="http://schemas.microsoft.com/office/word/2010/wordprocessingCanvas" xmlns:cx="http://schemas.microsoft.com/office/drawing/2014/chartex" xmlns:cx1="http://schemas.microsoft.com/office/drawing/2015/9/8/chartex" xmlns:cx2="http://schemas.microsoft.com/office/drawing/2015/10/21/chartex" xmlns:mc="http://schemas.openxmlformats.org/markup-compatibility/2006" xmlns:o="urn:schemas-microsoft-com:office:office" xmlns:r="http://schemas.openxmlformats.org/officeDocument/2006/relationships" xmlns:m="http://schemas.openxmlformats.org/officeDocument/2006/math" xmlns:v="urn:schemas-microsoft-com:vml" xmlns:wp14="http://schemas.microsoft.com/office/word/2010/wordprocessingDrawing" xmlns:wp="http://schemas.openxmlformats.org/drawingml/2006/wordprocessingDrawing" xmlns:w10="urn:schemas-microsoft-com:office:word" xmlns:w="http://schemas.openxmlformats.org/wordprocessingml/2006/main" xmlns:w14="http://schemas.microsoft.com/office/word/2010/wordml" xmlns:w15="http://schemas.microsoft.com/office/word/2012/wordml" xmlns:w16se="http://schemas.microsoft.com/office/word/2015/wordml/symex" xmlns:wpg="http://schemas.microsoft.com/office/word/2010/wordprocessingGroup" xmlns:wpi="http://schemas.microsoft.com/office/word/2010/wordprocessingInk" xmlns:wne="http://schemas.microsoft.com/office/word/2006/wordml" xmlns:wps="http://schemas.microsoft.com/office/word/2010/wordprocessingShape" mc:Ignorable="w14 w15 w16se wp14">
+<w:footnotes xmlns:wpc="http://schemas.microsoft.com/office/word/2010/wordprocessingCanvas" xmlns:cx="http://schemas.microsoft.com/office/drawing/2014/chartex" xmlns:cx1="http://schemas.microsoft.com/office/drawing/2015/9/8/chartex" xmlns:cx2="http://schemas.microsoft.com/office/drawing/2015/10/21/chartex" xmlns:cx3="http://schemas.microsoft.com/office/drawing/2016/5/9/chartex" xmlns:cx4="http://schemas.microsoft.com/office/drawing/2016/5/10/chartex" xmlns:cx5="http://schemas.microsoft.com/office/drawing/2016/5/11/chartex" xmlns:cx6="http://schemas.microsoft.com/office/drawing/2016/5/12/chartex" xmlns:cx7="http://schemas.microsoft.com/office/drawing/2016/5/13/chartex" xmlns:cx8="http://schemas.microsoft.com/office/drawing/2016/5/14/chartex" xmlns:mc="http://schemas.openxmlformats.org/markup-compatibility/2006" xmlns:aink="http://schemas.microsoft.com/office/drawing/2016/ink" xmlns:am3d="http://schemas.microsoft.com/office/drawing/2017/model3d" xmlns:o="urn:schemas-microsoft-com:office:office" xmlns:r="http://schemas.openxmlformats.org/officeDocument/2006/relationships" xmlns:m="http://schemas.openxmlformats.org/officeDocument/2006/math" xmlns:v="urn:schemas-microsoft-com:vml" xmlns:wp14="http://schemas.microsoft.com/office/word/2010/wordprocessingDrawing" xmlns:wp="http://schemas.openxmlformats.org/drawingml/2006/wordprocessingDrawing" xmlns:w10="urn:schemas-microsoft-com:office:word" xmlns:w="http://schemas.openxmlformats.org/wordprocessingml/2006/main" xmlns:w14="http://schemas.microsoft.com/office/word/2010/wordml" xmlns:w15="http://schemas.microsoft.com/office/word/2012/wordml" xmlns:w16cid="http://schemas.microsoft.com/office/word/2016/wordml/cid" xmlns:w16se="http://schemas.microsoft.com/office/word/2015/wordml/symex" xmlns:wpg="http://schemas.microsoft.com/office/word/2010/wordprocessingGroup" xmlns:wpi="http://schemas.microsoft.com/office/word/2010/wordprocessingInk" xmlns:wne="http://schemas.microsoft.com/office/word/2006/wordml" xmlns:wps="http://schemas.microsoft.com/office/word/2010/wordprocessingShape" mc:Ignorable="w14 w15 w16se w16cid wp14">
   <w:footnote w:type="separator" w:id="-1">
     <w:p>
       <w:pPr>
@@ -3135,8 +4092,41 @@
 </w:footnotes>
 </file>
 
+<file path=word/header1.xml><?xml version="1.0" encoding="utf-8"?>
+<w:hdr xmlns:wpc="http://schemas.microsoft.com/office/word/2010/wordprocessingCanvas" xmlns:cx="http://schemas.microsoft.com/office/drawing/2014/chartex" xmlns:cx1="http://schemas.microsoft.com/office/drawing/2015/9/8/chartex" xmlns:cx2="http://schemas.microsoft.com/office/drawing/2015/10/21/chartex" xmlns:cx3="http://schemas.microsoft.com/office/drawing/2016/5/9/chartex" xmlns:cx4="http://schemas.microsoft.com/office/drawing/2016/5/10/chartex" xmlns:cx5="http://schemas.microsoft.com/office/drawing/2016/5/11/chartex" xmlns:cx6="http://schemas.microsoft.com/office/drawing/2016/5/12/chartex" xmlns:cx7="http://schemas.microsoft.com/office/drawing/2016/5/13/chartex" xmlns:cx8="http://schemas.microsoft.com/office/drawing/2016/5/14/chartex" xmlns:mc="http://schemas.openxmlformats.org/markup-compatibility/2006" xmlns:aink="http://schemas.microsoft.com/office/drawing/2016/ink" xmlns:am3d="http://schemas.microsoft.com/office/drawing/2017/model3d" xmlns:o="urn:schemas-microsoft-com:office:office" xmlns:r="http://schemas.openxmlformats.org/officeDocument/2006/relationships" xmlns:m="http://schemas.openxmlformats.org/officeDocument/2006/math" xmlns:v="urn:schemas-microsoft-com:vml" xmlns:wp14="http://schemas.microsoft.com/office/word/2010/wordprocessingDrawing" xmlns:wp="http://schemas.openxmlformats.org/drawingml/2006/wordprocessingDrawing" xmlns:w10="urn:schemas-microsoft-com:office:word" xmlns:w="http://schemas.openxmlformats.org/wordprocessingml/2006/main" xmlns:w14="http://schemas.microsoft.com/office/word/2010/wordml" xmlns:w15="http://schemas.microsoft.com/office/word/2012/wordml" xmlns:w16cid="http://schemas.microsoft.com/office/word/2016/wordml/cid" xmlns:w16se="http://schemas.microsoft.com/office/word/2015/wordml/symex" xmlns:wpg="http://schemas.microsoft.com/office/word/2010/wordprocessingGroup" xmlns:wpi="http://schemas.microsoft.com/office/word/2010/wordprocessingInk" xmlns:wne="http://schemas.microsoft.com/office/word/2006/wordml" xmlns:wps="http://schemas.microsoft.com/office/word/2010/wordprocessingShape" mc:Ignorable="w14 w15 w16se w16cid wp14">
+  <w:p>
+    <w:pPr>
+      <w:pStyle w:val="Header"/>
+    </w:pPr>
+    <w:r>
+      <w:t>James Tang</w:t>
+    </w:r>
+    <w:r>
+      <w:ptab w:relativeTo="margin" w:alignment="center" w:leader="none"/>
+    </w:r>
+    <w:r>
+      <w:t>Individual Project Log Book</w:t>
+    </w:r>
+    <w:r>
+      <w:ptab w:relativeTo="margin" w:alignment="right" w:leader="none"/>
+    </w:r>
+    <w:r>
+      <w:t>University of Reading</w:t>
+    </w:r>
+  </w:p>
+</w:hdr>
+</file>
+
+<file path=word/people.xml><?xml version="1.0" encoding="utf-8"?>
+<w15:people xmlns:wpc="http://schemas.microsoft.com/office/word/2010/wordprocessingCanvas" xmlns:cx="http://schemas.microsoft.com/office/drawing/2014/chartex" xmlns:cx1="http://schemas.microsoft.com/office/drawing/2015/9/8/chartex" xmlns:cx2="http://schemas.microsoft.com/office/drawing/2015/10/21/chartex" xmlns:cx3="http://schemas.microsoft.com/office/drawing/2016/5/9/chartex" xmlns:cx4="http://schemas.microsoft.com/office/drawing/2016/5/10/chartex" xmlns:cx5="http://schemas.microsoft.com/office/drawing/2016/5/11/chartex" xmlns:cx6="http://schemas.microsoft.com/office/drawing/2016/5/12/chartex" xmlns:cx7="http://schemas.microsoft.com/office/drawing/2016/5/13/chartex" xmlns:cx8="http://schemas.microsoft.com/office/drawing/2016/5/14/chartex" xmlns:mc="http://schemas.openxmlformats.org/markup-compatibility/2006" xmlns:aink="http://schemas.microsoft.com/office/drawing/2016/ink" xmlns:am3d="http://schemas.microsoft.com/office/drawing/2017/model3d" xmlns:o="urn:schemas-microsoft-com:office:office" xmlns:r="http://schemas.openxmlformats.org/officeDocument/2006/relationships" xmlns:m="http://schemas.openxmlformats.org/officeDocument/2006/math" xmlns:v="urn:schemas-microsoft-com:vml" xmlns:wp14="http://schemas.microsoft.com/office/word/2010/wordprocessingDrawing" xmlns:wp="http://schemas.openxmlformats.org/drawingml/2006/wordprocessingDrawing" xmlns:w10="urn:schemas-microsoft-com:office:word" xmlns:w="http://schemas.openxmlformats.org/wordprocessingml/2006/main" xmlns:w14="http://schemas.microsoft.com/office/word/2010/wordml" xmlns:w15="http://schemas.microsoft.com/office/word/2012/wordml" xmlns:w16cid="http://schemas.microsoft.com/office/word/2016/wordml/cid" xmlns:w16se="http://schemas.microsoft.com/office/word/2015/wordml/symex" xmlns:wpg="http://schemas.microsoft.com/office/word/2010/wordprocessingGroup" xmlns:wpi="http://schemas.microsoft.com/office/word/2010/wordprocessingInk" xmlns:wne="http://schemas.microsoft.com/office/word/2006/wordml" xmlns:wps="http://schemas.microsoft.com/office/word/2010/wordprocessingShape" mc:Ignorable="w14 w15 w16se w16cid wp14">
+  <w15:person w15:author="James Tang">
+    <w15:presenceInfo w15:providerId="Windows Live" w15:userId="7c9904475a8b1f0f"/>
+  </w15:person>
+</w15:people>
+</file>
+
 <file path=word/styles.xml><?xml version="1.0" encoding="utf-8"?>
-<w:styles xmlns:mc="http://schemas.openxmlformats.org/markup-compatibility/2006" xmlns:r="http://schemas.openxmlformats.org/officeDocument/2006/relationships" xmlns:w="http://schemas.openxmlformats.org/wordprocessingml/2006/main" xmlns:w14="http://schemas.microsoft.com/office/word/2010/wordml" xmlns:w15="http://schemas.microsoft.com/office/word/2012/wordml" xmlns:w16se="http://schemas.microsoft.com/office/word/2015/wordml/symex" mc:Ignorable="w14 w15 w16se">
+<w:styles xmlns:mc="http://schemas.openxmlformats.org/markup-compatibility/2006" xmlns:r="http://schemas.openxmlformats.org/officeDocument/2006/relationships" xmlns:w="http://schemas.openxmlformats.org/wordprocessingml/2006/main" xmlns:w14="http://schemas.microsoft.com/office/word/2010/wordml" xmlns:w15="http://schemas.microsoft.com/office/word/2012/wordml" xmlns:w16cid="http://schemas.microsoft.com/office/word/2016/wordml/cid" xmlns:w16se="http://schemas.microsoft.com/office/word/2015/wordml/symex" mc:Ignorable="w14 w15 w16se w16cid">
   <w:docDefaults>
     <w:rPrDefault>
       <w:rPr>
@@ -3152,7 +4142,7 @@
       </w:pPr>
     </w:pPrDefault>
   </w:docDefaults>
-  <w:latentStyles w:defLockedState="0" w:defUIPriority="99" w:defSemiHidden="0" w:defUnhideWhenUsed="0" w:defQFormat="0" w:count="372">
+  <w:latentStyles w:defLockedState="0" w:defUIPriority="99" w:defSemiHidden="0" w:defUnhideWhenUsed="0" w:defQFormat="0" w:count="375">
     <w:lsdException w:name="Normal" w:uiPriority="0" w:qFormat="1"/>
     <w:lsdException w:name="heading 1" w:uiPriority="9" w:qFormat="1"/>
     <w:lsdException w:name="heading 2" w:semiHidden="1" w:uiPriority="9" w:unhideWhenUsed="1" w:qFormat="1"/>
@@ -3525,6 +4515,9 @@
     <w:lsdException w:name="List Table 6 Colorful Accent 6" w:uiPriority="51"/>
     <w:lsdException w:name="List Table 7 Colorful Accent 6" w:uiPriority="52"/>
     <w:lsdException w:name="Mention" w:semiHidden="1" w:unhideWhenUsed="1"/>
+    <w:lsdException w:name="Smart Hyperlink" w:semiHidden="1" w:unhideWhenUsed="1"/>
+    <w:lsdException w:name="Hashtag" w:semiHidden="1" w:unhideWhenUsed="1"/>
+    <w:lsdException w:name="Unresolved Mention" w:semiHidden="1" w:unhideWhenUsed="1"/>
   </w:latentStyles>
   <w:style w:type="paragraph" w:default="1" w:styleId="Normal">
     <w:name w:val="Normal"/>
@@ -3973,6 +4966,119 @@
       </w:tcPr>
     </w:tblStylePr>
   </w:style>
+  <w:style w:type="character" w:styleId="CommentReference">
+    <w:name w:val="annotation reference"/>
+    <w:basedOn w:val="DefaultParagraphFont"/>
+    <w:uiPriority w:val="99"/>
+    <w:semiHidden/>
+    <w:unhideWhenUsed/>
+    <w:rsid w:val="00A41DB5"/>
+    <w:rPr>
+      <w:sz w:val="16"/>
+      <w:szCs w:val="16"/>
+    </w:rPr>
+  </w:style>
+  <w:style w:type="paragraph" w:styleId="CommentText">
+    <w:name w:val="annotation text"/>
+    <w:basedOn w:val="Normal"/>
+    <w:link w:val="CommentTextChar"/>
+    <w:uiPriority w:val="99"/>
+    <w:semiHidden/>
+    <w:unhideWhenUsed/>
+    <w:rsid w:val="00A41DB5"/>
+    <w:pPr>
+      <w:spacing w:line="240" w:lineRule="auto"/>
+    </w:pPr>
+    <w:rPr>
+      <w:sz w:val="20"/>
+      <w:szCs w:val="20"/>
+    </w:rPr>
+  </w:style>
+  <w:style w:type="character" w:customStyle="1" w:styleId="CommentTextChar">
+    <w:name w:val="Comment Text Char"/>
+    <w:basedOn w:val="DefaultParagraphFont"/>
+    <w:link w:val="CommentText"/>
+    <w:uiPriority w:val="99"/>
+    <w:semiHidden/>
+    <w:rsid w:val="00A41DB5"/>
+    <w:rPr>
+      <w:sz w:val="20"/>
+      <w:szCs w:val="20"/>
+      <w:lang w:val="en-GB"/>
+    </w:rPr>
+  </w:style>
+  <w:style w:type="paragraph" w:styleId="CommentSubject">
+    <w:name w:val="annotation subject"/>
+    <w:basedOn w:val="CommentText"/>
+    <w:next w:val="CommentText"/>
+    <w:link w:val="CommentSubjectChar"/>
+    <w:uiPriority w:val="99"/>
+    <w:semiHidden/>
+    <w:unhideWhenUsed/>
+    <w:rsid w:val="00A41DB5"/>
+    <w:rPr>
+      <w:b/>
+      <w:bCs/>
+    </w:rPr>
+  </w:style>
+  <w:style w:type="character" w:customStyle="1" w:styleId="CommentSubjectChar">
+    <w:name w:val="Comment Subject Char"/>
+    <w:basedOn w:val="CommentTextChar"/>
+    <w:link w:val="CommentSubject"/>
+    <w:uiPriority w:val="99"/>
+    <w:semiHidden/>
+    <w:rsid w:val="00A41DB5"/>
+    <w:rPr>
+      <w:b/>
+      <w:bCs/>
+      <w:sz w:val="20"/>
+      <w:szCs w:val="20"/>
+      <w:lang w:val="en-GB"/>
+    </w:rPr>
+  </w:style>
+  <w:style w:type="paragraph" w:styleId="BalloonText">
+    <w:name w:val="Balloon Text"/>
+    <w:basedOn w:val="Normal"/>
+    <w:link w:val="BalloonTextChar"/>
+    <w:uiPriority w:val="99"/>
+    <w:semiHidden/>
+    <w:unhideWhenUsed/>
+    <w:rsid w:val="00A41DB5"/>
+    <w:pPr>
+      <w:spacing w:after="0" w:line="240" w:lineRule="auto"/>
+    </w:pPr>
+    <w:rPr>
+      <w:rFonts w:ascii="Segoe UI" w:hAnsi="Segoe UI" w:cs="Segoe UI"/>
+      <w:sz w:val="18"/>
+      <w:szCs w:val="18"/>
+    </w:rPr>
+  </w:style>
+  <w:style w:type="character" w:customStyle="1" w:styleId="BalloonTextChar">
+    <w:name w:val="Balloon Text Char"/>
+    <w:basedOn w:val="DefaultParagraphFont"/>
+    <w:link w:val="BalloonText"/>
+    <w:uiPriority w:val="99"/>
+    <w:semiHidden/>
+    <w:rsid w:val="00A41DB5"/>
+    <w:rPr>
+      <w:rFonts w:ascii="Segoe UI" w:hAnsi="Segoe UI" w:cs="Segoe UI"/>
+      <w:sz w:val="18"/>
+      <w:szCs w:val="18"/>
+      <w:lang w:val="en-GB"/>
+    </w:rPr>
+  </w:style>
+  <w:style w:type="character" w:styleId="UnresolvedMention">
+    <w:name w:val="Unresolved Mention"/>
+    <w:basedOn w:val="DefaultParagraphFont"/>
+    <w:uiPriority w:val="99"/>
+    <w:semiHidden/>
+    <w:unhideWhenUsed/>
+    <w:rsid w:val="00543E46"/>
+    <w:rPr>
+      <w:color w:val="808080"/>
+      <w:shd w:val="clear" w:color="auto" w:fill="E6E6E6"/>
+    </w:rPr>
+  </w:style>
 </w:styles>
 </file>
 
@@ -4242,7 +5348,7 @@
 </file>
 
 <file path=customXml/itemProps1.xml><?xml version="1.0" encoding="utf-8"?>
-<ds:datastoreItem xmlns:ds="http://schemas.openxmlformats.org/officeDocument/2006/customXml" ds:itemID="{D6A880F0-1817-4FD7-A1DE-8DE22D8445DC}">
+<ds:datastoreItem xmlns:ds="http://schemas.openxmlformats.org/officeDocument/2006/customXml" ds:itemID="{525355E7-8FEC-40D8-A679-EE8C8E4C0A66}">
   <ds:schemaRefs>
     <ds:schemaRef ds:uri="http://schemas.openxmlformats.org/officeDocument/2006/bibliography"/>
   </ds:schemaRefs>

--- a/Documents/Final Year Logbook (Or project book).docx
+++ b/Documents/Final Year Logbook (Or project book).docx
@@ -10,7 +10,6 @@
           <w:docPartUnique/>
         </w:docPartObj>
       </w:sdtPr>
-      <w:sdtEndPr/>
       <w:sdtContent>
         <w:p>
           <w:r>
@@ -161,7 +160,6 @@
                                       <w:dataBinding w:prefixMappings="xmlns:ns0='http://schemas.microsoft.com/office/2006/coverPageProps' " w:xpath="/ns0:CoverPageProperties[1]/ns0:CompanyAddress[1]" w:storeItemID="{55AF091B-3C7A-41E3-B477-F2FDAA23CFDA}"/>
                                       <w:text/>
                                     </w:sdtPr>
-                                    <w:sdtEndPr/>
                                     <w:sdtContent>
                                       <w:r>
                                         <w:rPr>
@@ -229,7 +227,6 @@
                                     <w:dataBinding w:prefixMappings="xmlns:ns0='http://purl.org/dc/elements/1.1/' xmlns:ns1='http://schemas.openxmlformats.org/package/2006/metadata/core-properties' " w:xpath="/ns1:coreProperties[1]/ns0:title[1]" w:storeItemID="{6C3C8BC8-F283-45AE-878A-BAB7291924A1}"/>
                                     <w:text/>
                                   </w:sdtPr>
-                                  <w:sdtEndPr/>
                                   <w:sdtContent>
                                     <w:p>
                                       <w:pPr>
@@ -283,16 +280,7 @@
                                       <w:sz w:val="36"/>
                                       <w:szCs w:val="36"/>
                                     </w:rPr>
-                                    <w:t>of reading</w:t>
-                                  </w:r>
-                                  <w:r>
-                                    <w:rPr>
-                                      <w:caps/>
-                                      <w:color w:val="44546A" w:themeColor="text2"/>
-                                      <w:sz w:val="36"/>
-                                      <w:szCs w:val="36"/>
-                                    </w:rPr>
-                                    <w:t xml:space="preserve"> | jAMES TANG | </w:t>
+                                    <w:t xml:space="preserve">of reading | jAMES TANG | </w:t>
                                   </w:r>
                                   <w:r>
                                     <w:rPr>
@@ -370,7 +358,6 @@
                                 <w:dataBinding w:prefixMappings="xmlns:ns0='http://schemas.microsoft.com/office/2006/coverPageProps' " w:xpath="/ns0:CoverPageProperties[1]/ns0:CompanyAddress[1]" w:storeItemID="{55AF091B-3C7A-41E3-B477-F2FDAA23CFDA}"/>
                                 <w:text/>
                               </w:sdtPr>
-                              <w:sdtEndPr/>
                               <w:sdtContent>
                                 <w:r>
                                   <w:rPr>
@@ -406,7 +393,6 @@
                               <w:dataBinding w:prefixMappings="xmlns:ns0='http://purl.org/dc/elements/1.1/' xmlns:ns1='http://schemas.openxmlformats.org/package/2006/metadata/core-properties' " w:xpath="/ns1:coreProperties[1]/ns0:title[1]" w:storeItemID="{6C3C8BC8-F283-45AE-878A-BAB7291924A1}"/>
                               <w:text/>
                             </w:sdtPr>
-                            <w:sdtEndPr/>
                             <w:sdtContent>
                               <w:p>
                                 <w:pPr>
@@ -460,16 +446,7 @@
                                 <w:sz w:val="36"/>
                                 <w:szCs w:val="36"/>
                               </w:rPr>
-                              <w:t>of reading</w:t>
-                            </w:r>
-                            <w:r>
-                              <w:rPr>
-                                <w:caps/>
-                                <w:color w:val="44546A" w:themeColor="text2"/>
-                                <w:sz w:val="36"/>
-                                <w:szCs w:val="36"/>
-                              </w:rPr>
-                              <w:t xml:space="preserve"> | jAMES TANG | </w:t>
+                              <w:t xml:space="preserve">of reading | jAMES TANG | </w:t>
                             </w:r>
                             <w:r>
                               <w:rPr>
@@ -550,7 +527,7 @@
           <w:r>
             <w:fldChar w:fldCharType="separate"/>
           </w:r>
-          <w:hyperlink w:anchor="_Toc508587088" w:history="1">
+          <w:hyperlink w:anchor="_Toc508652638" w:history="1">
             <w:r>
               <w:rPr>
                 <w:rStyle w:val="Hyperlink"/>
@@ -577,7 +554,7 @@
                 <w:noProof/>
                 <w:webHidden/>
               </w:rPr>
-              <w:instrText xml:space="preserve"> PAGEREF _Toc508587088 \h </w:instrText>
+              <w:instrText xml:space="preserve"> PAGEREF _Toc508652638 \h </w:instrText>
             </w:r>
             <w:r>
               <w:rPr>
@@ -620,7 +597,7 @@
               <w:lang w:eastAsia="en-GB"/>
             </w:rPr>
           </w:pPr>
-          <w:hyperlink w:anchor="_Toc508587089" w:history="1">
+          <w:hyperlink w:anchor="_Toc508652639" w:history="1">
             <w:r>
               <w:rPr>
                 <w:rStyle w:val="Hyperlink"/>
@@ -647,7 +624,7 @@
                 <w:noProof/>
                 <w:webHidden/>
               </w:rPr>
-              <w:instrText xml:space="preserve"> PAGEREF _Toc508587089 \h </w:instrText>
+              <w:instrText xml:space="preserve"> PAGEREF _Toc508652639 \h </w:instrText>
             </w:r>
             <w:r>
               <w:rPr>
@@ -690,7 +667,7 @@
               <w:lang w:eastAsia="en-GB"/>
             </w:rPr>
           </w:pPr>
-          <w:hyperlink w:anchor="_Toc508587090" w:history="1">
+          <w:hyperlink w:anchor="_Toc508652640" w:history="1">
             <w:r>
               <w:rPr>
                 <w:rStyle w:val="Hyperlink"/>
@@ -717,7 +694,7 @@
                 <w:noProof/>
                 <w:webHidden/>
               </w:rPr>
-              <w:instrText xml:space="preserve"> PAGEREF _Toc508587090 \h </w:instrText>
+              <w:instrText xml:space="preserve"> PAGEREF _Toc508652640 \h </w:instrText>
             </w:r>
             <w:r>
               <w:rPr>
@@ -760,7 +737,7 @@
               <w:lang w:eastAsia="en-GB"/>
             </w:rPr>
           </w:pPr>
-          <w:hyperlink w:anchor="_Toc508587091" w:history="1">
+          <w:hyperlink w:anchor="_Toc508652641" w:history="1">
             <w:r>
               <w:rPr>
                 <w:rStyle w:val="Hyperlink"/>
@@ -787,7 +764,7 @@
                 <w:noProof/>
                 <w:webHidden/>
               </w:rPr>
-              <w:instrText xml:space="preserve"> PAGEREF _Toc508587091 \h </w:instrText>
+              <w:instrText xml:space="preserve"> PAGEREF _Toc508652641 \h </w:instrText>
             </w:r>
             <w:r>
               <w:rPr>
@@ -830,7 +807,7 @@
               <w:lang w:eastAsia="en-GB"/>
             </w:rPr>
           </w:pPr>
-          <w:hyperlink w:anchor="_Toc508587092" w:history="1">
+          <w:hyperlink w:anchor="_Toc508652642" w:history="1">
             <w:r>
               <w:rPr>
                 <w:rStyle w:val="Hyperlink"/>
@@ -857,7 +834,7 @@
                 <w:noProof/>
                 <w:webHidden/>
               </w:rPr>
-              <w:instrText xml:space="preserve"> PAGEREF _Toc508587092 \h </w:instrText>
+              <w:instrText xml:space="preserve"> PAGEREF _Toc508652642 \h </w:instrText>
             </w:r>
             <w:r>
               <w:rPr>
@@ -900,7 +877,7 @@
               <w:lang w:eastAsia="en-GB"/>
             </w:rPr>
           </w:pPr>
-          <w:hyperlink w:anchor="_Toc508587093" w:history="1">
+          <w:hyperlink w:anchor="_Toc508652643" w:history="1">
             <w:r>
               <w:rPr>
                 <w:rStyle w:val="Hyperlink"/>
@@ -927,7 +904,7 @@
                 <w:noProof/>
                 <w:webHidden/>
               </w:rPr>
-              <w:instrText xml:space="preserve"> PAGEREF _Toc508587093 \h </w:instrText>
+              <w:instrText xml:space="preserve"> PAGEREF _Toc508652643 \h </w:instrText>
             </w:r>
             <w:r>
               <w:rPr>
@@ -970,7 +947,7 @@
               <w:lang w:eastAsia="en-GB"/>
             </w:rPr>
           </w:pPr>
-          <w:hyperlink w:anchor="_Toc508587094" w:history="1">
+          <w:hyperlink w:anchor="_Toc508652644" w:history="1">
             <w:r>
               <w:rPr>
                 <w:rStyle w:val="Hyperlink"/>
@@ -997,7 +974,281 @@
                 <w:noProof/>
                 <w:webHidden/>
               </w:rPr>
-              <w:instrText xml:space="preserve"> PAGEREF _Toc508587094 \h </w:instrText>
+              <w:instrText xml:space="preserve"> PAGEREF _Toc508652644 \h </w:instrText>
+            </w:r>
+            <w:r>
+              <w:rPr>
+                <w:noProof/>
+                <w:webHidden/>
+              </w:rPr>
+            </w:r>
+            <w:r>
+              <w:rPr>
+                <w:noProof/>
+                <w:webHidden/>
+              </w:rPr>
+              <w:fldChar w:fldCharType="separate"/>
+            </w:r>
+            <w:r>
+              <w:rPr>
+                <w:noProof/>
+                <w:webHidden/>
+              </w:rPr>
+              <w:t>3</w:t>
+            </w:r>
+            <w:r>
+              <w:rPr>
+                <w:noProof/>
+                <w:webHidden/>
+              </w:rPr>
+              <w:fldChar w:fldCharType="end"/>
+            </w:r>
+          </w:hyperlink>
+        </w:p>
+        <w:p>
+          <w:pPr>
+            <w:pStyle w:val="TOC2"/>
+            <w:tabs>
+              <w:tab w:val="right" w:leader="dot" w:pos="9350"/>
+            </w:tabs>
+            <w:rPr>
+              <w:noProof/>
+            </w:rPr>
+          </w:pPr>
+          <w:hyperlink w:anchor="_Toc508652645" w:history="1">
+            <w:r>
+              <w:rPr>
+                <w:rStyle w:val="Hyperlink"/>
+                <w:noProof/>
+              </w:rPr>
+              <w:t>Teleport based movements</w:t>
+            </w:r>
+            <w:r>
+              <w:rPr>
+                <w:noProof/>
+                <w:webHidden/>
+              </w:rPr>
+              <w:tab/>
+            </w:r>
+            <w:r>
+              <w:rPr>
+                <w:noProof/>
+                <w:webHidden/>
+              </w:rPr>
+              <w:fldChar w:fldCharType="begin"/>
+            </w:r>
+            <w:r>
+              <w:rPr>
+                <w:noProof/>
+                <w:webHidden/>
+              </w:rPr>
+              <w:instrText xml:space="preserve"> PAGEREF _Toc508652645 \h </w:instrText>
+            </w:r>
+            <w:r>
+              <w:rPr>
+                <w:noProof/>
+                <w:webHidden/>
+              </w:rPr>
+            </w:r>
+            <w:r>
+              <w:rPr>
+                <w:noProof/>
+                <w:webHidden/>
+              </w:rPr>
+              <w:fldChar w:fldCharType="separate"/>
+            </w:r>
+            <w:r>
+              <w:rPr>
+                <w:noProof/>
+                <w:webHidden/>
+              </w:rPr>
+              <w:t>3</w:t>
+            </w:r>
+            <w:r>
+              <w:rPr>
+                <w:noProof/>
+                <w:webHidden/>
+              </w:rPr>
+              <w:fldChar w:fldCharType="end"/>
+            </w:r>
+          </w:hyperlink>
+        </w:p>
+        <w:p>
+          <w:pPr>
+            <w:pStyle w:val="TOC2"/>
+            <w:tabs>
+              <w:tab w:val="right" w:leader="dot" w:pos="9350"/>
+            </w:tabs>
+            <w:rPr>
+              <w:noProof/>
+            </w:rPr>
+          </w:pPr>
+          <w:hyperlink w:anchor="_Toc508652646" w:history="1">
+            <w:r>
+              <w:rPr>
+                <w:rStyle w:val="Hyperlink"/>
+                <w:noProof/>
+              </w:rPr>
+              <w:t>Free movement</w:t>
+            </w:r>
+            <w:r>
+              <w:rPr>
+                <w:noProof/>
+                <w:webHidden/>
+              </w:rPr>
+              <w:tab/>
+            </w:r>
+            <w:r>
+              <w:rPr>
+                <w:noProof/>
+                <w:webHidden/>
+              </w:rPr>
+              <w:fldChar w:fldCharType="begin"/>
+            </w:r>
+            <w:r>
+              <w:rPr>
+                <w:noProof/>
+                <w:webHidden/>
+              </w:rPr>
+              <w:instrText xml:space="preserve"> PAGEREF _Toc508652646 \h </w:instrText>
+            </w:r>
+            <w:r>
+              <w:rPr>
+                <w:noProof/>
+                <w:webHidden/>
+              </w:rPr>
+            </w:r>
+            <w:r>
+              <w:rPr>
+                <w:noProof/>
+                <w:webHidden/>
+              </w:rPr>
+              <w:fldChar w:fldCharType="separate"/>
+            </w:r>
+            <w:r>
+              <w:rPr>
+                <w:noProof/>
+                <w:webHidden/>
+              </w:rPr>
+              <w:t>3</w:t>
+            </w:r>
+            <w:r>
+              <w:rPr>
+                <w:noProof/>
+                <w:webHidden/>
+              </w:rPr>
+              <w:fldChar w:fldCharType="end"/>
+            </w:r>
+          </w:hyperlink>
+        </w:p>
+        <w:p>
+          <w:pPr>
+            <w:pStyle w:val="TOC2"/>
+            <w:tabs>
+              <w:tab w:val="right" w:leader="dot" w:pos="9350"/>
+            </w:tabs>
+            <w:rPr>
+              <w:noProof/>
+            </w:rPr>
+          </w:pPr>
+          <w:hyperlink w:anchor="_Toc508652647" w:history="1">
+            <w:r>
+              <w:rPr>
+                <w:rStyle w:val="Hyperlink"/>
+                <w:noProof/>
+              </w:rPr>
+              <w:t>Waypoint movement</w:t>
+            </w:r>
+            <w:r>
+              <w:rPr>
+                <w:noProof/>
+                <w:webHidden/>
+              </w:rPr>
+              <w:tab/>
+            </w:r>
+            <w:r>
+              <w:rPr>
+                <w:noProof/>
+                <w:webHidden/>
+              </w:rPr>
+              <w:fldChar w:fldCharType="begin"/>
+            </w:r>
+            <w:r>
+              <w:rPr>
+                <w:noProof/>
+                <w:webHidden/>
+              </w:rPr>
+              <w:instrText xml:space="preserve"> PAGEREF _Toc508652647 \h </w:instrText>
+            </w:r>
+            <w:r>
+              <w:rPr>
+                <w:noProof/>
+                <w:webHidden/>
+              </w:rPr>
+            </w:r>
+            <w:r>
+              <w:rPr>
+                <w:noProof/>
+                <w:webHidden/>
+              </w:rPr>
+              <w:fldChar w:fldCharType="separate"/>
+            </w:r>
+            <w:r>
+              <w:rPr>
+                <w:noProof/>
+                <w:webHidden/>
+              </w:rPr>
+              <w:t>3</w:t>
+            </w:r>
+            <w:r>
+              <w:rPr>
+                <w:noProof/>
+                <w:webHidden/>
+              </w:rPr>
+              <w:fldChar w:fldCharType="end"/>
+            </w:r>
+          </w:hyperlink>
+        </w:p>
+        <w:p>
+          <w:pPr>
+            <w:pStyle w:val="TOC2"/>
+            <w:tabs>
+              <w:tab w:val="right" w:leader="dot" w:pos="9350"/>
+            </w:tabs>
+            <w:rPr>
+              <w:noProof/>
+            </w:rPr>
+          </w:pPr>
+          <w:hyperlink w:anchor="_Toc508652648" w:history="1">
+            <w:r>
+              <w:rPr>
+                <w:rStyle w:val="Hyperlink"/>
+                <w:noProof/>
+              </w:rPr>
+              <w:t>Conclusion</w:t>
+            </w:r>
+            <w:r>
+              <w:rPr>
+                <w:noProof/>
+                <w:webHidden/>
+              </w:rPr>
+              <w:tab/>
+            </w:r>
+            <w:bookmarkStart w:id="0" w:name="_GoBack"/>
+            <w:bookmarkEnd w:id="0"/>
+            <w:r>
+              <w:rPr>
+                <w:noProof/>
+                <w:webHidden/>
+              </w:rPr>
+              <w:fldChar w:fldCharType="begin"/>
+            </w:r>
+            <w:r>
+              <w:rPr>
+                <w:noProof/>
+                <w:webHidden/>
+              </w:rPr>
+              <w:instrText xml:space="preserve"> PAGEREF _Toc508652648 \h </w:instrText>
             </w:r>
             <w:r>
               <w:rPr>
@@ -1040,7 +1291,7 @@
               <w:lang w:eastAsia="en-GB"/>
             </w:rPr>
           </w:pPr>
-          <w:hyperlink w:anchor="_Toc508587095" w:history="1">
+          <w:hyperlink w:anchor="_Toc508652649" w:history="1">
             <w:r>
               <w:rPr>
                 <w:rStyle w:val="Hyperlink"/>
@@ -1067,7 +1318,7 @@
                 <w:noProof/>
                 <w:webHidden/>
               </w:rPr>
-              <w:instrText xml:space="preserve"> PAGEREF _Toc508587095 \h </w:instrText>
+              <w:instrText xml:space="preserve"> PAGEREF _Toc508652649 \h </w:instrText>
             </w:r>
             <w:r>
               <w:rPr>
@@ -1110,7 +1361,7 @@
               <w:lang w:eastAsia="en-GB"/>
             </w:rPr>
           </w:pPr>
-          <w:hyperlink w:anchor="_Toc508587096" w:history="1">
+          <w:hyperlink w:anchor="_Toc508652650" w:history="1">
             <w:r>
               <w:rPr>
                 <w:rStyle w:val="Hyperlink"/>
@@ -1137,7 +1388,7 @@
                 <w:noProof/>
                 <w:webHidden/>
               </w:rPr>
-              <w:instrText xml:space="preserve"> PAGEREF _Toc508587096 \h </w:instrText>
+              <w:instrText xml:space="preserve"> PAGEREF _Toc508652650 \h </w:instrText>
             </w:r>
             <w:r>
               <w:rPr>
@@ -1157,7 +1408,7 @@
                 <w:noProof/>
                 <w:webHidden/>
               </w:rPr>
-              <w:t>3</w:t>
+              <w:t>4</w:t>
             </w:r>
             <w:r>
               <w:rPr>
@@ -1180,7 +1431,7 @@
               <w:lang w:eastAsia="en-GB"/>
             </w:rPr>
           </w:pPr>
-          <w:hyperlink w:anchor="_Toc508587097" w:history="1">
+          <w:hyperlink w:anchor="_Toc508652651" w:history="1">
             <w:r>
               <w:rPr>
                 <w:rStyle w:val="Hyperlink"/>
@@ -1207,7 +1458,7 @@
                 <w:noProof/>
                 <w:webHidden/>
               </w:rPr>
-              <w:instrText xml:space="preserve"> PAGEREF _Toc508587097 \h </w:instrText>
+              <w:instrText xml:space="preserve"> PAGEREF _Toc508652651 \h </w:instrText>
             </w:r>
             <w:r>
               <w:rPr>
@@ -1227,7 +1478,7 @@
                 <w:noProof/>
                 <w:webHidden/>
               </w:rPr>
-              <w:t>3</w:t>
+              <w:t>4</w:t>
             </w:r>
             <w:r>
               <w:rPr>
@@ -1250,7 +1501,7 @@
               <w:lang w:eastAsia="en-GB"/>
             </w:rPr>
           </w:pPr>
-          <w:hyperlink w:anchor="_Toc508587098" w:history="1">
+          <w:hyperlink w:anchor="_Toc508652652" w:history="1">
             <w:r>
               <w:rPr>
                 <w:rStyle w:val="Hyperlink"/>
@@ -1277,7 +1528,7 @@
                 <w:noProof/>
                 <w:webHidden/>
               </w:rPr>
-              <w:instrText xml:space="preserve"> PAGEREF _Toc508587098 \h </w:instrText>
+              <w:instrText xml:space="preserve"> PAGEREF _Toc508652652 \h </w:instrText>
             </w:r>
             <w:r>
               <w:rPr>
@@ -1297,7 +1548,7 @@
                 <w:noProof/>
                 <w:webHidden/>
               </w:rPr>
-              <w:t>3</w:t>
+              <w:t>4</w:t>
             </w:r>
             <w:r>
               <w:rPr>
@@ -1320,7 +1571,7 @@
               <w:lang w:eastAsia="en-GB"/>
             </w:rPr>
           </w:pPr>
-          <w:hyperlink w:anchor="_Toc508587099" w:history="1">
+          <w:hyperlink w:anchor="_Toc508652653" w:history="1">
             <w:r>
               <w:rPr>
                 <w:rStyle w:val="Hyperlink"/>
@@ -1347,7 +1598,7 @@
                 <w:noProof/>
                 <w:webHidden/>
               </w:rPr>
-              <w:instrText xml:space="preserve"> PAGEREF _Toc508587099 \h </w:instrText>
+              <w:instrText xml:space="preserve"> PAGEREF _Toc508652653 \h </w:instrText>
             </w:r>
             <w:r>
               <w:rPr>
@@ -1367,7 +1618,7 @@
                 <w:noProof/>
                 <w:webHidden/>
               </w:rPr>
-              <w:t>3</w:t>
+              <w:t>4</w:t>
             </w:r>
             <w:r>
               <w:rPr>
@@ -1390,7 +1641,7 @@
               <w:lang w:eastAsia="en-GB"/>
             </w:rPr>
           </w:pPr>
-          <w:hyperlink w:anchor="_Toc508587100" w:history="1">
+          <w:hyperlink w:anchor="_Toc508652654" w:history="1">
             <w:r>
               <w:rPr>
                 <w:rStyle w:val="Hyperlink"/>
@@ -1417,7 +1668,7 @@
                 <w:noProof/>
                 <w:webHidden/>
               </w:rPr>
-              <w:instrText xml:space="preserve"> PAGEREF _Toc508587100 \h </w:instrText>
+              <w:instrText xml:space="preserve"> PAGEREF _Toc508652654 \h </w:instrText>
             </w:r>
             <w:r>
               <w:rPr>
@@ -1437,7 +1688,7 @@
                 <w:noProof/>
                 <w:webHidden/>
               </w:rPr>
-              <w:t>3</w:t>
+              <w:t>4</w:t>
             </w:r>
             <w:r>
               <w:rPr>
@@ -1460,7 +1711,7 @@
               <w:lang w:eastAsia="en-GB"/>
             </w:rPr>
           </w:pPr>
-          <w:hyperlink w:anchor="_Toc508587101" w:history="1">
+          <w:hyperlink w:anchor="_Toc508652655" w:history="1">
             <w:r>
               <w:rPr>
                 <w:rStyle w:val="Hyperlink"/>
@@ -1487,7 +1738,7 @@
                 <w:noProof/>
                 <w:webHidden/>
               </w:rPr>
-              <w:instrText xml:space="preserve"> PAGEREF _Toc508587101 \h </w:instrText>
+              <w:instrText xml:space="preserve"> PAGEREF _Toc508652655 \h </w:instrText>
             </w:r>
             <w:r>
               <w:rPr>
@@ -1507,7 +1758,7 @@
                 <w:noProof/>
                 <w:webHidden/>
               </w:rPr>
-              <w:t>3</w:t>
+              <w:t>4</w:t>
             </w:r>
             <w:r>
               <w:rPr>
@@ -1530,7 +1781,7 @@
               <w:lang w:eastAsia="en-GB"/>
             </w:rPr>
           </w:pPr>
-          <w:hyperlink w:anchor="_Toc508587102" w:history="1">
+          <w:hyperlink w:anchor="_Toc508652656" w:history="1">
             <w:r>
               <w:rPr>
                 <w:rStyle w:val="Hyperlink"/>
@@ -1557,7 +1808,7 @@
                 <w:noProof/>
                 <w:webHidden/>
               </w:rPr>
-              <w:instrText xml:space="preserve"> PAGEREF _Toc508587102 \h </w:instrText>
+              <w:instrText xml:space="preserve"> PAGEREF _Toc508652656 \h </w:instrText>
             </w:r>
             <w:r>
               <w:rPr>
@@ -1577,7 +1828,7 @@
                 <w:noProof/>
                 <w:webHidden/>
               </w:rPr>
-              <w:t>4</w:t>
+              <w:t>5</w:t>
             </w:r>
             <w:r>
               <w:rPr>
@@ -1600,7 +1851,7 @@
               <w:lang w:eastAsia="en-GB"/>
             </w:rPr>
           </w:pPr>
-          <w:hyperlink w:anchor="_Toc508587103" w:history="1">
+          <w:hyperlink w:anchor="_Toc508652657" w:history="1">
             <w:r>
               <w:rPr>
                 <w:rStyle w:val="Hyperlink"/>
@@ -1627,7 +1878,7 @@
                 <w:noProof/>
                 <w:webHidden/>
               </w:rPr>
-              <w:instrText xml:space="preserve"> PAGEREF _Toc508587103 \h </w:instrText>
+              <w:instrText xml:space="preserve"> PAGEREF _Toc508652657 \h </w:instrText>
             </w:r>
             <w:r>
               <w:rPr>
@@ -1647,7 +1898,7 @@
                 <w:noProof/>
                 <w:webHidden/>
               </w:rPr>
-              <w:t>4</w:t>
+              <w:t>5</w:t>
             </w:r>
             <w:r>
               <w:rPr>
@@ -1670,7 +1921,7 @@
               <w:lang w:eastAsia="en-GB"/>
             </w:rPr>
           </w:pPr>
-          <w:hyperlink w:anchor="_Toc508587104" w:history="1">
+          <w:hyperlink w:anchor="_Toc508652658" w:history="1">
             <w:r>
               <w:rPr>
                 <w:rStyle w:val="Hyperlink"/>
@@ -1697,7 +1948,7 @@
                 <w:noProof/>
                 <w:webHidden/>
               </w:rPr>
-              <w:instrText xml:space="preserve"> PAGEREF _Toc508587104 \h </w:instrText>
+              <w:instrText xml:space="preserve"> PAGEREF _Toc508652658 \h </w:instrText>
             </w:r>
             <w:r>
               <w:rPr>
@@ -1717,7 +1968,7 @@
                 <w:noProof/>
                 <w:webHidden/>
               </w:rPr>
-              <w:t>4</w:t>
+              <w:t>5</w:t>
             </w:r>
             <w:r>
               <w:rPr>
@@ -1740,7 +1991,7 @@
               <w:lang w:eastAsia="en-GB"/>
             </w:rPr>
           </w:pPr>
-          <w:hyperlink w:anchor="_Toc508587105" w:history="1">
+          <w:hyperlink w:anchor="_Toc508652659" w:history="1">
             <w:r>
               <w:rPr>
                 <w:rStyle w:val="Hyperlink"/>
@@ -1767,7 +2018,7 @@
                 <w:noProof/>
                 <w:webHidden/>
               </w:rPr>
-              <w:instrText xml:space="preserve"> PAGEREF _Toc508587105 \h </w:instrText>
+              <w:instrText xml:space="preserve"> PAGEREF _Toc508652659 \h </w:instrText>
             </w:r>
             <w:r>
               <w:rPr>
@@ -1787,7 +2038,7 @@
                 <w:noProof/>
                 <w:webHidden/>
               </w:rPr>
-              <w:t>4</w:t>
+              <w:t>5</w:t>
             </w:r>
             <w:r>
               <w:rPr>
@@ -1810,13 +2061,13 @@
               <w:lang w:eastAsia="en-GB"/>
             </w:rPr>
           </w:pPr>
-          <w:hyperlink w:anchor="_Toc508587106" w:history="1">
+          <w:hyperlink w:anchor="_Toc508652660" w:history="1">
             <w:r>
               <w:rPr>
                 <w:rStyle w:val="Hyperlink"/>
                 <w:noProof/>
               </w:rPr>
-              <w:t>18 – Bug Testing</w:t>
+              <w:t>18 – First build of the project</w:t>
             </w:r>
             <w:r>
               <w:rPr>
@@ -1837,7 +2088,7 @@
                 <w:noProof/>
                 <w:webHidden/>
               </w:rPr>
-              <w:instrText xml:space="preserve"> PAGEREF _Toc508587106 \h </w:instrText>
+              <w:instrText xml:space="preserve"> PAGEREF _Toc508652660 \h </w:instrText>
             </w:r>
             <w:r>
               <w:rPr>
@@ -1857,7 +2108,7 @@
                 <w:noProof/>
                 <w:webHidden/>
               </w:rPr>
-              <w:t>4</w:t>
+              <w:t>5</w:t>
             </w:r>
             <w:r>
               <w:rPr>
@@ -1880,13 +2131,13 @@
               <w:lang w:eastAsia="en-GB"/>
             </w:rPr>
           </w:pPr>
-          <w:hyperlink w:anchor="_Toc508587107" w:history="1">
+          <w:hyperlink w:anchor="_Toc508652661" w:history="1">
             <w:r>
               <w:rPr>
                 <w:rStyle w:val="Hyperlink"/>
                 <w:noProof/>
               </w:rPr>
-              <w:t>19 – First build of the project</w:t>
+              <w:t>19 – First demo of the project</w:t>
             </w:r>
             <w:r>
               <w:rPr>
@@ -1907,7 +2158,7 @@
                 <w:noProof/>
                 <w:webHidden/>
               </w:rPr>
-              <w:instrText xml:space="preserve"> PAGEREF _Toc508587107 \h </w:instrText>
+              <w:instrText xml:space="preserve"> PAGEREF _Toc508652661 \h </w:instrText>
             </w:r>
             <w:r>
               <w:rPr>
@@ -1927,7 +2178,7 @@
                 <w:noProof/>
                 <w:webHidden/>
               </w:rPr>
-              <w:t>4</w:t>
+              <w:t>5</w:t>
             </w:r>
             <w:r>
               <w:rPr>
@@ -1950,13 +2201,13 @@
               <w:lang w:eastAsia="en-GB"/>
             </w:rPr>
           </w:pPr>
-          <w:hyperlink w:anchor="_Toc508587108" w:history="1">
+          <w:hyperlink w:anchor="_Toc508652662" w:history="1">
             <w:r>
               <w:rPr>
                 <w:rStyle w:val="Hyperlink"/>
                 <w:noProof/>
               </w:rPr>
-              <w:t>20 – First demo of the project</w:t>
+              <w:t>20 – Importing to GitHub</w:t>
             </w:r>
             <w:r>
               <w:rPr>
@@ -1977,7 +2228,7 @@
                 <w:noProof/>
                 <w:webHidden/>
               </w:rPr>
-              <w:instrText xml:space="preserve"> PAGEREF _Toc508587108 \h </w:instrText>
+              <w:instrText xml:space="preserve"> PAGEREF _Toc508652662 \h </w:instrText>
             </w:r>
             <w:r>
               <w:rPr>
@@ -1997,7 +2248,7 @@
                 <w:noProof/>
                 <w:webHidden/>
               </w:rPr>
-              <w:t>4</w:t>
+              <w:t>5</w:t>
             </w:r>
             <w:r>
               <w:rPr>
@@ -2020,13 +2271,13 @@
               <w:lang w:eastAsia="en-GB"/>
             </w:rPr>
           </w:pPr>
-          <w:hyperlink w:anchor="_Toc508587109" w:history="1">
+          <w:hyperlink w:anchor="_Toc508652663" w:history="1">
             <w:r>
               <w:rPr>
                 <w:rStyle w:val="Hyperlink"/>
                 <w:noProof/>
               </w:rPr>
-              <w:t>21 – Importing to GitHub</w:t>
+              <w:t>21 – Adding trees to campus</w:t>
             </w:r>
             <w:r>
               <w:rPr>
@@ -2047,7 +2298,7 @@
                 <w:noProof/>
                 <w:webHidden/>
               </w:rPr>
-              <w:instrText xml:space="preserve"> PAGEREF _Toc508587109 \h </w:instrText>
+              <w:instrText xml:space="preserve"> PAGEREF _Toc508652663 \h </w:instrText>
             </w:r>
             <w:r>
               <w:rPr>
@@ -2067,7 +2318,7 @@
                 <w:noProof/>
                 <w:webHidden/>
               </w:rPr>
-              <w:t>4</w:t>
+              <w:t>6</w:t>
             </w:r>
             <w:r>
               <w:rPr>
@@ -2090,13 +2341,13 @@
               <w:lang w:eastAsia="en-GB"/>
             </w:rPr>
           </w:pPr>
-          <w:hyperlink w:anchor="_Toc508587110" w:history="1">
+          <w:hyperlink w:anchor="_Toc508652664" w:history="1">
             <w:r>
               <w:rPr>
                 <w:rStyle w:val="Hyperlink"/>
                 <w:noProof/>
               </w:rPr>
-              <w:t>22 – Adding trees to campus</w:t>
+              <w:t>References</w:t>
             </w:r>
             <w:r>
               <w:rPr>
@@ -2117,7 +2368,7 @@
                 <w:noProof/>
                 <w:webHidden/>
               </w:rPr>
-              <w:instrText xml:space="preserve"> PAGEREF _Toc508587110 \h </w:instrText>
+              <w:instrText xml:space="preserve"> PAGEREF _Toc508652664 \h </w:instrText>
             </w:r>
             <w:r>
               <w:rPr>
@@ -2137,77 +2388,7 @@
                 <w:noProof/>
                 <w:webHidden/>
               </w:rPr>
-              <w:t>4</w:t>
-            </w:r>
-            <w:r>
-              <w:rPr>
-                <w:noProof/>
-                <w:webHidden/>
-              </w:rPr>
-              <w:fldChar w:fldCharType="end"/>
-            </w:r>
-          </w:hyperlink>
-        </w:p>
-        <w:p>
-          <w:pPr>
-            <w:pStyle w:val="TOC1"/>
-            <w:tabs>
-              <w:tab w:val="right" w:leader="dot" w:pos="9350"/>
-            </w:tabs>
-            <w:rPr>
-              <w:rFonts w:eastAsiaTheme="minorEastAsia"/>
-              <w:noProof/>
-              <w:lang w:eastAsia="en-GB"/>
-            </w:rPr>
-          </w:pPr>
-          <w:hyperlink w:anchor="_Toc508587111" w:history="1">
-            <w:r>
-              <w:rPr>
-                <w:rStyle w:val="Hyperlink"/>
-                <w:noProof/>
-              </w:rPr>
-              <w:t>References</w:t>
-            </w:r>
-            <w:r>
-              <w:rPr>
-                <w:noProof/>
-                <w:webHidden/>
-              </w:rPr>
-              <w:tab/>
-            </w:r>
-            <w:r>
-              <w:rPr>
-                <w:noProof/>
-                <w:webHidden/>
-              </w:rPr>
-              <w:fldChar w:fldCharType="begin"/>
-            </w:r>
-            <w:r>
-              <w:rPr>
-                <w:noProof/>
-                <w:webHidden/>
-              </w:rPr>
-              <w:instrText xml:space="preserve"> PAGEREF _Toc508587111 \h </w:instrText>
-            </w:r>
-            <w:r>
-              <w:rPr>
-                <w:noProof/>
-                <w:webHidden/>
-              </w:rPr>
-            </w:r>
-            <w:r>
-              <w:rPr>
-                <w:noProof/>
-                <w:webHidden/>
-              </w:rPr>
-              <w:fldChar w:fldCharType="separate"/>
-            </w:r>
-            <w:r>
-              <w:rPr>
-                <w:noProof/>
-                <w:webHidden/>
-              </w:rPr>
-              <w:t>5</w:t>
+              <w:t>7</w:t>
             </w:r>
             <w:r>
               <w:rPr>
@@ -2240,19 +2421,18 @@
         <w:pStyle w:val="Title"/>
         <w:outlineLvl w:val="0"/>
       </w:pPr>
-      <w:bookmarkStart w:id="0" w:name="_Toc508587088"/>
+      <w:bookmarkStart w:id="1" w:name="_Toc508652638"/>
       <w:r>
         <w:t>Signoff table</w:t>
       </w:r>
       <w:r>
         <w:t xml:space="preserve"> and </w:t>
       </w:r>
-      <w:commentRangeStart w:id="1"/>
+      <w:commentRangeStart w:id="2"/>
       <w:r>
         <w:t>summary</w:t>
       </w:r>
-      <w:bookmarkEnd w:id="0"/>
-      <w:commentRangeEnd w:id="1"/>
+      <w:commentRangeEnd w:id="2"/>
       <w:r>
         <w:rPr>
           <w:rStyle w:val="CommentReference"/>
@@ -2260,8 +2440,9 @@
           <w:spacing w:val="0"/>
           <w:kern w:val="0"/>
         </w:rPr>
-        <w:commentReference w:id="1"/>
-      </w:r>
+        <w:commentReference w:id="2"/>
+      </w:r>
+      <w:bookmarkEnd w:id="1"/>
     </w:p>
     <w:tbl>
       <w:tblPr>
@@ -3163,7 +3344,10 @@
           </w:tcPr>
           <w:p>
             <w:r>
-              <w:t>1.2.18</w:t>
+              <w:t>8</w:t>
+            </w:r>
+            <w:r>
+              <w:t>.2.18</w:t>
             </w:r>
           </w:p>
         </w:tc>
@@ -3181,7 +3365,7 @@
               <w:cnfStyle w:val="000000000000" w:firstRow="0" w:lastRow="0" w:firstColumn="0" w:lastColumn="0" w:oddVBand="0" w:evenVBand="0" w:oddHBand="0" w:evenHBand="0" w:firstRowFirstColumn="0" w:firstRowLastColumn="0" w:lastRowFirstColumn="0" w:lastRowLastColumn="0"/>
             </w:pPr>
             <w:r>
-              <w:t>Bug Testing</w:t>
+              <w:t>First build of the project</w:t>
             </w:r>
           </w:p>
         </w:tc>
@@ -3212,10 +3396,7 @@
           </w:tcPr>
           <w:p>
             <w:r>
-              <w:t>8</w:t>
-            </w:r>
-            <w:r>
-              <w:t>.2.18</w:t>
+              <w:t>15.2.18</w:t>
             </w:r>
           </w:p>
         </w:tc>
@@ -3233,7 +3414,7 @@
               <w:cnfStyle w:val="000000100000" w:firstRow="0" w:lastRow="0" w:firstColumn="0" w:lastColumn="0" w:oddVBand="0" w:evenVBand="0" w:oddHBand="1" w:evenHBand="0" w:firstRowFirstColumn="0" w:firstRowLastColumn="0" w:lastRowFirstColumn="0" w:lastRowLastColumn="0"/>
             </w:pPr>
             <w:r>
-              <w:t>First build of the project</w:t>
+              <w:t>First demo of the project</w:t>
             </w:r>
           </w:p>
         </w:tc>
@@ -3261,7 +3442,7 @@
           </w:tcPr>
           <w:p>
             <w:r>
-              <w:t>15.2.18</w:t>
+              <w:t>19.2.18</w:t>
             </w:r>
           </w:p>
         </w:tc>
@@ -3279,7 +3460,7 @@
               <w:cnfStyle w:val="000000000000" w:firstRow="0" w:lastRow="0" w:firstColumn="0" w:lastColumn="0" w:oddVBand="0" w:evenVBand="0" w:oddHBand="0" w:evenHBand="0" w:firstRowFirstColumn="0" w:firstRowLastColumn="0" w:lastRowFirstColumn="0" w:lastRowLastColumn="0"/>
             </w:pPr>
             <w:r>
-              <w:t>First demo of the project</w:t>
+              <w:t>Importing to GitHub</w:t>
             </w:r>
           </w:p>
         </w:tc>
@@ -3310,52 +3491,6 @@
           </w:tcPr>
           <w:p>
             <w:r>
-              <w:t>19.2.18</w:t>
-            </w:r>
-          </w:p>
-        </w:tc>
-        <w:tc>
-          <w:tcPr>
-            <w:tcW w:w="3117" w:type="dxa"/>
-            <w:tcBorders>
-              <w:top w:val="single" w:sz="4" w:space="0" w:color="auto"/>
-              <w:bottom w:val="single" w:sz="4" w:space="0" w:color="auto"/>
-              <w:right w:val="single" w:sz="4" w:space="0" w:color="auto"/>
-            </w:tcBorders>
-          </w:tcPr>
-          <w:p>
-            <w:pPr>
-              <w:cnfStyle w:val="000000100000" w:firstRow="0" w:lastRow="0" w:firstColumn="0" w:lastColumn="0" w:oddVBand="0" w:evenVBand="0" w:oddHBand="1" w:evenHBand="0" w:firstRowFirstColumn="0" w:firstRowLastColumn="0" w:lastRowFirstColumn="0" w:lastRowLastColumn="0"/>
-            </w:pPr>
-            <w:r>
-              <w:t>Importing to GitHub</w:t>
-            </w:r>
-          </w:p>
-        </w:tc>
-        <w:tc>
-          <w:tcPr>
-            <w:tcW w:w="3117" w:type="dxa"/>
-            <w:tcBorders>
-              <w:top w:val="single" w:sz="4" w:space="0" w:color="auto"/>
-              <w:left w:val="single" w:sz="4" w:space="0" w:color="auto"/>
-              <w:bottom w:val="single" w:sz="4" w:space="0" w:color="auto"/>
-            </w:tcBorders>
-          </w:tcPr>
-          <w:p>
-            <w:pPr>
-              <w:cnfStyle w:val="000000100000" w:firstRow="0" w:lastRow="0" w:firstColumn="0" w:lastColumn="0" w:oddVBand="0" w:evenVBand="0" w:oddHBand="1" w:evenHBand="0" w:firstRowFirstColumn="0" w:firstRowLastColumn="0" w:lastRowFirstColumn="0" w:lastRowLastColumn="0"/>
-            </w:pPr>
-          </w:p>
-        </w:tc>
-      </w:tr>
-      <w:tr>
-        <w:tc>
-          <w:tcPr>
-            <w:cnfStyle w:val="001000000000" w:firstRow="0" w:lastRow="0" w:firstColumn="1" w:lastColumn="0" w:oddVBand="0" w:evenVBand="0" w:oddHBand="0" w:evenHBand="0" w:firstRowFirstColumn="0" w:firstRowLastColumn="0" w:lastRowFirstColumn="0" w:lastRowLastColumn="0"/>
-            <w:tcW w:w="3116" w:type="dxa"/>
-          </w:tcPr>
-          <w:p>
-            <w:r>
               <w:t>26.2.18</w:t>
             </w:r>
           </w:p>
@@ -3370,7 +3505,7 @@
           </w:tcPr>
           <w:p>
             <w:pPr>
-              <w:cnfStyle w:val="000000000000" w:firstRow="0" w:lastRow="0" w:firstColumn="0" w:lastColumn="0" w:oddVBand="0" w:evenVBand="0" w:oddHBand="0" w:evenHBand="0" w:firstRowFirstColumn="0" w:firstRowLastColumn="0" w:lastRowFirstColumn="0" w:lastRowLastColumn="0"/>
+              <w:cnfStyle w:val="000000100000" w:firstRow="0" w:lastRow="0" w:firstColumn="0" w:lastColumn="0" w:oddVBand="0" w:evenVBand="0" w:oddHBand="1" w:evenHBand="0" w:firstRowFirstColumn="0" w:firstRowLastColumn="0" w:lastRowFirstColumn="0" w:lastRowLastColumn="0"/>
             </w:pPr>
             <w:r>
               <w:t>Adding trees to campus</w:t>
@@ -3387,7 +3522,7 @@
           </w:tcPr>
           <w:p>
             <w:pPr>
-              <w:cnfStyle w:val="000000000000" w:firstRow="0" w:lastRow="0" w:firstColumn="0" w:lastColumn="0" w:oddVBand="0" w:evenVBand="0" w:oddHBand="0" w:evenHBand="0" w:firstRowFirstColumn="0" w:firstRowLastColumn="0" w:lastRowFirstColumn="0" w:lastRowLastColumn="0"/>
+              <w:cnfStyle w:val="000000100000" w:firstRow="0" w:lastRow="0" w:firstColumn="0" w:lastColumn="0" w:oddVBand="0" w:evenVBand="0" w:oddHBand="1" w:evenHBand="0" w:firstRowFirstColumn="0" w:firstRowLastColumn="0" w:lastRowFirstColumn="0" w:lastRowLastColumn="0"/>
             </w:pPr>
           </w:p>
         </w:tc>
@@ -3403,23 +3538,12 @@
       <w:pPr>
         <w:pStyle w:val="Heading1"/>
       </w:pPr>
-      <w:bookmarkStart w:id="2" w:name="_Toc508587089"/>
+      <w:bookmarkStart w:id="3" w:name="_Toc508652639"/>
       <w:r>
         <w:t>1 – Choosing a project</w:t>
       </w:r>
       <w:r>
         <w:t xml:space="preserve"> theme</w:t>
-      </w:r>
-      <w:bookmarkEnd w:id="2"/>
-    </w:p>
-    <w:p/>
-    <w:p>
-      <w:pPr>
-        <w:pStyle w:val="Heading1"/>
-      </w:pPr>
-      <w:bookmarkStart w:id="3" w:name="_Toc508587090"/>
-      <w:r>
-        <w:t>2 – Research on project</w:t>
       </w:r>
       <w:bookmarkEnd w:id="3"/>
     </w:p>
@@ -3428,9 +3552,9 @@
       <w:pPr>
         <w:pStyle w:val="Heading1"/>
       </w:pPr>
-      <w:bookmarkStart w:id="4" w:name="_Toc508587091"/>
-      <w:r>
-        <w:t>3 – Choosing and testing programs</w:t>
+      <w:bookmarkStart w:id="4" w:name="_Toc508652640"/>
+      <w:r>
+        <w:t>2 – Research on project</w:t>
       </w:r>
       <w:bookmarkEnd w:id="4"/>
     </w:p>
@@ -3439,9 +3563,9 @@
       <w:pPr>
         <w:pStyle w:val="Heading1"/>
       </w:pPr>
-      <w:bookmarkStart w:id="5" w:name="_Toc508587092"/>
-      <w:r>
-        <w:t>4 – Testing out Unity</w:t>
+      <w:bookmarkStart w:id="5" w:name="_Toc508652641"/>
+      <w:r>
+        <w:t>3 – Choosing and testing programs</w:t>
       </w:r>
       <w:bookmarkEnd w:id="5"/>
     </w:p>
@@ -3450,15 +3574,9 @@
       <w:pPr>
         <w:pStyle w:val="Heading1"/>
       </w:pPr>
-      <w:bookmarkStart w:id="6" w:name="_Toc508587093"/>
-      <w:r>
-        <w:t xml:space="preserve">5 – </w:t>
-      </w:r>
-      <w:r>
-        <w:t xml:space="preserve">Testing out </w:t>
-      </w:r>
-      <w:r>
-        <w:t>SketchUp</w:t>
+      <w:bookmarkStart w:id="6" w:name="_Toc508652642"/>
+      <w:r>
+        <w:t>4 – Testing out Unity</w:t>
       </w:r>
       <w:bookmarkEnd w:id="6"/>
     </w:p>
@@ -3467,12 +3585,15 @@
       <w:pPr>
         <w:pStyle w:val="Heading1"/>
       </w:pPr>
-      <w:bookmarkStart w:id="7" w:name="_Toc508587094"/>
-      <w:r>
-        <w:t xml:space="preserve">6 – </w:t>
-      </w:r>
-      <w:r>
-        <w:t>Choosing movement type</w:t>
+      <w:bookmarkStart w:id="7" w:name="_Toc508652643"/>
+      <w:r>
+        <w:t xml:space="preserve">5 – </w:t>
+      </w:r>
+      <w:r>
+        <w:t xml:space="preserve">Testing out </w:t>
+      </w:r>
+      <w:r>
+        <w:t>SketchUp</w:t>
       </w:r>
       <w:bookmarkEnd w:id="7"/>
     </w:p>
@@ -3481,68 +3602,108 @@
       <w:pPr>
         <w:pStyle w:val="Heading1"/>
       </w:pPr>
-      <w:bookmarkStart w:id="8" w:name="_Toc508587095"/>
-      <w:r>
-        <w:t xml:space="preserve">7 – </w:t>
-      </w:r>
-      <w:r>
-        <w:t>First initial prototype</w:t>
+      <w:bookmarkStart w:id="8" w:name="_Toc508652644"/>
+      <w:r>
+        <w:t xml:space="preserve">6 – </w:t>
+      </w:r>
+      <w:r>
+        <w:t>Choosing movement type</w:t>
       </w:r>
       <w:bookmarkEnd w:id="8"/>
     </w:p>
-    <w:p/>
+    <w:p>
+      <w:r>
+        <w:t>To choose the movement type of</w:t>
+      </w:r>
+      <w:r>
+        <w:t xml:space="preserve"> moving around the virtual campus, I had to research the possible types of movement in virtual reality. The three movement types that </w:t>
+      </w:r>
+      <w:r>
+        <w:t>interested</w:t>
+      </w:r>
+      <w:r>
+        <w:t xml:space="preserve"> me were</w:t>
+      </w:r>
+      <w:r>
+        <w:t>:</w:t>
+      </w:r>
+    </w:p>
     <w:p>
       <w:pPr>
-        <w:pStyle w:val="Heading1"/>
+        <w:pStyle w:val="ListParagraph"/>
+        <w:numPr>
+          <w:ilvl w:val="0"/>
+          <w:numId w:val="1"/>
+        </w:numPr>
       </w:pPr>
-      <w:bookmarkStart w:id="9" w:name="_Toc508587096"/>
-      <w:r>
-        <w:t xml:space="preserve">8 – </w:t>
-      </w:r>
-      <w:r>
-        <w:t>Importing terrain</w:t>
+      <w:r>
+        <w:t>Teleport based movement</w:t>
+      </w:r>
+    </w:p>
+    <w:p>
+      <w:pPr>
+        <w:pStyle w:val="ListParagraph"/>
+        <w:numPr>
+          <w:ilvl w:val="0"/>
+          <w:numId w:val="1"/>
+        </w:numPr>
+      </w:pPr>
+      <w:r>
+        <w:t>Free movement</w:t>
+      </w:r>
+    </w:p>
+    <w:p>
+      <w:pPr>
+        <w:pStyle w:val="ListParagraph"/>
+        <w:numPr>
+          <w:ilvl w:val="0"/>
+          <w:numId w:val="1"/>
+        </w:numPr>
+      </w:pPr>
+      <w:r>
+        <w:t>Waypoint movement</w:t>
+      </w:r>
+    </w:p>
+    <w:p>
+      <w:pPr>
+        <w:pStyle w:val="Heading2"/>
+      </w:pPr>
+      <w:bookmarkStart w:id="9" w:name="_Toc508652645"/>
+      <w:r>
+        <w:t>Teleport based movements</w:t>
       </w:r>
       <w:bookmarkEnd w:id="9"/>
     </w:p>
     <w:p/>
     <w:p>
       <w:pPr>
-        <w:pStyle w:val="Heading1"/>
+        <w:pStyle w:val="Heading2"/>
       </w:pPr>
-      <w:bookmarkStart w:id="10" w:name="_Toc508587097"/>
-      <w:r>
-        <w:t xml:space="preserve">9 – </w:t>
-      </w:r>
-      <w:r>
-        <w:t>Restarting again</w:t>
+      <w:bookmarkStart w:id="10" w:name="_Toc508652646"/>
+      <w:r>
+        <w:t>Free movement</w:t>
       </w:r>
       <w:bookmarkEnd w:id="10"/>
     </w:p>
     <w:p/>
     <w:p>
       <w:pPr>
-        <w:pStyle w:val="Heading1"/>
+        <w:pStyle w:val="Heading2"/>
       </w:pPr>
-      <w:bookmarkStart w:id="11" w:name="_Toc508587098"/>
-      <w:r>
-        <w:t xml:space="preserve">10 – </w:t>
-      </w:r>
-      <w:r>
-        <w:t>Adding terrain</w:t>
+      <w:bookmarkStart w:id="11" w:name="_Toc508652647"/>
+      <w:r>
+        <w:t>Waypoint movement</w:t>
       </w:r>
       <w:bookmarkEnd w:id="11"/>
     </w:p>
     <w:p/>
     <w:p>
       <w:pPr>
-        <w:pStyle w:val="Heading1"/>
+        <w:pStyle w:val="Heading2"/>
       </w:pPr>
-      <w:bookmarkStart w:id="12" w:name="_Toc508587099"/>
-      <w:r>
-        <w:t xml:space="preserve">11 – </w:t>
-      </w:r>
-      <w:r>
-        <w:t>Photoshoot of buildings</w:t>
+      <w:bookmarkStart w:id="12" w:name="_Toc508652648"/>
+      <w:r>
+        <w:t>Conclusion</w:t>
       </w:r>
       <w:bookmarkEnd w:id="12"/>
     </w:p>
@@ -3551,30 +3712,534 @@
       <w:pPr>
         <w:pStyle w:val="Heading1"/>
       </w:pPr>
-      <w:bookmarkStart w:id="13" w:name="_Toc508587100"/>
-      <w:r>
-        <w:t xml:space="preserve">12 – </w:t>
-      </w:r>
-      <w:r>
-        <w:t>Texturing of the ground</w:t>
+      <w:bookmarkStart w:id="13" w:name="_Toc508652649"/>
+      <w:r>
+        <w:t xml:space="preserve">7 – </w:t>
+      </w:r>
+      <w:r>
+        <w:t>First initial prototype</w:t>
       </w:r>
       <w:bookmarkEnd w:id="13"/>
     </w:p>
-    <w:p/>
+    <w:p>
+      <w:r>
+        <w:t xml:space="preserve">The first </w:t>
+      </w:r>
+      <w:r>
+        <w:t>initial</w:t>
+      </w:r>
+      <w:r>
+        <w:t xml:space="preserve"> prototype of </w:t>
+      </w:r>
+      <w:r>
+        <w:t>the first program was basically me trying to test out unity’s Virtual Reality features as well as exporting to</w:t>
+      </w:r>
+      <w:r>
+        <w:t xml:space="preserve"> android devices. The first scene allowed you to view a house, move your head around the environment however you weren’t allowed to move because it wasn’t implemented yet.</w:t>
+      </w:r>
+      <w:r>
+        <w:t xml:space="preserve"> It also had </w:t>
+      </w:r>
+      <w:r>
+        <w:t>interactivity</w:t>
+      </w:r>
+      <w:r>
+        <w:t xml:space="preserve"> as you could press a button on the house which played </w:t>
+      </w:r>
+      <w:r>
+        <w:t>an</w:t>
+      </w:r>
+      <w:r>
+        <w:t xml:space="preserve"> audio clip.</w:t>
+      </w:r>
+      <w:r>
+        <w:t xml:space="preserve"> </w:t>
+      </w:r>
+      <w:r>
+        <w:t>Originally</w:t>
+      </w:r>
+      <w:r>
+        <w:t xml:space="preserve"> </w:t>
+      </w:r>
+      <w:r>
+        <w:t>the virtual campus was going to be exported to Windows.</w:t>
+      </w:r>
+    </w:p>
     <w:p>
       <w:pPr>
         <w:pStyle w:val="Heading1"/>
       </w:pPr>
-      <w:bookmarkStart w:id="14" w:name="_Toc508587101"/>
-      <w:r>
-        <w:t xml:space="preserve">13 – </w:t>
-      </w:r>
-      <w:r>
-        <w:t>Adding in movement</w:t>
+      <w:bookmarkStart w:id="14" w:name="_Toc508652650"/>
+      <w:r>
+        <w:t xml:space="preserve">8 – </w:t>
+      </w:r>
+      <w:r>
+        <w:t>Importing terrain</w:t>
       </w:r>
       <w:bookmarkEnd w:id="14"/>
     </w:p>
-    <w:p/>
+    <w:p>
+      <w:r>
+        <w:t xml:space="preserve">To import the terrain, Tim Threadgold helped me import the terrain </w:t>
+      </w:r>
+      <w:r>
+        <w:t>by using</w:t>
+      </w:r>
+      <w:r>
+        <w:t xml:space="preserve"> a website </w:t>
+      </w:r>
+      <w:sdt>
+        <w:sdtPr>
+          <w:id w:val="696894421"/>
+          <w:citation/>
+        </w:sdtPr>
+        <w:sdtContent>
+          <w:r>
+            <w:fldChar w:fldCharType="begin"/>
+          </w:r>
+          <w:r>
+            <w:instrText xml:space="preserve"> CITATION Dar13 \l 2057 </w:instrText>
+          </w:r>
+          <w:r>
+            <w:fldChar w:fldCharType="separate"/>
+          </w:r>
+          <w:r>
+            <w:rPr>
+              <w:noProof/>
+            </w:rPr>
+            <w:t>(Darrenlloyd, 2013)</w:t>
+          </w:r>
+          <w:r>
+            <w:fldChar w:fldCharType="end"/>
+          </w:r>
+        </w:sdtContent>
+      </w:sdt>
+      <w:r>
+        <w:t>,</w:t>
+      </w:r>
+      <w:r>
+        <w:t xml:space="preserve"> that allows you to create terrains from Google Maps by </w:t>
+      </w:r>
+      <w:r>
+        <w:t xml:space="preserve">creating a </w:t>
+      </w:r>
+      <w:r>
+        <w:t>heightmap for photoshop</w:t>
+      </w:r>
+      <w:r>
+        <w:t>.</w:t>
+      </w:r>
+      <w:r>
+        <w:t xml:space="preserve"> Tim Threadgold helped me by sending me the files of the heightmap as I lacked Photoshop</w:t>
+      </w:r>
+      <w:r>
+        <w:t xml:space="preserve"> (As the website uses the photoshop scripts to create the terrain’s </w:t>
+      </w:r>
+      <w:r>
+        <w:t>heights</w:t>
+      </w:r>
+      <w:r>
+        <w:t>)</w:t>
+      </w:r>
+      <w:r>
+        <w:t xml:space="preserve"> to create</w:t>
+      </w:r>
+      <w:r>
+        <w:t xml:space="preserve"> the heightmap for the terrain.</w:t>
+      </w:r>
+    </w:p>
+    <w:p>
+      <w:r>
+        <w:t>Once the files have been imported into Unity,</w:t>
+      </w:r>
+      <w:r>
+        <w:t xml:space="preserve"> the</w:t>
+      </w:r>
+      <w:r>
+        <w:t xml:space="preserve">n I created a terrain </w:t>
+      </w:r>
+      <w:r>
+        <w:t>and imported the heightmap into it, thus making the terrain of the campus. Despite how easy it sounded on paper and I was well ahead of finishing the Virtual Tour of campus, a problem occurred.</w:t>
+      </w:r>
+    </w:p>
+    <w:p>
+      <w:pPr>
+        <w:pStyle w:val="Heading1"/>
+      </w:pPr>
+      <w:bookmarkStart w:id="15" w:name="_Toc508652651"/>
+      <w:r>
+        <w:t xml:space="preserve">9 – </w:t>
+      </w:r>
+      <w:r>
+        <w:t>Restarting again</w:t>
+      </w:r>
+      <w:bookmarkEnd w:id="15"/>
+    </w:p>
+    <w:p>
+      <w:r>
+        <w:t xml:space="preserve">Despite easily importing the terrain into the initial </w:t>
+      </w:r>
+      <w:r>
+        <w:t>W</w:t>
+      </w:r>
+      <w:r>
+        <w:t>hiteknight</w:t>
+      </w:r>
+      <w:r>
+        <w:t>s</w:t>
+      </w:r>
+      <w:r>
+        <w:t xml:space="preserve"> campus</w:t>
+      </w:r>
+      <w:r>
+        <w:t xml:space="preserve"> </w:t>
+      </w:r>
+      <w:r>
+        <w:t>Terrain, there was</w:t>
+      </w:r>
+      <w:r>
+        <w:t xml:space="preserve"> a major problem with the initial terrain, the terrain was too big for the entire campus</w:t>
+      </w:r>
+      <w:r>
+        <w:t xml:space="preserve"> and there was a lot of issues rendering </w:t>
+      </w:r>
+      <w:proofErr w:type="gramStart"/>
+      <w:r>
+        <w:t>all of</w:t>
+      </w:r>
+      <w:proofErr w:type="gramEnd"/>
+      <w:r>
+        <w:t xml:space="preserve"> the terrain and the shadows</w:t>
+      </w:r>
+      <w:r>
+        <w:t xml:space="preserve">. It took too long to render not to mention if this is the issue of rendering every detail of the campus on my PC. Then chances are that my phone will not be able to render correctly when exported to android devices. So </w:t>
+      </w:r>
+      <w:r>
+        <w:t>thus,</w:t>
+      </w:r>
+      <w:r>
+        <w:t xml:space="preserve"> the decision was made to restart the entire campus terrain from scratch and recreate it again.</w:t>
+      </w:r>
+    </w:p>
+    <w:p>
+      <w:pPr>
+        <w:pStyle w:val="Heading1"/>
+      </w:pPr>
+      <w:bookmarkStart w:id="16" w:name="_Toc508652652"/>
+      <w:r>
+        <w:t xml:space="preserve">10 – </w:t>
+      </w:r>
+      <w:r>
+        <w:t xml:space="preserve">Adding </w:t>
+      </w:r>
+      <w:commentRangeStart w:id="17"/>
+      <w:r>
+        <w:t>terrain</w:t>
+      </w:r>
+      <w:commentRangeEnd w:id="17"/>
+      <w:r>
+        <w:rPr>
+          <w:rStyle w:val="CommentReference"/>
+          <w:rFonts w:asciiTheme="minorHAnsi" w:eastAsiaTheme="minorHAnsi" w:hAnsiTheme="minorHAnsi" w:cstheme="minorBidi"/>
+          <w:color w:val="auto"/>
+        </w:rPr>
+        <w:commentReference w:id="17"/>
+      </w:r>
+      <w:bookmarkEnd w:id="16"/>
+    </w:p>
+    <w:p>
+      <w:r>
+        <w:t>Adding in terrain after restarting the entire campus again, was simpler and easier to render and build on my computer than the previous incarnation</w:t>
+      </w:r>
+      <w:r>
+        <w:t xml:space="preserve">. To build the campus grounds again, I did a </w:t>
+      </w:r>
+      <w:commentRangeStart w:id="18"/>
+      <w:r>
+        <w:t xml:space="preserve">3 by 3 </w:t>
+      </w:r>
+      <w:commentRangeEnd w:id="18"/>
+      <w:r>
+        <w:rPr>
+          <w:rStyle w:val="CommentReference"/>
+        </w:rPr>
+        <w:commentReference w:id="18"/>
+      </w:r>
+      <w:r>
+        <w:t xml:space="preserve">square grid consisting of different terrains. </w:t>
+      </w:r>
+      <w:r>
+        <w:t>So,</w:t>
+      </w:r>
+      <w:r>
+        <w:t xml:space="preserve"> it would be easier to paint pavements into the </w:t>
+      </w:r>
+      <w:r>
+        <w:t>terrains</w:t>
+      </w:r>
+      <w:r>
+        <w:t>. I based the</w:t>
+      </w:r>
+      <w:r>
+        <w:t xml:space="preserve"> terrain’s</w:t>
+      </w:r>
+      <w:r>
+        <w:t xml:space="preserve"> positions based on Google maps</w:t>
+      </w:r>
+      <w:r>
+        <w:t xml:space="preserve">, </w:t>
+      </w:r>
+      <w:r>
+        <w:t>facing east.</w:t>
+      </w:r>
+    </w:p>
+    <w:p>
+      <w:pPr>
+        <w:pStyle w:val="Heading1"/>
+      </w:pPr>
+      <w:bookmarkStart w:id="19" w:name="_Toc508652653"/>
+      <w:r>
+        <w:t xml:space="preserve">11 – </w:t>
+      </w:r>
+      <w:r>
+        <w:t xml:space="preserve">Photoshoot of </w:t>
+      </w:r>
+      <w:commentRangeStart w:id="20"/>
+      <w:r>
+        <w:t>buildings</w:t>
+      </w:r>
+      <w:commentRangeEnd w:id="20"/>
+      <w:r>
+        <w:rPr>
+          <w:rStyle w:val="CommentReference"/>
+          <w:rFonts w:asciiTheme="minorHAnsi" w:eastAsiaTheme="minorHAnsi" w:hAnsiTheme="minorHAnsi" w:cstheme="minorBidi"/>
+          <w:color w:val="auto"/>
+        </w:rPr>
+        <w:commentReference w:id="20"/>
+      </w:r>
+      <w:bookmarkEnd w:id="19"/>
+    </w:p>
+    <w:p>
+      <w:r>
+        <w:t>To</w:t>
+      </w:r>
+      <w:r>
+        <w:t xml:space="preserve"> get referencing of what the buildings around </w:t>
+      </w:r>
+      <w:r>
+        <w:t xml:space="preserve">Whiteknights </w:t>
+      </w:r>
+      <w:r>
+        <w:t>campus</w:t>
+      </w:r>
+      <w:r>
+        <w:t xml:space="preserve"> and to somewhat accurately model the buildings. I decided to</w:t>
+      </w:r>
+      <w:r>
+        <w:t xml:space="preserve"> go to </w:t>
+      </w:r>
+      <w:r>
+        <w:t xml:space="preserve">Whiteknights </w:t>
+      </w:r>
+      <w:r>
+        <w:t>campus in real life and took photos of the various buildings that I intend to model inside the virtual campus.</w:t>
+      </w:r>
+      <w:r>
+        <w:t xml:space="preserve"> </w:t>
+      </w:r>
+      <w:proofErr w:type="gramStart"/>
+      <w:r>
+        <w:t>All of</w:t>
+      </w:r>
+      <w:proofErr w:type="gramEnd"/>
+      <w:r>
+        <w:t xml:space="preserve"> the photos I took for referencing can be found here:</w:t>
+      </w:r>
+      <w:r>
+        <w:t xml:space="preserve"> </w:t>
+      </w:r>
+      <w:hyperlink r:id="rId11" w:history="1">
+        <w:r>
+          <w:rPr>
+            <w:rStyle w:val="Hyperlink"/>
+          </w:rPr>
+          <w:t>https://drive.google.com/drive/folders/1eXYKl3vXmljyhCB6fUtWI806828mBcG4?usp=sharing</w:t>
+        </w:r>
+      </w:hyperlink>
+      <w:r>
+        <w:t xml:space="preserve">. </w:t>
+      </w:r>
+    </w:p>
+    <w:p>
+      <w:pPr>
+        <w:pStyle w:val="Heading1"/>
+      </w:pPr>
+      <w:bookmarkStart w:id="21" w:name="_Toc508652654"/>
+      <w:r>
+        <w:t xml:space="preserve">12 – </w:t>
+      </w:r>
+      <w:r>
+        <w:t xml:space="preserve">Texturing of the </w:t>
+      </w:r>
+      <w:commentRangeStart w:id="22"/>
+      <w:r>
+        <w:t>ground</w:t>
+      </w:r>
+      <w:commentRangeEnd w:id="22"/>
+      <w:r>
+        <w:rPr>
+          <w:rStyle w:val="CommentReference"/>
+          <w:rFonts w:asciiTheme="minorHAnsi" w:eastAsiaTheme="minorHAnsi" w:hAnsiTheme="minorHAnsi" w:cstheme="minorBidi"/>
+          <w:color w:val="auto"/>
+        </w:rPr>
+        <w:commentReference w:id="22"/>
+      </w:r>
+      <w:bookmarkEnd w:id="21"/>
+    </w:p>
+    <w:p>
+      <w:r>
+        <w:t>To texture the grounds of the campus, I used</w:t>
+      </w:r>
+      <w:r>
+        <w:t xml:space="preserve"> the terrain painting tool in unity. </w:t>
+      </w:r>
+      <w:r>
+        <w:t>First,</w:t>
+      </w:r>
+      <w:r>
+        <w:t xml:space="preserve"> I had to add in a base texture, which I used Unity’s standard assets for the grass texture</w:t>
+      </w:r>
+      <w:r>
+        <w:t xml:space="preserve"> which paints the entire terrain in grass, (as most of </w:t>
+      </w:r>
+      <w:r>
+        <w:t xml:space="preserve">Whiteknights’ </w:t>
+      </w:r>
+      <w:r>
+        <w:t>campus is</w:t>
+      </w:r>
+      <w:r>
+        <w:t xml:space="preserve"> grassy). To add pavement</w:t>
+      </w:r>
+      <w:r>
+        <w:t>s in campus</w:t>
+      </w:r>
+      <w:r>
+        <w:t>, I used a paintbrush tool</w:t>
+      </w:r>
+      <w:r>
+        <w:t xml:space="preserve"> to paint directly onto the terrain. The texture used to make the pavement was from </w:t>
+      </w:r>
+      <w:sdt>
+        <w:sdtPr>
+          <w:id w:val="-429967356"/>
+          <w:citation/>
+        </w:sdtPr>
+        <w:sdtContent>
+          <w:r>
+            <w:fldChar w:fldCharType="begin"/>
+          </w:r>
+          <w:r>
+            <w:instrText xml:space="preserve"> CITATION Nob14 \l 2057 </w:instrText>
+          </w:r>
+          <w:r>
+            <w:fldChar w:fldCharType="separate"/>
+          </w:r>
+          <w:r>
+            <w:rPr>
+              <w:noProof/>
+            </w:rPr>
+            <w:t>(Nobiax, 2014)</w:t>
+          </w:r>
+          <w:r>
+            <w:fldChar w:fldCharType="end"/>
+          </w:r>
+        </w:sdtContent>
+      </w:sdt>
+      <w:r>
+        <w:t xml:space="preserve">. I painted the pavement based on google maps’ </w:t>
+      </w:r>
+      <w:r>
+        <w:t>satellite</w:t>
+      </w:r>
+      <w:r>
+        <w:t xml:space="preserve"> view.</w:t>
+      </w:r>
+    </w:p>
+    <w:p>
+      <w:pPr>
+        <w:pStyle w:val="Heading1"/>
+      </w:pPr>
+      <w:bookmarkStart w:id="23" w:name="_Toc508652655"/>
+      <w:r>
+        <w:t xml:space="preserve">13 – </w:t>
+      </w:r>
+      <w:r>
+        <w:t>Adding in movement</w:t>
+      </w:r>
+      <w:bookmarkEnd w:id="23"/>
+    </w:p>
+    <w:p>
+      <w:r>
+        <w:t>To</w:t>
+      </w:r>
+      <w:r>
+        <w:t xml:space="preserve"> add in movement</w:t>
+      </w:r>
+      <w:r>
+        <w:t>, I followed a YouTube tutorial</w:t>
+      </w:r>
+      <w:r>
+        <w:t xml:space="preserve"> </w:t>
+      </w:r>
+      <w:sdt>
+        <w:sdtPr>
+          <w:id w:val="-1444759504"/>
+          <w:citation/>
+        </w:sdtPr>
+        <w:sdtContent>
+          <w:r>
+            <w:fldChar w:fldCharType="begin"/>
+          </w:r>
+          <w:r>
+            <w:instrText xml:space="preserve"> CITATION Bra16 \l 2057 </w:instrText>
+          </w:r>
+          <w:r>
+            <w:fldChar w:fldCharType="separate"/>
+          </w:r>
+          <w:r>
+            <w:rPr>
+              <w:noProof/>
+            </w:rPr>
+            <w:t>(BrainSock, 2016)</w:t>
+          </w:r>
+          <w:r>
+            <w:fldChar w:fldCharType="end"/>
+          </w:r>
+        </w:sdtContent>
+      </w:sdt>
+      <w:r>
+        <w:t xml:space="preserve"> to add in teleport base</w:t>
+      </w:r>
+      <w:r>
+        <w:t xml:space="preserve">d </w:t>
+      </w:r>
+      <w:r>
+        <w:t>movements,</w:t>
+      </w:r>
+      <w:r>
+        <w:t xml:space="preserve"> most of the code was already done by the tutorial and I used the prefab that he had provided already into the existing project.</w:t>
+      </w:r>
+      <w:r>
+        <w:t xml:space="preserve"> I have tweaked some of the code to make it easier for the user (Such </w:t>
+      </w:r>
+      <w:r>
+        <w:t>as</w:t>
+      </w:r>
+      <w:r>
+        <w:t xml:space="preserve"> making the line bold).</w:t>
+      </w:r>
+    </w:p>
     <w:p>
       <w:pPr>
         <w:pStyle w:val="Heading1"/>
@@ -3582,126 +4247,314 @@
           <w:tab w:val="center" w:pos="4680"/>
         </w:tabs>
       </w:pPr>
-      <w:bookmarkStart w:id="15" w:name="_Toc508587102"/>
+      <w:bookmarkStart w:id="24" w:name="_Toc508652656"/>
       <w:r>
         <w:t xml:space="preserve">14 – </w:t>
       </w:r>
       <w:r>
-        <w:t>Adding in central buildings</w:t>
-      </w:r>
-      <w:bookmarkEnd w:id="15"/>
+        <w:t xml:space="preserve">Adding in central </w:t>
+      </w:r>
+      <w:commentRangeStart w:id="25"/>
+      <w:r>
+        <w:t>buildings</w:t>
+      </w:r>
+      <w:commentRangeEnd w:id="25"/>
+      <w:r>
+        <w:rPr>
+          <w:rStyle w:val="CommentReference"/>
+          <w:rFonts w:asciiTheme="minorHAnsi" w:eastAsiaTheme="minorHAnsi" w:hAnsiTheme="minorHAnsi" w:cstheme="minorBidi"/>
+          <w:color w:val="auto"/>
+        </w:rPr>
+        <w:commentReference w:id="25"/>
+      </w:r>
+      <w:bookmarkEnd w:id="24"/>
     </w:p>
     <w:p>
       <w:r>
-        <w:tab/>
+        <w:t>To add in the central buildings</w:t>
+      </w:r>
+      <w:r>
+        <w:t>, I have created</w:t>
+      </w:r>
+      <w:r>
+        <w:t xml:space="preserve"> and texturized</w:t>
+      </w:r>
+      <w:r>
+        <w:t xml:space="preserve"> </w:t>
+      </w:r>
+      <w:r>
+        <w:t>every</w:t>
+      </w:r>
+      <w:r>
+        <w:t xml:space="preserve"> building using </w:t>
+      </w:r>
+      <w:r>
+        <w:t>SketchUp</w:t>
+      </w:r>
+      <w:r>
+        <w:t xml:space="preserve">. After each building was created, it was exported in </w:t>
+      </w:r>
+      <w:proofErr w:type="gramStart"/>
+      <w:r>
+        <w:t xml:space="preserve">a </w:t>
+      </w:r>
+      <w:r>
+        <w:t>.</w:t>
+      </w:r>
+      <w:proofErr w:type="spellStart"/>
+      <w:r>
+        <w:t>sk</w:t>
+      </w:r>
+      <w:r>
+        <w:t>b</w:t>
+      </w:r>
+      <w:proofErr w:type="spellEnd"/>
+      <w:proofErr w:type="gramEnd"/>
+      <w:r>
+        <w:t xml:space="preserve"> file in order for it to be used in Unity.</w:t>
+      </w:r>
+      <w:r>
+        <w:t xml:space="preserve"> Afterwards</w:t>
+      </w:r>
+      <w:r>
+        <w:t xml:space="preserve"> the buildings are imported to unity and then placed</w:t>
+      </w:r>
+      <w:r>
+        <w:t xml:space="preserve"> inside the Virtual Campus</w:t>
+      </w:r>
+      <w:r>
+        <w:t>, the buildings were placed in positions</w:t>
+      </w:r>
+      <w:r>
+        <w:t xml:space="preserve"> according to Google Maps.</w:t>
       </w:r>
     </w:p>
     <w:p>
       <w:pPr>
         <w:pStyle w:val="Heading1"/>
       </w:pPr>
-      <w:bookmarkStart w:id="16" w:name="_Toc508587103"/>
-      <w:r>
-        <w:t>15 – Creating Lake</w:t>
-      </w:r>
-      <w:bookmarkEnd w:id="16"/>
-    </w:p>
-    <w:p/>
-    <w:p>
-      <w:pPr>
-        <w:pStyle w:val="Heading1"/>
-      </w:pPr>
-      <w:bookmarkStart w:id="17" w:name="_Toc508587104"/>
-      <w:r>
-        <w:t xml:space="preserve">16 – </w:t>
-      </w:r>
-      <w:r>
-        <w:t>Adding in voices</w:t>
-      </w:r>
-      <w:bookmarkEnd w:id="17"/>
+      <w:bookmarkStart w:id="26" w:name="_Toc508652657"/>
+      <w:r>
+        <w:t xml:space="preserve">15 – Creating </w:t>
+      </w:r>
+      <w:commentRangeStart w:id="27"/>
+      <w:r>
+        <w:t>Lake</w:t>
+      </w:r>
+      <w:commentRangeEnd w:id="27"/>
+      <w:r>
+        <w:rPr>
+          <w:rStyle w:val="CommentReference"/>
+          <w:rFonts w:asciiTheme="minorHAnsi" w:eastAsiaTheme="minorHAnsi" w:hAnsiTheme="minorHAnsi" w:cstheme="minorBidi"/>
+          <w:color w:val="auto"/>
+        </w:rPr>
+        <w:commentReference w:id="27"/>
+      </w:r>
+      <w:bookmarkEnd w:id="26"/>
     </w:p>
     <w:p>
       <w:r>
-        <w:t xml:space="preserve">I have added in voices, using a </w:t>
-      </w:r>
-      <w:r>
-        <w:t>microphone and following a script that I have created. All audio was recorded using audacity.</w:t>
+        <w:t>To create the lake</w:t>
+      </w:r>
+      <w:r>
+        <w:t xml:space="preserve"> in the campus, a terrain was created first, to sculp the terrain, I had to change the terrain height (Terrain height is defaulted to 0, you can rise terrain </w:t>
+      </w:r>
+      <w:r>
+        <w:t>however</w:t>
+      </w:r>
+      <w:r>
+        <w:t xml:space="preserve"> you cannot lower terrain which I wanted to do)</w:t>
+      </w:r>
+      <w:r>
+        <w:t xml:space="preserve">. Then sunk the terrain </w:t>
+      </w:r>
+      <w:r>
+        <w:t>to</w:t>
+      </w:r>
+      <w:r>
+        <w:t xml:space="preserve"> make the lake</w:t>
+      </w:r>
+      <w:r>
+        <w:t>, afterwards</w:t>
+      </w:r>
+      <w:r>
+        <w:t xml:space="preserve"> to add in the water, I imported the </w:t>
+      </w:r>
+      <w:r>
+        <w:t>environment standard assets from unity</w:t>
+      </w:r>
+      <w:r>
+        <w:t xml:space="preserve"> and then I added a Water prefab into the lake, by placing it in the areas where the terrain has </w:t>
+      </w:r>
+      <w:r>
+        <w:t>been</w:t>
+      </w:r>
+      <w:r>
+        <w:t xml:space="preserve"> lowered</w:t>
+      </w:r>
+      <w:r>
+        <w:t xml:space="preserve"> and thus creating the lake.</w:t>
       </w:r>
     </w:p>
     <w:p>
       <w:pPr>
         <w:pStyle w:val="Heading1"/>
       </w:pPr>
-      <w:bookmarkStart w:id="18" w:name="_Toc508587105"/>
-      <w:r>
-        <w:t>17 – I</w:t>
-      </w:r>
-      <w:r>
-        <w:t xml:space="preserve">mplementation </w:t>
-      </w:r>
-      <w:r>
-        <w:t>of adding voices</w:t>
-      </w:r>
-      <w:bookmarkEnd w:id="18"/>
-    </w:p>
-    <w:p/>
-    <w:p>
-      <w:pPr>
-        <w:pStyle w:val="Heading1"/>
-      </w:pPr>
-      <w:bookmarkStart w:id="19" w:name="_Toc508587106"/>
-      <w:r>
-        <w:t>18 –</w:t>
-      </w:r>
-      <w:r>
-        <w:t xml:space="preserve"> Initial</w:t>
-      </w:r>
-      <w:r>
-        <w:t xml:space="preserve"> Bug Testing</w:t>
-      </w:r>
-      <w:bookmarkEnd w:id="19"/>
-    </w:p>
-    <w:p/>
-    <w:p>
-      <w:pPr>
-        <w:pStyle w:val="Heading1"/>
-      </w:pPr>
-      <w:bookmarkStart w:id="20" w:name="_Toc508587107"/>
-      <w:r>
-        <w:t xml:space="preserve">19 – </w:t>
-      </w:r>
-      <w:r>
-        <w:t>First build of the project</w:t>
-      </w:r>
-      <w:bookmarkEnd w:id="20"/>
-    </w:p>
-    <w:p/>
-    <w:p>
-      <w:pPr>
-        <w:pStyle w:val="Heading1"/>
-      </w:pPr>
-      <w:bookmarkStart w:id="21" w:name="_Toc508587108"/>
-      <w:r>
-        <w:t>20 – First demo of the project</w:t>
-      </w:r>
-      <w:bookmarkEnd w:id="21"/>
+      <w:bookmarkStart w:id="28" w:name="_Toc508652658"/>
+      <w:r>
+        <w:t xml:space="preserve">16 – </w:t>
+      </w:r>
+      <w:r>
+        <w:t>Adding in voices</w:t>
+      </w:r>
+      <w:bookmarkEnd w:id="28"/>
     </w:p>
     <w:p>
       <w:r>
-        <w:t>The first demo</w:t>
-      </w:r>
-      <w:bookmarkStart w:id="22" w:name="_GoBack"/>
-      <w:bookmarkEnd w:id="22"/>
+        <w:t xml:space="preserve">I have added in voices, using a </w:t>
+      </w:r>
+      <w:r>
+        <w:t>microphone and following a script that I have created. All audio was recorded using audacity.</w:t>
+      </w:r>
     </w:p>
     <w:p>
       <w:pPr>
         <w:pStyle w:val="Heading1"/>
       </w:pPr>
-      <w:bookmarkStart w:id="23" w:name="_Toc508587109"/>
-      <w:r>
-        <w:t>21 – Importing to GitHub</w:t>
-      </w:r>
-      <w:bookmarkEnd w:id="23"/>
+      <w:bookmarkStart w:id="29" w:name="_Toc508652659"/>
+      <w:r>
+        <w:t>17 – I</w:t>
+      </w:r>
+      <w:r>
+        <w:t xml:space="preserve">mplementation </w:t>
+      </w:r>
+      <w:r>
+        <w:t xml:space="preserve">of adding </w:t>
+      </w:r>
+      <w:commentRangeStart w:id="30"/>
+      <w:r>
+        <w:t>voices</w:t>
+      </w:r>
+      <w:commentRangeEnd w:id="30"/>
+      <w:r>
+        <w:rPr>
+          <w:rStyle w:val="CommentReference"/>
+          <w:rFonts w:asciiTheme="minorHAnsi" w:eastAsiaTheme="minorHAnsi" w:hAnsiTheme="minorHAnsi" w:cstheme="minorBidi"/>
+          <w:color w:val="auto"/>
+        </w:rPr>
+        <w:commentReference w:id="30"/>
+      </w:r>
+      <w:bookmarkEnd w:id="29"/>
+    </w:p>
+    <w:p>
+      <w:r>
+        <w:t>To successfully</w:t>
+      </w:r>
+      <w:r>
+        <w:t xml:space="preserve"> implement voices into the world for </w:t>
+      </w:r>
+      <w:r>
+        <w:t>when the user wants to find out the history of the building.</w:t>
+      </w:r>
+      <w:r>
+        <w:t xml:space="preserve"> A butto</w:t>
+      </w:r>
+      <w:r>
+        <w:t>n was created next to the buildings then when the user walks up to the button and presses it, then the sound clip will be activated</w:t>
+      </w:r>
+      <w:r>
+        <w:t xml:space="preserve"> playing the voice</w:t>
+      </w:r>
+      <w:r>
+        <w:t>.</w:t>
+      </w:r>
+      <w:r>
+        <w:t xml:space="preserve"> To achieve this,</w:t>
+      </w:r>
+      <w:r>
+        <w:t xml:space="preserve"> the button was first created along with coding of what sound clip will be played when the button is pressed, afterwards the button is then added to world (It is usually defaulted to the User Interface) and then afterwards the button is placed next to the </w:t>
+      </w:r>
+      <w:r>
+        <w:t>assigned</w:t>
+      </w:r>
+      <w:r>
+        <w:t xml:space="preserve"> building.</w:t>
+      </w:r>
+    </w:p>
+    <w:p>
+      <w:pPr>
+        <w:pStyle w:val="Heading1"/>
+      </w:pPr>
+      <w:bookmarkStart w:id="31" w:name="_Toc508652660"/>
+      <w:r>
+        <w:t>18</w:t>
+      </w:r>
+      <w:r>
+        <w:t xml:space="preserve"> – </w:t>
+      </w:r>
+      <w:r>
+        <w:t>First build of the project</w:t>
+      </w:r>
+      <w:bookmarkEnd w:id="31"/>
+    </w:p>
+    <w:p>
+      <w:r>
+        <w:t>The first build of the project was made using the Unity bu</w:t>
+      </w:r>
+      <w:r>
+        <w:t xml:space="preserve">ild settings. The settings exported was using Android, 32 </w:t>
+      </w:r>
+      <w:r>
+        <w:t>bits</w:t>
+      </w:r>
+      <w:r>
+        <w:t xml:space="preserve"> and was built for nougat devices or higher (7.0 or higher)</w:t>
+      </w:r>
+      <w:r>
+        <w:t>. As older versions of android won’t be supported as they do not have daydream or cardboard installed (the service to run virtual reality on Android devices)</w:t>
+      </w:r>
+      <w:r>
+        <w:t>.</w:t>
+      </w:r>
+    </w:p>
+    <w:p>
+      <w:r>
+        <w:t>The first build was successful</w:t>
+      </w:r>
+      <w:r>
+        <w:t xml:space="preserve"> as it suffered no errors and bugs during launch and everything ran fine according to how it was built.</w:t>
+      </w:r>
+    </w:p>
+    <w:p>
+      <w:pPr>
+        <w:pStyle w:val="Heading1"/>
+      </w:pPr>
+      <w:bookmarkStart w:id="32" w:name="_Toc508652661"/>
+      <w:r>
+        <w:t>19</w:t>
+      </w:r>
+      <w:r>
+        <w:t xml:space="preserve"> – First demo of the project</w:t>
+      </w:r>
+      <w:bookmarkEnd w:id="32"/>
+    </w:p>
+    <w:p>
+      <w:r>
+        <w:t>The first demo</w:t>
+      </w:r>
+    </w:p>
+    <w:p>
+      <w:pPr>
+        <w:pStyle w:val="Heading1"/>
+      </w:pPr>
+      <w:bookmarkStart w:id="33" w:name="_Toc508652662"/>
+      <w:r>
+        <w:t>20</w:t>
+      </w:r>
+      <w:r>
+        <w:t xml:space="preserve"> – Importing to GitHub</w:t>
+      </w:r>
+      <w:bookmarkEnd w:id="33"/>
     </w:p>
     <w:p>
       <w:pPr>
@@ -3734,7 +4587,7 @@
       <w:r>
         <w:t xml:space="preserve">here: </w:t>
       </w:r>
-      <w:hyperlink r:id="rId10" w:history="1">
+      <w:hyperlink r:id="rId12" w:history="1">
         <w:r>
           <w:rPr>
             <w:rStyle w:val="Hyperlink"/>
@@ -3747,11 +4600,14 @@
       <w:pPr>
         <w:pStyle w:val="Heading1"/>
       </w:pPr>
-      <w:bookmarkStart w:id="24" w:name="_Toc508587110"/>
-      <w:r>
-        <w:t>22 – Adding trees to campus</w:t>
-      </w:r>
-      <w:bookmarkEnd w:id="24"/>
+      <w:bookmarkStart w:id="34" w:name="_Toc508652663"/>
+      <w:r>
+        <w:t>21</w:t>
+      </w:r>
+      <w:r>
+        <w:t xml:space="preserve"> – Adding trees to campus</w:t>
+      </w:r>
+      <w:bookmarkEnd w:id="34"/>
     </w:p>
     <w:p>
       <w:r>
@@ -3766,22 +4622,25 @@
       <w:r>
         <w:t xml:space="preserve"> trees based on the position of google </w:t>
       </w:r>
-      <w:commentRangeStart w:id="25"/>
+      <w:commentRangeStart w:id="35"/>
       <w:r>
         <w:t>maps</w:t>
       </w:r>
-      <w:commentRangeEnd w:id="25"/>
+      <w:commentRangeEnd w:id="35"/>
       <w:r>
         <w:rPr>
           <w:rStyle w:val="CommentReference"/>
         </w:rPr>
-        <w:commentReference w:id="25"/>
+        <w:commentReference w:id="35"/>
+      </w:r>
+      <w:r>
+        <w:t>.</w:t>
       </w:r>
       <w:r>
         <w:br w:type="page"/>
       </w:r>
     </w:p>
-    <w:bookmarkStart w:id="26" w:name="_Toc508587111" w:displacedByCustomXml="next"/>
+    <w:bookmarkStart w:id="36" w:name="_Toc508652664" w:displacedByCustomXml="next"/>
     <w:sdt>
       <w:sdtPr>
         <w:rPr>
@@ -3796,7 +4655,6 @@
           <w:docPartUnique/>
         </w:docPartObj>
       </w:sdtPr>
-      <w:sdtEndPr/>
       <w:sdtContent>
         <w:p>
           <w:pPr>
@@ -3805,16 +4663,23 @@
           <w:r>
             <w:t>References</w:t>
           </w:r>
-          <w:bookmarkEnd w:id="26"/>
+          <w:bookmarkEnd w:id="36"/>
         </w:p>
         <w:sdt>
           <w:sdtPr>
             <w:id w:val="-573587230"/>
             <w:bibliography/>
           </w:sdtPr>
-          <w:sdtEndPr/>
           <w:sdtContent>
             <w:p>
+              <w:pPr>
+                <w:pStyle w:val="Bibliography"/>
+                <w:rPr>
+                  <w:noProof/>
+                  <w:sz w:val="24"/>
+                  <w:szCs w:val="24"/>
+                </w:rPr>
+              </w:pPr>
               <w:r>
                 <w:fldChar w:fldCharType="begin"/>
               </w:r>
@@ -3826,13 +4691,124 @@
               </w:r>
               <w:r>
                 <w:rPr>
-                  <w:b/>
-                  <w:bCs/>
                   <w:noProof/>
-                  <w:lang w:val="en-US"/>
                 </w:rPr>
-                <w:t>There are no sources in the current document.</w:t>
+                <w:t xml:space="preserve">BrainSock, 2016. </w:t>
               </w:r>
+              <w:r>
+                <w:rPr>
+                  <w:i/>
+                  <w:iCs/>
+                  <w:noProof/>
+                </w:rPr>
+                <w:t xml:space="preserve">Revit to Unity : Adding Google VR &amp; Teleport. </w:t>
+              </w:r>
+              <w:r>
+                <w:rPr>
+                  <w:noProof/>
+                </w:rPr>
+                <w:t xml:space="preserve">[Online] </w:t>
+              </w:r>
+              <w:r>
+                <w:rPr>
+                  <w:noProof/>
+                </w:rPr>
+                <w:br/>
+                <w:t xml:space="preserve">Available at: </w:t>
+              </w:r>
+              <w:r>
+                <w:rPr>
+                  <w:noProof/>
+                  <w:u w:val="single"/>
+                </w:rPr>
+                <w:t>https://youtu.be/JbkYLfdHwbg</w:t>
+              </w:r>
+            </w:p>
+            <w:p>
+              <w:pPr>
+                <w:pStyle w:val="Bibliography"/>
+                <w:rPr>
+                  <w:noProof/>
+                </w:rPr>
+              </w:pPr>
+              <w:r>
+                <w:rPr>
+                  <w:noProof/>
+                </w:rPr>
+                <w:t xml:space="preserve">Darrenlloyd, 2013. </w:t>
+              </w:r>
+              <w:r>
+                <w:rPr>
+                  <w:i/>
+                  <w:iCs/>
+                  <w:noProof/>
+                </w:rPr>
+                <w:t xml:space="preserve">Heightmap creation from OS data. (UK Only). </w:t>
+              </w:r>
+              <w:r>
+                <w:rPr>
+                  <w:noProof/>
+                </w:rPr>
+                <w:t xml:space="preserve">[Online] </w:t>
+              </w:r>
+              <w:r>
+                <w:rPr>
+                  <w:noProof/>
+                </w:rPr>
+                <w:br/>
+                <w:t xml:space="preserve">Available at: </w:t>
+              </w:r>
+              <w:r>
+                <w:rPr>
+                  <w:noProof/>
+                  <w:u w:val="single"/>
+                </w:rPr>
+                <w:t>http://r3dstar.co.uk/?p=231</w:t>
+              </w:r>
+            </w:p>
+            <w:p>
+              <w:pPr>
+                <w:pStyle w:val="Bibliography"/>
+                <w:rPr>
+                  <w:noProof/>
+                </w:rPr>
+              </w:pPr>
+              <w:r>
+                <w:rPr>
+                  <w:noProof/>
+                </w:rPr>
+                <w:t xml:space="preserve">Nobiax, 2014. </w:t>
+              </w:r>
+              <w:r>
+                <w:rPr>
+                  <w:i/>
+                  <w:iCs/>
+                  <w:noProof/>
+                </w:rPr>
+                <w:t xml:space="preserve">Yughues Free Pavement Materials. </w:t>
+              </w:r>
+              <w:r>
+                <w:rPr>
+                  <w:noProof/>
+                </w:rPr>
+                <w:t xml:space="preserve">[Online] </w:t>
+              </w:r>
+              <w:r>
+                <w:rPr>
+                  <w:noProof/>
+                </w:rPr>
+                <w:br/>
+                <w:t xml:space="preserve">Available at: </w:t>
+              </w:r>
+              <w:r>
+                <w:rPr>
+                  <w:noProof/>
+                  <w:u w:val="single"/>
+                </w:rPr>
+                <w:t>https://assetstore.unity.com/packages/2d/textures-materials/brick/18-high-resolution-wall-textures-12567</w:t>
+              </w:r>
+            </w:p>
+            <w:p>
               <w:r>
                 <w:rPr>
                   <w:b/>
@@ -3848,8 +4824,8 @@
     </w:sdt>
     <w:p/>
     <w:sectPr>
-      <w:headerReference w:type="default" r:id="rId11"/>
-      <w:footerReference w:type="default" r:id="rId12"/>
+      <w:headerReference w:type="default" r:id="rId13"/>
+      <w:footerReference w:type="default" r:id="rId14"/>
       <w:pgSz w:w="12240" w:h="15840"/>
       <w:pgMar w:top="1440" w:right="1440" w:bottom="1440" w:left="1440" w:header="720" w:footer="720" w:gutter="0"/>
       <w:pgNumType w:start="0"/>
@@ -3863,7 +4839,7 @@
 
 <file path=word/comments.xml><?xml version="1.0" encoding="utf-8"?>
 <w:comments xmlns:wpc="http://schemas.microsoft.com/office/word/2010/wordprocessingCanvas" xmlns:cx="http://schemas.microsoft.com/office/drawing/2014/chartex" xmlns:cx1="http://schemas.microsoft.com/office/drawing/2015/9/8/chartex" xmlns:cx2="http://schemas.microsoft.com/office/drawing/2015/10/21/chartex" xmlns:cx3="http://schemas.microsoft.com/office/drawing/2016/5/9/chartex" xmlns:cx4="http://schemas.microsoft.com/office/drawing/2016/5/10/chartex" xmlns:cx5="http://schemas.microsoft.com/office/drawing/2016/5/11/chartex" xmlns:cx6="http://schemas.microsoft.com/office/drawing/2016/5/12/chartex" xmlns:cx7="http://schemas.microsoft.com/office/drawing/2016/5/13/chartex" xmlns:cx8="http://schemas.microsoft.com/office/drawing/2016/5/14/chartex" xmlns:mc="http://schemas.openxmlformats.org/markup-compatibility/2006" xmlns:aink="http://schemas.microsoft.com/office/drawing/2016/ink" xmlns:am3d="http://schemas.microsoft.com/office/drawing/2017/model3d" xmlns:o="urn:schemas-microsoft-com:office:office" xmlns:r="http://schemas.openxmlformats.org/officeDocument/2006/relationships" xmlns:m="http://schemas.openxmlformats.org/officeDocument/2006/math" xmlns:v="urn:schemas-microsoft-com:vml" xmlns:wp14="http://schemas.microsoft.com/office/word/2010/wordprocessingDrawing" xmlns:wp="http://schemas.openxmlformats.org/drawingml/2006/wordprocessingDrawing" xmlns:w10="urn:schemas-microsoft-com:office:word" xmlns:w="http://schemas.openxmlformats.org/wordprocessingml/2006/main" xmlns:w14="http://schemas.microsoft.com/office/word/2010/wordml" xmlns:w15="http://schemas.microsoft.com/office/word/2012/wordml" xmlns:w16cid="http://schemas.microsoft.com/office/word/2016/wordml/cid" xmlns:w16se="http://schemas.microsoft.com/office/word/2015/wordml/symex" xmlns:wpg="http://schemas.microsoft.com/office/word/2010/wordprocessingGroup" xmlns:wpi="http://schemas.microsoft.com/office/word/2010/wordprocessingInk" xmlns:wne="http://schemas.microsoft.com/office/word/2006/wordml" xmlns:wps="http://schemas.microsoft.com/office/word/2010/wordprocessingShape" mc:Ignorable="w14 w15 w16se w16cid wp14">
-  <w:comment w:id="1" w:author="James Tang" w:date="2018-03-12T03:04:00Z" w:initials="JT">
+  <w:comment w:id="2" w:author="James Tang" w:date="2018-03-12T03:04:00Z" w:initials="JT">
     <w:p>
       <w:pPr>
         <w:pStyle w:val="CommentText"/>
@@ -3879,7 +4855,119 @@
       </w:r>
     </w:p>
   </w:comment>
-  <w:comment w:id="25" w:author="James Tang" w:date="2018-03-12T03:10:00Z" w:initials="JT">
+  <w:comment w:id="17" w:author="James Tang" w:date="2018-03-12T20:49:00Z" w:initials="JT">
+    <w:p>
+      <w:pPr>
+        <w:pStyle w:val="CommentText"/>
+      </w:pPr>
+      <w:r>
+        <w:rPr>
+          <w:rStyle w:val="CommentReference"/>
+        </w:rPr>
+        <w:annotationRef/>
+      </w:r>
+      <w:r>
+        <w:t>Add screenshots</w:t>
+      </w:r>
+    </w:p>
+  </w:comment>
+  <w:comment w:id="18" w:author="James Tang" w:date="2018-03-12T20:45:00Z" w:initials="JT">
+    <w:p>
+      <w:pPr>
+        <w:pStyle w:val="CommentText"/>
+      </w:pPr>
+      <w:r>
+        <w:rPr>
+          <w:rStyle w:val="CommentReference"/>
+        </w:rPr>
+        <w:annotationRef/>
+      </w:r>
+      <w:r>
+        <w:t>Check this</w:t>
+      </w:r>
+    </w:p>
+  </w:comment>
+  <w:comment w:id="20" w:author="James Tang" w:date="2018-03-12T20:49:00Z" w:initials="JT">
+    <w:p>
+      <w:pPr>
+        <w:pStyle w:val="CommentText"/>
+      </w:pPr>
+      <w:r>
+        <w:rPr>
+          <w:rStyle w:val="CommentReference"/>
+        </w:rPr>
+        <w:annotationRef/>
+      </w:r>
+      <w:r>
+        <w:t>Add examples of photos</w:t>
+      </w:r>
+    </w:p>
+  </w:comment>
+  <w:comment w:id="22" w:author="James Tang" w:date="2018-03-12T20:49:00Z" w:initials="JT">
+    <w:p>
+      <w:pPr>
+        <w:pStyle w:val="CommentText"/>
+      </w:pPr>
+      <w:r>
+        <w:rPr>
+          <w:rStyle w:val="CommentReference"/>
+        </w:rPr>
+        <w:annotationRef/>
+      </w:r>
+      <w:r>
+        <w:t>Add screenshots</w:t>
+      </w:r>
+    </w:p>
+  </w:comment>
+  <w:comment w:id="25" w:author="James Tang" w:date="2018-03-12T20:50:00Z" w:initials="JT">
+    <w:p>
+      <w:pPr>
+        <w:pStyle w:val="CommentText"/>
+      </w:pPr>
+      <w:r>
+        <w:rPr>
+          <w:rStyle w:val="CommentReference"/>
+        </w:rPr>
+        <w:annotationRef/>
+      </w:r>
+      <w:r>
+        <w:t>Add screenshots</w:t>
+      </w:r>
+    </w:p>
+  </w:comment>
+  <w:comment w:id="27" w:author="James Tang" w:date="2018-03-12T20:50:00Z" w:initials="JT">
+    <w:p>
+      <w:pPr>
+        <w:pStyle w:val="CommentText"/>
+      </w:pPr>
+      <w:r>
+        <w:rPr>
+          <w:rStyle w:val="CommentReference"/>
+        </w:rPr>
+        <w:annotationRef/>
+      </w:r>
+      <w:r>
+        <w:t>Add screenshots</w:t>
+      </w:r>
+    </w:p>
+  </w:comment>
+  <w:comment w:id="30" w:author="James Tang" w:date="2018-03-12T20:50:00Z" w:initials="JT">
+    <w:p>
+      <w:pPr>
+        <w:pStyle w:val="CommentText"/>
+      </w:pPr>
+      <w:r>
+        <w:rPr>
+          <w:rStyle w:val="CommentReference"/>
+        </w:rPr>
+        <w:annotationRef/>
+      </w:r>
+      <w:r>
+        <w:t>Add screenshots</w:t>
+      </w:r>
+    </w:p>
+  </w:comment>
+  <w:comment w:id="35" w:author="James Tang" w:date="2018-03-12T03:10:00Z" w:initials="JT">
     <w:p>
       <w:pPr>
         <w:pStyle w:val="CommentText"/>
@@ -3901,6 +4989,13 @@
 <file path=word/commentsExtended.xml><?xml version="1.0" encoding="utf-8"?>
 <w15:commentsEx xmlns:wpc="http://schemas.microsoft.com/office/word/2010/wordprocessingCanvas" xmlns:cx="http://schemas.microsoft.com/office/drawing/2014/chartex" xmlns:cx1="http://schemas.microsoft.com/office/drawing/2015/9/8/chartex" xmlns:cx2="http://schemas.microsoft.com/office/drawing/2015/10/21/chartex" xmlns:cx3="http://schemas.microsoft.com/office/drawing/2016/5/9/chartex" xmlns:cx4="http://schemas.microsoft.com/office/drawing/2016/5/10/chartex" xmlns:cx5="http://schemas.microsoft.com/office/drawing/2016/5/11/chartex" xmlns:cx6="http://schemas.microsoft.com/office/drawing/2016/5/12/chartex" xmlns:cx7="http://schemas.microsoft.com/office/drawing/2016/5/13/chartex" xmlns:cx8="http://schemas.microsoft.com/office/drawing/2016/5/14/chartex" xmlns:mc="http://schemas.openxmlformats.org/markup-compatibility/2006" xmlns:aink="http://schemas.microsoft.com/office/drawing/2016/ink" xmlns:am3d="http://schemas.microsoft.com/office/drawing/2017/model3d" xmlns:o="urn:schemas-microsoft-com:office:office" xmlns:r="http://schemas.openxmlformats.org/officeDocument/2006/relationships" xmlns:m="http://schemas.openxmlformats.org/officeDocument/2006/math" xmlns:v="urn:schemas-microsoft-com:vml" xmlns:wp14="http://schemas.microsoft.com/office/word/2010/wordprocessingDrawing" xmlns:wp="http://schemas.openxmlformats.org/drawingml/2006/wordprocessingDrawing" xmlns:w10="urn:schemas-microsoft-com:office:word" xmlns:w="http://schemas.openxmlformats.org/wordprocessingml/2006/main" xmlns:w14="http://schemas.microsoft.com/office/word/2010/wordml" xmlns:w15="http://schemas.microsoft.com/office/word/2012/wordml" xmlns:w16cid="http://schemas.microsoft.com/office/word/2016/wordml/cid" xmlns:w16se="http://schemas.microsoft.com/office/word/2015/wordml/symex" xmlns:wpg="http://schemas.microsoft.com/office/word/2010/wordprocessingGroup" xmlns:wpi="http://schemas.microsoft.com/office/word/2010/wordprocessingInk" xmlns:wne="http://schemas.microsoft.com/office/word/2006/wordml" xmlns:wps="http://schemas.microsoft.com/office/word/2010/wordprocessingShape" mc:Ignorable="w14 w15 w16se w16cid wp14">
   <w15:commentEx w15:paraId="1BCAAFD1" w15:done="0"/>
+  <w15:commentEx w15:paraId="645087ED" w15:done="0"/>
+  <w15:commentEx w15:paraId="6F9B0173" w15:done="0"/>
+  <w15:commentEx w15:paraId="552C1245" w15:done="0"/>
+  <w15:commentEx w15:paraId="62CDC04B" w15:done="0"/>
+  <w15:commentEx w15:paraId="0AC4E8F1" w15:done="0"/>
+  <w15:commentEx w15:paraId="00EB4386" w15:done="0"/>
+  <w15:commentEx w15:paraId="1D97AA9A" w15:done="0"/>
   <w15:commentEx w15:paraId="446FBEDA" w15:done="0"/>
 </w15:commentsEx>
 </file>
@@ -3908,6 +5003,13 @@
 <file path=word/commentsIds.xml><?xml version="1.0" encoding="utf-8"?>
 <w16cid:commentsIds xmlns:wpc="http://schemas.microsoft.com/office/word/2010/wordprocessingCanvas" xmlns:cx="http://schemas.microsoft.com/office/drawing/2014/chartex" xmlns:cx1="http://schemas.microsoft.com/office/drawing/2015/9/8/chartex" xmlns:cx2="http://schemas.microsoft.com/office/drawing/2015/10/21/chartex" xmlns:cx3="http://schemas.microsoft.com/office/drawing/2016/5/9/chartex" xmlns:cx4="http://schemas.microsoft.com/office/drawing/2016/5/10/chartex" xmlns:cx5="http://schemas.microsoft.com/office/drawing/2016/5/11/chartex" xmlns:cx6="http://schemas.microsoft.com/office/drawing/2016/5/12/chartex" xmlns:cx7="http://schemas.microsoft.com/office/drawing/2016/5/13/chartex" xmlns:cx8="http://schemas.microsoft.com/office/drawing/2016/5/14/chartex" xmlns:mc="http://schemas.openxmlformats.org/markup-compatibility/2006" xmlns:aink="http://schemas.microsoft.com/office/drawing/2016/ink" xmlns:am3d="http://schemas.microsoft.com/office/drawing/2017/model3d" xmlns:o="urn:schemas-microsoft-com:office:office" xmlns:r="http://schemas.openxmlformats.org/officeDocument/2006/relationships" xmlns:m="http://schemas.openxmlformats.org/officeDocument/2006/math" xmlns:v="urn:schemas-microsoft-com:vml" xmlns:wp14="http://schemas.microsoft.com/office/word/2010/wordprocessingDrawing" xmlns:wp="http://schemas.openxmlformats.org/drawingml/2006/wordprocessingDrawing" xmlns:w10="urn:schemas-microsoft-com:office:word" xmlns:w="http://schemas.openxmlformats.org/wordprocessingml/2006/main" xmlns:w14="http://schemas.microsoft.com/office/word/2010/wordml" xmlns:w15="http://schemas.microsoft.com/office/word/2012/wordml" xmlns:w16cid="http://schemas.microsoft.com/office/word/2016/wordml/cid" xmlns:w16se="http://schemas.microsoft.com/office/word/2015/wordml/symex" xmlns:wpg="http://schemas.microsoft.com/office/word/2010/wordprocessingGroup" xmlns:wpi="http://schemas.microsoft.com/office/word/2010/wordprocessingInk" xmlns:wne="http://schemas.microsoft.com/office/word/2006/wordml" xmlns:wps="http://schemas.microsoft.com/office/word/2010/wordprocessingShape" mc:Ignorable="w14 w15 w16se w16cid wp14">
   <w16cid:commentId w16cid:paraId="1BCAAFD1" w16cid:durableId="1E506CD4"/>
+  <w16cid:commentId w16cid:paraId="645087ED" w16cid:durableId="1E516662"/>
+  <w16cid:commentId w16cid:paraId="6F9B0173" w16cid:durableId="1E516559"/>
+  <w16cid:commentId w16cid:paraId="552C1245" w16cid:durableId="1E516668"/>
+  <w16cid:commentId w16cid:paraId="62CDC04B" w16cid:durableId="1E516672"/>
+  <w16cid:commentId w16cid:paraId="0AC4E8F1" w16cid:durableId="1E516678"/>
+  <w16cid:commentId w16cid:paraId="00EB4386" w16cid:durableId="1E51667F"/>
+  <w16cid:commentId w16cid:paraId="1D97AA9A" w16cid:durableId="1E516684"/>
   <w16cid:commentId w16cid:paraId="446FBEDA" w16cid:durableId="1E506E10"/>
 </w16cid:commentsIds>
 </file>
@@ -3947,7 +5049,6 @@
         <w:docPartUnique/>
       </w:docPartObj>
     </w:sdtPr>
-    <w:sdtEndPr/>
     <w:sdtContent>
       <w:sdt>
         <w:sdtPr>
@@ -3957,7 +5058,6 @@
             <w:docPartUnique/>
           </w:docPartObj>
         </w:sdtPr>
-        <w:sdtEndPr/>
         <w:sdtContent>
           <w:p>
             <w:pPr>
@@ -3998,7 +5098,7 @@
                 <w:bCs/>
                 <w:noProof/>
               </w:rPr>
-              <w:t>4</w:t>
+              <w:t>7</w:t>
             </w:r>
             <w:r>
               <w:rPr>
@@ -4043,7 +5143,7 @@
                 <w:bCs/>
                 <w:noProof/>
               </w:rPr>
-              <w:t>5</w:t>
+              <w:t>7</w:t>
             </w:r>
             <w:r>
               <w:rPr>
@@ -4115,6 +5215,100 @@
     </w:r>
   </w:p>
 </w:hdr>
+</file>
+
+<file path=word/numbering.xml><?xml version="1.0" encoding="utf-8"?>
+<w:numbering xmlns:wpc="http://schemas.microsoft.com/office/word/2010/wordprocessingCanvas" xmlns:cx="http://schemas.microsoft.com/office/drawing/2014/chartex" xmlns:cx1="http://schemas.microsoft.com/office/drawing/2015/9/8/chartex" xmlns:cx2="http://schemas.microsoft.com/office/drawing/2015/10/21/chartex" xmlns:cx3="http://schemas.microsoft.com/office/drawing/2016/5/9/chartex" xmlns:cx4="http://schemas.microsoft.com/office/drawing/2016/5/10/chartex" xmlns:cx5="http://schemas.microsoft.com/office/drawing/2016/5/11/chartex" xmlns:cx6="http://schemas.microsoft.com/office/drawing/2016/5/12/chartex" xmlns:cx7="http://schemas.microsoft.com/office/drawing/2016/5/13/chartex" xmlns:cx8="http://schemas.microsoft.com/office/drawing/2016/5/14/chartex" xmlns:mc="http://schemas.openxmlformats.org/markup-compatibility/2006" xmlns:aink="http://schemas.microsoft.com/office/drawing/2016/ink" xmlns:am3d="http://schemas.microsoft.com/office/drawing/2017/model3d" xmlns:o="urn:schemas-microsoft-com:office:office" xmlns:r="http://schemas.openxmlformats.org/officeDocument/2006/relationships" xmlns:m="http://schemas.openxmlformats.org/officeDocument/2006/math" xmlns:v="urn:schemas-microsoft-com:vml" xmlns:wp14="http://schemas.microsoft.com/office/word/2010/wordprocessingDrawing" xmlns:wp="http://schemas.openxmlformats.org/drawingml/2006/wordprocessingDrawing" xmlns:w10="urn:schemas-microsoft-com:office:word" xmlns:w="http://schemas.openxmlformats.org/wordprocessingml/2006/main" xmlns:w14="http://schemas.microsoft.com/office/word/2010/wordml" xmlns:w15="http://schemas.microsoft.com/office/word/2012/wordml" xmlns:w16cid="http://schemas.microsoft.com/office/word/2016/wordml/cid" xmlns:w16se="http://schemas.microsoft.com/office/word/2015/wordml/symex" xmlns:wpg="http://schemas.microsoft.com/office/word/2010/wordprocessingGroup" xmlns:wpi="http://schemas.microsoft.com/office/word/2010/wordprocessingInk" xmlns:wne="http://schemas.microsoft.com/office/word/2006/wordml" xmlns:wps="http://schemas.microsoft.com/office/word/2010/wordprocessingShape" mc:Ignorable="w14 w15 w16se w16cid wp14">
+  <w:abstractNum w:abstractNumId="0" w15:restartNumberingAfterBreak="0">
+    <w:nsid w:val="1CE81810"/>
+    <w:multiLevelType w:val="hybridMultilevel"/>
+    <w:tmpl w:val="B5B2123E"/>
+    <w:lvl w:ilvl="0" w:tplc="0809000F">
+      <w:start w:val="1"/>
+      <w:numFmt w:val="decimal"/>
+      <w:lvlText w:val="%1."/>
+      <w:lvlJc w:val="left"/>
+      <w:pPr>
+        <w:ind w:left="720" w:hanging="360"/>
+      </w:pPr>
+    </w:lvl>
+    <w:lvl w:ilvl="1" w:tplc="08090019" w:tentative="1">
+      <w:start w:val="1"/>
+      <w:numFmt w:val="lowerLetter"/>
+      <w:lvlText w:val="%2."/>
+      <w:lvlJc w:val="left"/>
+      <w:pPr>
+        <w:ind w:left="1440" w:hanging="360"/>
+      </w:pPr>
+    </w:lvl>
+    <w:lvl w:ilvl="2" w:tplc="0809001B" w:tentative="1">
+      <w:start w:val="1"/>
+      <w:numFmt w:val="lowerRoman"/>
+      <w:lvlText w:val="%3."/>
+      <w:lvlJc w:val="right"/>
+      <w:pPr>
+        <w:ind w:left="2160" w:hanging="180"/>
+      </w:pPr>
+    </w:lvl>
+    <w:lvl w:ilvl="3" w:tplc="0809000F" w:tentative="1">
+      <w:start w:val="1"/>
+      <w:numFmt w:val="decimal"/>
+      <w:lvlText w:val="%4."/>
+      <w:lvlJc w:val="left"/>
+      <w:pPr>
+        <w:ind w:left="2880" w:hanging="360"/>
+      </w:pPr>
+    </w:lvl>
+    <w:lvl w:ilvl="4" w:tplc="08090019" w:tentative="1">
+      <w:start w:val="1"/>
+      <w:numFmt w:val="lowerLetter"/>
+      <w:lvlText w:val="%5."/>
+      <w:lvlJc w:val="left"/>
+      <w:pPr>
+        <w:ind w:left="3600" w:hanging="360"/>
+      </w:pPr>
+    </w:lvl>
+    <w:lvl w:ilvl="5" w:tplc="0809001B" w:tentative="1">
+      <w:start w:val="1"/>
+      <w:numFmt w:val="lowerRoman"/>
+      <w:lvlText w:val="%6."/>
+      <w:lvlJc w:val="right"/>
+      <w:pPr>
+        <w:ind w:left="4320" w:hanging="180"/>
+      </w:pPr>
+    </w:lvl>
+    <w:lvl w:ilvl="6" w:tplc="0809000F" w:tentative="1">
+      <w:start w:val="1"/>
+      <w:numFmt w:val="decimal"/>
+      <w:lvlText w:val="%7."/>
+      <w:lvlJc w:val="left"/>
+      <w:pPr>
+        <w:ind w:left="5040" w:hanging="360"/>
+      </w:pPr>
+    </w:lvl>
+    <w:lvl w:ilvl="7" w:tplc="08090019" w:tentative="1">
+      <w:start w:val="1"/>
+      <w:numFmt w:val="lowerLetter"/>
+      <w:lvlText w:val="%8."/>
+      <w:lvlJc w:val="left"/>
+      <w:pPr>
+        <w:ind w:left="5760" w:hanging="360"/>
+      </w:pPr>
+    </w:lvl>
+    <w:lvl w:ilvl="8" w:tplc="0809001B" w:tentative="1">
+      <w:start w:val="1"/>
+      <w:numFmt w:val="lowerRoman"/>
+      <w:lvlText w:val="%9."/>
+      <w:lvlJc w:val="right"/>
+      <w:pPr>
+        <w:ind w:left="6480" w:hanging="180"/>
+      </w:pPr>
+    </w:lvl>
+  </w:abstractNum>
+  <w:num w:numId="1">
+    <w:abstractNumId w:val="0"/>
+  </w:num>
+</w:numbering>
 </file>
 
 <file path=word/people.xml><?xml version="1.0" encoding="utf-8"?>
@@ -4545,6 +5739,28 @@
       <w:color w:val="2E74B5" w:themeColor="accent1" w:themeShade="BF"/>
       <w:sz w:val="32"/>
       <w:szCs w:val="32"/>
+    </w:rPr>
+  </w:style>
+  <w:style w:type="paragraph" w:styleId="Heading2">
+    <w:name w:val="heading 2"/>
+    <w:basedOn w:val="Normal"/>
+    <w:next w:val="Normal"/>
+    <w:link w:val="Heading2Char"/>
+    <w:uiPriority w:val="9"/>
+    <w:unhideWhenUsed/>
+    <w:qFormat/>
+    <w:rsid w:val="00FA57FF"/>
+    <w:pPr>
+      <w:keepNext/>
+      <w:keepLines/>
+      <w:spacing w:before="40" w:after="0"/>
+      <w:outlineLvl w:val="1"/>
+    </w:pPr>
+    <w:rPr>
+      <w:rFonts w:asciiTheme="majorHAnsi" w:eastAsiaTheme="majorEastAsia" w:hAnsiTheme="majorHAnsi" w:cstheme="majorBidi"/>
+      <w:color w:val="2E74B5" w:themeColor="accent1" w:themeShade="BF"/>
+      <w:sz w:val="26"/>
+      <w:szCs w:val="26"/>
     </w:rPr>
   </w:style>
   <w:style w:type="character" w:default="1" w:styleId="DefaultParagraphFont">
@@ -5079,6 +6295,52 @@
       <w:shd w:val="clear" w:color="auto" w:fill="E6E6E6"/>
     </w:rPr>
   </w:style>
+  <w:style w:type="paragraph" w:styleId="Bibliography">
+    <w:name w:val="Bibliography"/>
+    <w:basedOn w:val="Normal"/>
+    <w:next w:val="Normal"/>
+    <w:uiPriority w:val="37"/>
+    <w:unhideWhenUsed/>
+    <w:rsid w:val="00A86680"/>
+  </w:style>
+  <w:style w:type="paragraph" w:styleId="ListParagraph">
+    <w:name w:val="List Paragraph"/>
+    <w:basedOn w:val="Normal"/>
+    <w:uiPriority w:val="34"/>
+    <w:qFormat/>
+    <w:rsid w:val="00FA57FF"/>
+    <w:pPr>
+      <w:ind w:left="720"/>
+      <w:contextualSpacing/>
+    </w:pPr>
+  </w:style>
+  <w:style w:type="character" w:customStyle="1" w:styleId="Heading2Char">
+    <w:name w:val="Heading 2 Char"/>
+    <w:basedOn w:val="DefaultParagraphFont"/>
+    <w:link w:val="Heading2"/>
+    <w:uiPriority w:val="9"/>
+    <w:rsid w:val="00FA57FF"/>
+    <w:rPr>
+      <w:rFonts w:asciiTheme="majorHAnsi" w:eastAsiaTheme="majorEastAsia" w:hAnsiTheme="majorHAnsi" w:cstheme="majorBidi"/>
+      <w:color w:val="2E74B5" w:themeColor="accent1" w:themeShade="BF"/>
+      <w:sz w:val="26"/>
+      <w:szCs w:val="26"/>
+      <w:lang w:val="en-GB"/>
+    </w:rPr>
+  </w:style>
+  <w:style w:type="paragraph" w:styleId="TOC2">
+    <w:name w:val="toc 2"/>
+    <w:basedOn w:val="Normal"/>
+    <w:next w:val="Normal"/>
+    <w:autoRedefine/>
+    <w:uiPriority w:val="39"/>
+    <w:unhideWhenUsed/>
+    <w:rsid w:val="0016271D"/>
+    <w:pPr>
+      <w:spacing w:after="100"/>
+      <w:ind w:left="220"/>
+    </w:pPr>
+  </w:style>
 </w:styles>
 </file>
 
@@ -5344,11 +6606,65 @@
 </file>
 
 <file path=customXml/item1.xml><?xml version="1.0" encoding="utf-8"?>
-<b:Sources xmlns:b="http://schemas.openxmlformats.org/officeDocument/2006/bibliography" xmlns="http://schemas.openxmlformats.org/officeDocument/2006/bibliography" SelectedStyle="\APASixthEditionOfficeOnline.xsl" StyleName="APA" Version="6"/>
+<b:Sources xmlns:b="http://schemas.openxmlformats.org/officeDocument/2006/bibliography" xmlns="http://schemas.openxmlformats.org/officeDocument/2006/bibliography" SelectedStyle="\HarvardAnglia2008OfficeOnline.xsl" StyleName="Harvard - Anglia" Version="2008">
+  <b:Source>
+    <b:Tag>Bra16</b:Tag>
+    <b:SourceType>InternetSite</b:SourceType>
+    <b:Guid>{D198188D-597C-4254-9373-0B47652855F8}</b:Guid>
+    <b:Title>Revit to Unity : Adding Google VR &amp; Teleport</b:Title>
+    <b:InternetSiteTitle>YouTube</b:InternetSiteTitle>
+    <b:Year>2016</b:Year>
+    <b:Month>November</b:Month>
+    <b:Day>25</b:Day>
+    <b:URL>https://youtu.be/JbkYLfdHwbg</b:URL>
+    <b:Author>
+      <b:Author>
+        <b:Corporate>BrainSock</b:Corporate>
+      </b:Author>
+    </b:Author>
+    <b:RefOrder>3</b:RefOrder>
+  </b:Source>
+  <b:Source>
+    <b:Tag>Nob14</b:Tag>
+    <b:SourceType>InternetSite</b:SourceType>
+    <b:Guid>{05061101-6734-4132-8F72-A34FE15B0FE7}</b:Guid>
+    <b:Author>
+      <b:Author>
+        <b:NameList>
+          <b:Person>
+            <b:Last>Nobiax</b:Last>
+          </b:Person>
+        </b:NameList>
+      </b:Author>
+    </b:Author>
+    <b:Title>Yughues Free Pavement Materials</b:Title>
+    <b:Year>2014</b:Year>
+    <b:URL>https://assetstore.unity.com/packages/2d/textures-materials/brick/18-high-resolution-wall-textures-12567</b:URL>
+    <b:RefOrder>2</b:RefOrder>
+  </b:Source>
+  <b:Source>
+    <b:Tag>Dar13</b:Tag>
+    <b:SourceType>InternetSite</b:SourceType>
+    <b:Guid>{9441F8FB-D1F3-467B-82AC-B065AB205BA5}</b:Guid>
+    <b:Author>
+      <b:Author>
+        <b:NameList>
+          <b:Person>
+            <b:Last>Darrenlloyd</b:Last>
+          </b:Person>
+        </b:NameList>
+      </b:Author>
+    </b:Author>
+    <b:Title>Heightmap creation from OS data. (UK Only)</b:Title>
+    <b:Year>2013</b:Year>
+    <b:URL>http://r3dstar.co.uk/?p=231</b:URL>
+    <b:RefOrder>1</b:RefOrder>
+  </b:Source>
+</b:Sources>
 </file>
 
 <file path=customXml/itemProps1.xml><?xml version="1.0" encoding="utf-8"?>
-<ds:datastoreItem xmlns:ds="http://schemas.openxmlformats.org/officeDocument/2006/customXml" ds:itemID="{525355E7-8FEC-40D8-A679-EE8C8E4C0A66}">
+<ds:datastoreItem xmlns:ds="http://schemas.openxmlformats.org/officeDocument/2006/customXml" ds:itemID="{B301E721-72AC-490C-A3B9-65F9052AC1A8}">
   <ds:schemaRefs>
     <ds:schemaRef ds:uri="http://schemas.openxmlformats.org/officeDocument/2006/bibliography"/>
   </ds:schemaRefs>

--- a/Documents/Final Year Logbook (Or project book).docx
+++ b/Documents/Final Year Logbook (Or project book).docx
@@ -527,13 +527,130 @@
           <w:r>
             <w:fldChar w:fldCharType="separate"/>
           </w:r>
-          <w:hyperlink w:anchor="_Toc508652638" w:history="1">
+          <w:bookmarkStart w:id="0" w:name="_GoBack"/>
+          <w:bookmarkEnd w:id="0"/>
+          <w:r>
+            <w:rPr>
+              <w:rStyle w:val="Hyperlink"/>
+              <w:noProof/>
+            </w:rPr>
+            <w:fldChar w:fldCharType="begin"/>
+          </w:r>
+          <w:r>
+            <w:rPr>
+              <w:rStyle w:val="Hyperlink"/>
+              <w:noProof/>
+            </w:rPr>
+            <w:instrText xml:space="preserve"> </w:instrText>
+          </w:r>
+          <w:r>
+            <w:rPr>
+              <w:noProof/>
+            </w:rPr>
+            <w:instrText>HYPERLINK \l "_Toc508761007"</w:instrText>
+          </w:r>
+          <w:r>
+            <w:rPr>
+              <w:rStyle w:val="Hyperlink"/>
+              <w:noProof/>
+            </w:rPr>
+            <w:instrText xml:space="preserve"> </w:instrText>
+          </w:r>
+          <w:r>
+            <w:rPr>
+              <w:rStyle w:val="Hyperlink"/>
+              <w:noProof/>
+            </w:rPr>
+          </w:r>
+          <w:r>
+            <w:rPr>
+              <w:rStyle w:val="Hyperlink"/>
+              <w:noProof/>
+            </w:rPr>
+            <w:fldChar w:fldCharType="separate"/>
+          </w:r>
+          <w:r>
+            <w:rPr>
+              <w:rStyle w:val="Hyperlink"/>
+              <w:noProof/>
+            </w:rPr>
+            <w:t>Signoff table and summary</w:t>
+          </w:r>
+          <w:r>
+            <w:rPr>
+              <w:noProof/>
+              <w:webHidden/>
+            </w:rPr>
+            <w:tab/>
+          </w:r>
+          <w:r>
+            <w:rPr>
+              <w:noProof/>
+              <w:webHidden/>
+            </w:rPr>
+            <w:fldChar w:fldCharType="begin"/>
+          </w:r>
+          <w:r>
+            <w:rPr>
+              <w:noProof/>
+              <w:webHidden/>
+            </w:rPr>
+            <w:instrText xml:space="preserve"> PAGEREF _Toc508761007 \h </w:instrText>
+          </w:r>
+          <w:r>
+            <w:rPr>
+              <w:noProof/>
+              <w:webHidden/>
+            </w:rPr>
+          </w:r>
+          <w:r>
+            <w:rPr>
+              <w:noProof/>
+              <w:webHidden/>
+            </w:rPr>
+            <w:fldChar w:fldCharType="separate"/>
+          </w:r>
+          <w:r>
+            <w:rPr>
+              <w:noProof/>
+              <w:webHidden/>
+            </w:rPr>
+            <w:t>2</w:t>
+          </w:r>
+          <w:r>
+            <w:rPr>
+              <w:noProof/>
+              <w:webHidden/>
+            </w:rPr>
+            <w:fldChar w:fldCharType="end"/>
+          </w:r>
+          <w:r>
+            <w:rPr>
+              <w:rStyle w:val="Hyperlink"/>
+              <w:noProof/>
+            </w:rPr>
+            <w:fldChar w:fldCharType="end"/>
+          </w:r>
+        </w:p>
+        <w:p>
+          <w:pPr>
+            <w:pStyle w:val="TOC1"/>
+            <w:tabs>
+              <w:tab w:val="right" w:leader="dot" w:pos="9350"/>
+            </w:tabs>
+            <w:rPr>
+              <w:rFonts w:eastAsiaTheme="minorEastAsia"/>
+              <w:noProof/>
+              <w:lang w:eastAsia="en-GB"/>
+            </w:rPr>
+          </w:pPr>
+          <w:hyperlink w:anchor="_Toc508761008" w:history="1">
             <w:r>
               <w:rPr>
                 <w:rStyle w:val="Hyperlink"/>
                 <w:noProof/>
               </w:rPr>
-              <w:t>Signoff table and summary</w:t>
+              <w:t>1 – Choosing a project theme</w:t>
             </w:r>
             <w:r>
               <w:rPr>
@@ -554,7 +671,7 @@
                 <w:noProof/>
                 <w:webHidden/>
               </w:rPr>
-              <w:instrText xml:space="preserve"> PAGEREF _Toc508652638 \h </w:instrText>
+              <w:instrText xml:space="preserve"> PAGEREF _Toc508761008 \h </w:instrText>
             </w:r>
             <w:r>
               <w:rPr>
@@ -574,7 +691,7 @@
                 <w:noProof/>
                 <w:webHidden/>
               </w:rPr>
-              <w:t>2</w:t>
+              <w:t>3</w:t>
             </w:r>
             <w:r>
               <w:rPr>
@@ -597,13 +714,13 @@
               <w:lang w:eastAsia="en-GB"/>
             </w:rPr>
           </w:pPr>
-          <w:hyperlink w:anchor="_Toc508652639" w:history="1">
+          <w:hyperlink w:anchor="_Toc508761009" w:history="1">
             <w:r>
               <w:rPr>
                 <w:rStyle w:val="Hyperlink"/>
                 <w:noProof/>
               </w:rPr>
-              <w:t>1 – Choosing a project theme</w:t>
+              <w:t>2 – Research on project</w:t>
             </w:r>
             <w:r>
               <w:rPr>
@@ -624,7 +741,7 @@
                 <w:noProof/>
                 <w:webHidden/>
               </w:rPr>
-              <w:instrText xml:space="preserve"> PAGEREF _Toc508652639 \h </w:instrText>
+              <w:instrText xml:space="preserve"> PAGEREF _Toc508761009 \h </w:instrText>
             </w:r>
             <w:r>
               <w:rPr>
@@ -667,13 +784,13 @@
               <w:lang w:eastAsia="en-GB"/>
             </w:rPr>
           </w:pPr>
-          <w:hyperlink w:anchor="_Toc508652640" w:history="1">
+          <w:hyperlink w:anchor="_Toc508761010" w:history="1">
             <w:r>
               <w:rPr>
                 <w:rStyle w:val="Hyperlink"/>
                 <w:noProof/>
               </w:rPr>
-              <w:t>2 – Research on project</w:t>
+              <w:t>3 – Choosing and testing programs</w:t>
             </w:r>
             <w:r>
               <w:rPr>
@@ -694,7 +811,7 @@
                 <w:noProof/>
                 <w:webHidden/>
               </w:rPr>
-              <w:instrText xml:space="preserve"> PAGEREF _Toc508652640 \h </w:instrText>
+              <w:instrText xml:space="preserve"> PAGEREF _Toc508761010 \h </w:instrText>
             </w:r>
             <w:r>
               <w:rPr>
@@ -737,13 +854,13 @@
               <w:lang w:eastAsia="en-GB"/>
             </w:rPr>
           </w:pPr>
-          <w:hyperlink w:anchor="_Toc508652641" w:history="1">
+          <w:hyperlink w:anchor="_Toc508761011" w:history="1">
             <w:r>
               <w:rPr>
                 <w:rStyle w:val="Hyperlink"/>
                 <w:noProof/>
               </w:rPr>
-              <w:t>3 – Choosing and testing programs</w:t>
+              <w:t>4 – Testing out Unity</w:t>
             </w:r>
             <w:r>
               <w:rPr>
@@ -764,7 +881,7 @@
                 <w:noProof/>
                 <w:webHidden/>
               </w:rPr>
-              <w:instrText xml:space="preserve"> PAGEREF _Toc508652641 \h </w:instrText>
+              <w:instrText xml:space="preserve"> PAGEREF _Toc508761011 \h </w:instrText>
             </w:r>
             <w:r>
               <w:rPr>
@@ -807,13 +924,13 @@
               <w:lang w:eastAsia="en-GB"/>
             </w:rPr>
           </w:pPr>
-          <w:hyperlink w:anchor="_Toc508652642" w:history="1">
+          <w:hyperlink w:anchor="_Toc508761012" w:history="1">
             <w:r>
               <w:rPr>
                 <w:rStyle w:val="Hyperlink"/>
                 <w:noProof/>
               </w:rPr>
-              <w:t>4 – Testing out Unity</w:t>
+              <w:t>5 – Testing out SketchUp</w:t>
             </w:r>
             <w:r>
               <w:rPr>
@@ -834,7 +951,7 @@
                 <w:noProof/>
                 <w:webHidden/>
               </w:rPr>
-              <w:instrText xml:space="preserve"> PAGEREF _Toc508652642 \h </w:instrText>
+              <w:instrText xml:space="preserve"> PAGEREF _Toc508761012 \h </w:instrText>
             </w:r>
             <w:r>
               <w:rPr>
@@ -854,7 +971,7 @@
                 <w:noProof/>
                 <w:webHidden/>
               </w:rPr>
-              <w:t>3</w:t>
+              <w:t>4</w:t>
             </w:r>
             <w:r>
               <w:rPr>
@@ -877,13 +994,13 @@
               <w:lang w:eastAsia="en-GB"/>
             </w:rPr>
           </w:pPr>
-          <w:hyperlink w:anchor="_Toc508652643" w:history="1">
+          <w:hyperlink w:anchor="_Toc508761013" w:history="1">
             <w:r>
               <w:rPr>
                 <w:rStyle w:val="Hyperlink"/>
                 <w:noProof/>
               </w:rPr>
-              <w:t>5 – Testing out SketchUp</w:t>
+              <w:t>6 – Choosing movement type</w:t>
             </w:r>
             <w:r>
               <w:rPr>
@@ -904,7 +1021,7 @@
                 <w:noProof/>
                 <w:webHidden/>
               </w:rPr>
-              <w:instrText xml:space="preserve"> PAGEREF _Toc508652643 \h </w:instrText>
+              <w:instrText xml:space="preserve"> PAGEREF _Toc508761013 \h </w:instrText>
             </w:r>
             <w:r>
               <w:rPr>
@@ -924,7 +1041,287 @@
                 <w:noProof/>
                 <w:webHidden/>
               </w:rPr>
-              <w:t>3</w:t>
+              <w:t>5</w:t>
+            </w:r>
+            <w:r>
+              <w:rPr>
+                <w:noProof/>
+                <w:webHidden/>
+              </w:rPr>
+              <w:fldChar w:fldCharType="end"/>
+            </w:r>
+          </w:hyperlink>
+        </w:p>
+        <w:p>
+          <w:pPr>
+            <w:pStyle w:val="TOC2"/>
+            <w:tabs>
+              <w:tab w:val="right" w:leader="dot" w:pos="9350"/>
+            </w:tabs>
+            <w:rPr>
+              <w:rFonts w:eastAsiaTheme="minorEastAsia"/>
+              <w:noProof/>
+              <w:lang w:eastAsia="en-GB"/>
+            </w:rPr>
+          </w:pPr>
+          <w:hyperlink w:anchor="_Toc508761014" w:history="1">
+            <w:r>
+              <w:rPr>
+                <w:rStyle w:val="Hyperlink"/>
+                <w:noProof/>
+              </w:rPr>
+              <w:t>Teleport based movements</w:t>
+            </w:r>
+            <w:r>
+              <w:rPr>
+                <w:noProof/>
+                <w:webHidden/>
+              </w:rPr>
+              <w:tab/>
+            </w:r>
+            <w:r>
+              <w:rPr>
+                <w:noProof/>
+                <w:webHidden/>
+              </w:rPr>
+              <w:fldChar w:fldCharType="begin"/>
+            </w:r>
+            <w:r>
+              <w:rPr>
+                <w:noProof/>
+                <w:webHidden/>
+              </w:rPr>
+              <w:instrText xml:space="preserve"> PAGEREF _Toc508761014 \h </w:instrText>
+            </w:r>
+            <w:r>
+              <w:rPr>
+                <w:noProof/>
+                <w:webHidden/>
+              </w:rPr>
+            </w:r>
+            <w:r>
+              <w:rPr>
+                <w:noProof/>
+                <w:webHidden/>
+              </w:rPr>
+              <w:fldChar w:fldCharType="separate"/>
+            </w:r>
+            <w:r>
+              <w:rPr>
+                <w:noProof/>
+                <w:webHidden/>
+              </w:rPr>
+              <w:t>5</w:t>
+            </w:r>
+            <w:r>
+              <w:rPr>
+                <w:noProof/>
+                <w:webHidden/>
+              </w:rPr>
+              <w:fldChar w:fldCharType="end"/>
+            </w:r>
+          </w:hyperlink>
+        </w:p>
+        <w:p>
+          <w:pPr>
+            <w:pStyle w:val="TOC2"/>
+            <w:tabs>
+              <w:tab w:val="right" w:leader="dot" w:pos="9350"/>
+            </w:tabs>
+            <w:rPr>
+              <w:rFonts w:eastAsiaTheme="minorEastAsia"/>
+              <w:noProof/>
+              <w:lang w:eastAsia="en-GB"/>
+            </w:rPr>
+          </w:pPr>
+          <w:hyperlink w:anchor="_Toc508761015" w:history="1">
+            <w:r>
+              <w:rPr>
+                <w:rStyle w:val="Hyperlink"/>
+                <w:noProof/>
+              </w:rPr>
+              <w:t>Free movement</w:t>
+            </w:r>
+            <w:r>
+              <w:rPr>
+                <w:noProof/>
+                <w:webHidden/>
+              </w:rPr>
+              <w:tab/>
+            </w:r>
+            <w:r>
+              <w:rPr>
+                <w:noProof/>
+                <w:webHidden/>
+              </w:rPr>
+              <w:fldChar w:fldCharType="begin"/>
+            </w:r>
+            <w:r>
+              <w:rPr>
+                <w:noProof/>
+                <w:webHidden/>
+              </w:rPr>
+              <w:instrText xml:space="preserve"> PAGEREF _Toc508761015 \h </w:instrText>
+            </w:r>
+            <w:r>
+              <w:rPr>
+                <w:noProof/>
+                <w:webHidden/>
+              </w:rPr>
+            </w:r>
+            <w:r>
+              <w:rPr>
+                <w:noProof/>
+                <w:webHidden/>
+              </w:rPr>
+              <w:fldChar w:fldCharType="separate"/>
+            </w:r>
+            <w:r>
+              <w:rPr>
+                <w:noProof/>
+                <w:webHidden/>
+              </w:rPr>
+              <w:t>5</w:t>
+            </w:r>
+            <w:r>
+              <w:rPr>
+                <w:noProof/>
+                <w:webHidden/>
+              </w:rPr>
+              <w:fldChar w:fldCharType="end"/>
+            </w:r>
+          </w:hyperlink>
+        </w:p>
+        <w:p>
+          <w:pPr>
+            <w:pStyle w:val="TOC2"/>
+            <w:tabs>
+              <w:tab w:val="right" w:leader="dot" w:pos="9350"/>
+            </w:tabs>
+            <w:rPr>
+              <w:rFonts w:eastAsiaTheme="minorEastAsia"/>
+              <w:noProof/>
+              <w:lang w:eastAsia="en-GB"/>
+            </w:rPr>
+          </w:pPr>
+          <w:hyperlink w:anchor="_Toc508761016" w:history="1">
+            <w:r>
+              <w:rPr>
+                <w:rStyle w:val="Hyperlink"/>
+                <w:noProof/>
+              </w:rPr>
+              <w:t>Waypoint movement</w:t>
+            </w:r>
+            <w:r>
+              <w:rPr>
+                <w:noProof/>
+                <w:webHidden/>
+              </w:rPr>
+              <w:tab/>
+            </w:r>
+            <w:r>
+              <w:rPr>
+                <w:noProof/>
+                <w:webHidden/>
+              </w:rPr>
+              <w:fldChar w:fldCharType="begin"/>
+            </w:r>
+            <w:r>
+              <w:rPr>
+                <w:noProof/>
+                <w:webHidden/>
+              </w:rPr>
+              <w:instrText xml:space="preserve"> PAGEREF _Toc508761016 \h </w:instrText>
+            </w:r>
+            <w:r>
+              <w:rPr>
+                <w:noProof/>
+                <w:webHidden/>
+              </w:rPr>
+            </w:r>
+            <w:r>
+              <w:rPr>
+                <w:noProof/>
+                <w:webHidden/>
+              </w:rPr>
+              <w:fldChar w:fldCharType="separate"/>
+            </w:r>
+            <w:r>
+              <w:rPr>
+                <w:noProof/>
+                <w:webHidden/>
+              </w:rPr>
+              <w:t>5</w:t>
+            </w:r>
+            <w:r>
+              <w:rPr>
+                <w:noProof/>
+                <w:webHidden/>
+              </w:rPr>
+              <w:fldChar w:fldCharType="end"/>
+            </w:r>
+          </w:hyperlink>
+        </w:p>
+        <w:p>
+          <w:pPr>
+            <w:pStyle w:val="TOC2"/>
+            <w:tabs>
+              <w:tab w:val="right" w:leader="dot" w:pos="9350"/>
+            </w:tabs>
+            <w:rPr>
+              <w:rFonts w:eastAsiaTheme="minorEastAsia"/>
+              <w:noProof/>
+              <w:lang w:eastAsia="en-GB"/>
+            </w:rPr>
+          </w:pPr>
+          <w:hyperlink w:anchor="_Toc508761017" w:history="1">
+            <w:r>
+              <w:rPr>
+                <w:rStyle w:val="Hyperlink"/>
+                <w:noProof/>
+              </w:rPr>
+              <w:t>Conclusion</w:t>
+            </w:r>
+            <w:r>
+              <w:rPr>
+                <w:noProof/>
+                <w:webHidden/>
+              </w:rPr>
+              <w:tab/>
+            </w:r>
+            <w:r>
+              <w:rPr>
+                <w:noProof/>
+                <w:webHidden/>
+              </w:rPr>
+              <w:fldChar w:fldCharType="begin"/>
+            </w:r>
+            <w:r>
+              <w:rPr>
+                <w:noProof/>
+                <w:webHidden/>
+              </w:rPr>
+              <w:instrText xml:space="preserve"> PAGEREF _Toc508761017 \h </w:instrText>
+            </w:r>
+            <w:r>
+              <w:rPr>
+                <w:noProof/>
+                <w:webHidden/>
+              </w:rPr>
+            </w:r>
+            <w:r>
+              <w:rPr>
+                <w:noProof/>
+                <w:webHidden/>
+              </w:rPr>
+              <w:fldChar w:fldCharType="separate"/>
+            </w:r>
+            <w:r>
+              <w:rPr>
+                <w:noProof/>
+                <w:webHidden/>
+              </w:rPr>
+              <w:t>6</w:t>
             </w:r>
             <w:r>
               <w:rPr>
@@ -947,13 +1344,13 @@
               <w:lang w:eastAsia="en-GB"/>
             </w:rPr>
           </w:pPr>
-          <w:hyperlink w:anchor="_Toc508652644" w:history="1">
+          <w:hyperlink w:anchor="_Toc508761018" w:history="1">
             <w:r>
               <w:rPr>
                 <w:rStyle w:val="Hyperlink"/>
                 <w:noProof/>
               </w:rPr>
-              <w:t>6 – Choosing movement type</w:t>
+              <w:t>7 – First initial prototype</w:t>
             </w:r>
             <w:r>
               <w:rPr>
@@ -974,7 +1371,7 @@
                 <w:noProof/>
                 <w:webHidden/>
               </w:rPr>
-              <w:instrText xml:space="preserve"> PAGEREF _Toc508652644 \h </w:instrText>
+              <w:instrText xml:space="preserve"> PAGEREF _Toc508761018 \h </w:instrText>
             </w:r>
             <w:r>
               <w:rPr>
@@ -994,281 +1391,7 @@
                 <w:noProof/>
                 <w:webHidden/>
               </w:rPr>
-              <w:t>3</w:t>
-            </w:r>
-            <w:r>
-              <w:rPr>
-                <w:noProof/>
-                <w:webHidden/>
-              </w:rPr>
-              <w:fldChar w:fldCharType="end"/>
-            </w:r>
-          </w:hyperlink>
-        </w:p>
-        <w:p>
-          <w:pPr>
-            <w:pStyle w:val="TOC2"/>
-            <w:tabs>
-              <w:tab w:val="right" w:leader="dot" w:pos="9350"/>
-            </w:tabs>
-            <w:rPr>
-              <w:noProof/>
-            </w:rPr>
-          </w:pPr>
-          <w:hyperlink w:anchor="_Toc508652645" w:history="1">
-            <w:r>
-              <w:rPr>
-                <w:rStyle w:val="Hyperlink"/>
-                <w:noProof/>
-              </w:rPr>
-              <w:t>Teleport based movements</w:t>
-            </w:r>
-            <w:r>
-              <w:rPr>
-                <w:noProof/>
-                <w:webHidden/>
-              </w:rPr>
-              <w:tab/>
-            </w:r>
-            <w:r>
-              <w:rPr>
-                <w:noProof/>
-                <w:webHidden/>
-              </w:rPr>
-              <w:fldChar w:fldCharType="begin"/>
-            </w:r>
-            <w:r>
-              <w:rPr>
-                <w:noProof/>
-                <w:webHidden/>
-              </w:rPr>
-              <w:instrText xml:space="preserve"> PAGEREF _Toc508652645 \h </w:instrText>
-            </w:r>
-            <w:r>
-              <w:rPr>
-                <w:noProof/>
-                <w:webHidden/>
-              </w:rPr>
-            </w:r>
-            <w:r>
-              <w:rPr>
-                <w:noProof/>
-                <w:webHidden/>
-              </w:rPr>
-              <w:fldChar w:fldCharType="separate"/>
-            </w:r>
-            <w:r>
-              <w:rPr>
-                <w:noProof/>
-                <w:webHidden/>
-              </w:rPr>
-              <w:t>3</w:t>
-            </w:r>
-            <w:r>
-              <w:rPr>
-                <w:noProof/>
-                <w:webHidden/>
-              </w:rPr>
-              <w:fldChar w:fldCharType="end"/>
-            </w:r>
-          </w:hyperlink>
-        </w:p>
-        <w:p>
-          <w:pPr>
-            <w:pStyle w:val="TOC2"/>
-            <w:tabs>
-              <w:tab w:val="right" w:leader="dot" w:pos="9350"/>
-            </w:tabs>
-            <w:rPr>
-              <w:noProof/>
-            </w:rPr>
-          </w:pPr>
-          <w:hyperlink w:anchor="_Toc508652646" w:history="1">
-            <w:r>
-              <w:rPr>
-                <w:rStyle w:val="Hyperlink"/>
-                <w:noProof/>
-              </w:rPr>
-              <w:t>Free movement</w:t>
-            </w:r>
-            <w:r>
-              <w:rPr>
-                <w:noProof/>
-                <w:webHidden/>
-              </w:rPr>
-              <w:tab/>
-            </w:r>
-            <w:r>
-              <w:rPr>
-                <w:noProof/>
-                <w:webHidden/>
-              </w:rPr>
-              <w:fldChar w:fldCharType="begin"/>
-            </w:r>
-            <w:r>
-              <w:rPr>
-                <w:noProof/>
-                <w:webHidden/>
-              </w:rPr>
-              <w:instrText xml:space="preserve"> PAGEREF _Toc508652646 \h </w:instrText>
-            </w:r>
-            <w:r>
-              <w:rPr>
-                <w:noProof/>
-                <w:webHidden/>
-              </w:rPr>
-            </w:r>
-            <w:r>
-              <w:rPr>
-                <w:noProof/>
-                <w:webHidden/>
-              </w:rPr>
-              <w:fldChar w:fldCharType="separate"/>
-            </w:r>
-            <w:r>
-              <w:rPr>
-                <w:noProof/>
-                <w:webHidden/>
-              </w:rPr>
-              <w:t>3</w:t>
-            </w:r>
-            <w:r>
-              <w:rPr>
-                <w:noProof/>
-                <w:webHidden/>
-              </w:rPr>
-              <w:fldChar w:fldCharType="end"/>
-            </w:r>
-          </w:hyperlink>
-        </w:p>
-        <w:p>
-          <w:pPr>
-            <w:pStyle w:val="TOC2"/>
-            <w:tabs>
-              <w:tab w:val="right" w:leader="dot" w:pos="9350"/>
-            </w:tabs>
-            <w:rPr>
-              <w:noProof/>
-            </w:rPr>
-          </w:pPr>
-          <w:hyperlink w:anchor="_Toc508652647" w:history="1">
-            <w:r>
-              <w:rPr>
-                <w:rStyle w:val="Hyperlink"/>
-                <w:noProof/>
-              </w:rPr>
-              <w:t>Waypoint movement</w:t>
-            </w:r>
-            <w:r>
-              <w:rPr>
-                <w:noProof/>
-                <w:webHidden/>
-              </w:rPr>
-              <w:tab/>
-            </w:r>
-            <w:r>
-              <w:rPr>
-                <w:noProof/>
-                <w:webHidden/>
-              </w:rPr>
-              <w:fldChar w:fldCharType="begin"/>
-            </w:r>
-            <w:r>
-              <w:rPr>
-                <w:noProof/>
-                <w:webHidden/>
-              </w:rPr>
-              <w:instrText xml:space="preserve"> PAGEREF _Toc508652647 \h </w:instrText>
-            </w:r>
-            <w:r>
-              <w:rPr>
-                <w:noProof/>
-                <w:webHidden/>
-              </w:rPr>
-            </w:r>
-            <w:r>
-              <w:rPr>
-                <w:noProof/>
-                <w:webHidden/>
-              </w:rPr>
-              <w:fldChar w:fldCharType="separate"/>
-            </w:r>
-            <w:r>
-              <w:rPr>
-                <w:noProof/>
-                <w:webHidden/>
-              </w:rPr>
-              <w:t>3</w:t>
-            </w:r>
-            <w:r>
-              <w:rPr>
-                <w:noProof/>
-                <w:webHidden/>
-              </w:rPr>
-              <w:fldChar w:fldCharType="end"/>
-            </w:r>
-          </w:hyperlink>
-        </w:p>
-        <w:p>
-          <w:pPr>
-            <w:pStyle w:val="TOC2"/>
-            <w:tabs>
-              <w:tab w:val="right" w:leader="dot" w:pos="9350"/>
-            </w:tabs>
-            <w:rPr>
-              <w:noProof/>
-            </w:rPr>
-          </w:pPr>
-          <w:hyperlink w:anchor="_Toc508652648" w:history="1">
-            <w:r>
-              <w:rPr>
-                <w:rStyle w:val="Hyperlink"/>
-                <w:noProof/>
-              </w:rPr>
-              <w:t>Conclusion</w:t>
-            </w:r>
-            <w:r>
-              <w:rPr>
-                <w:noProof/>
-                <w:webHidden/>
-              </w:rPr>
-              <w:tab/>
-            </w:r>
-            <w:bookmarkStart w:id="0" w:name="_GoBack"/>
-            <w:bookmarkEnd w:id="0"/>
-            <w:r>
-              <w:rPr>
-                <w:noProof/>
-                <w:webHidden/>
-              </w:rPr>
-              <w:fldChar w:fldCharType="begin"/>
-            </w:r>
-            <w:r>
-              <w:rPr>
-                <w:noProof/>
-                <w:webHidden/>
-              </w:rPr>
-              <w:instrText xml:space="preserve"> PAGEREF _Toc508652648 \h </w:instrText>
-            </w:r>
-            <w:r>
-              <w:rPr>
-                <w:noProof/>
-                <w:webHidden/>
-              </w:rPr>
-            </w:r>
-            <w:r>
-              <w:rPr>
-                <w:noProof/>
-                <w:webHidden/>
-              </w:rPr>
-              <w:fldChar w:fldCharType="separate"/>
-            </w:r>
-            <w:r>
-              <w:rPr>
-                <w:noProof/>
-                <w:webHidden/>
-              </w:rPr>
-              <w:t>3</w:t>
+              <w:t>6</w:t>
             </w:r>
             <w:r>
               <w:rPr>
@@ -1291,13 +1414,13 @@
               <w:lang w:eastAsia="en-GB"/>
             </w:rPr>
           </w:pPr>
-          <w:hyperlink w:anchor="_Toc508652649" w:history="1">
+          <w:hyperlink w:anchor="_Toc508761019" w:history="1">
             <w:r>
               <w:rPr>
                 <w:rStyle w:val="Hyperlink"/>
                 <w:noProof/>
               </w:rPr>
-              <w:t>7 – First initial prototype</w:t>
+              <w:t>8 – Importing terrain</w:t>
             </w:r>
             <w:r>
               <w:rPr>
@@ -1318,7 +1441,7 @@
                 <w:noProof/>
                 <w:webHidden/>
               </w:rPr>
-              <w:instrText xml:space="preserve"> PAGEREF _Toc508652649 \h </w:instrText>
+              <w:instrText xml:space="preserve"> PAGEREF _Toc508761019 \h </w:instrText>
             </w:r>
             <w:r>
               <w:rPr>
@@ -1338,7 +1461,7 @@
                 <w:noProof/>
                 <w:webHidden/>
               </w:rPr>
-              <w:t>3</w:t>
+              <w:t>6</w:t>
             </w:r>
             <w:r>
               <w:rPr>
@@ -1361,13 +1484,13 @@
               <w:lang w:eastAsia="en-GB"/>
             </w:rPr>
           </w:pPr>
-          <w:hyperlink w:anchor="_Toc508652650" w:history="1">
+          <w:hyperlink w:anchor="_Toc508761020" w:history="1">
             <w:r>
               <w:rPr>
                 <w:rStyle w:val="Hyperlink"/>
                 <w:noProof/>
               </w:rPr>
-              <w:t>8 – Importing terrain</w:t>
+              <w:t>9 – Restarting again</w:t>
             </w:r>
             <w:r>
               <w:rPr>
@@ -1388,7 +1511,7 @@
                 <w:noProof/>
                 <w:webHidden/>
               </w:rPr>
-              <w:instrText xml:space="preserve"> PAGEREF _Toc508652650 \h </w:instrText>
+              <w:instrText xml:space="preserve"> PAGEREF _Toc508761020 \h </w:instrText>
             </w:r>
             <w:r>
               <w:rPr>
@@ -1408,7 +1531,7 @@
                 <w:noProof/>
                 <w:webHidden/>
               </w:rPr>
-              <w:t>4</w:t>
+              <w:t>6</w:t>
             </w:r>
             <w:r>
               <w:rPr>
@@ -1431,13 +1554,13 @@
               <w:lang w:eastAsia="en-GB"/>
             </w:rPr>
           </w:pPr>
-          <w:hyperlink w:anchor="_Toc508652651" w:history="1">
+          <w:hyperlink w:anchor="_Toc508761021" w:history="1">
             <w:r>
               <w:rPr>
                 <w:rStyle w:val="Hyperlink"/>
                 <w:noProof/>
               </w:rPr>
-              <w:t>9 – Restarting again</w:t>
+              <w:t>10 – Adding terrain</w:t>
             </w:r>
             <w:r>
               <w:rPr>
@@ -1458,7 +1581,7 @@
                 <w:noProof/>
                 <w:webHidden/>
               </w:rPr>
-              <w:instrText xml:space="preserve"> PAGEREF _Toc508652651 \h </w:instrText>
+              <w:instrText xml:space="preserve"> PAGEREF _Toc508761021 \h </w:instrText>
             </w:r>
             <w:r>
               <w:rPr>
@@ -1478,7 +1601,7 @@
                 <w:noProof/>
                 <w:webHidden/>
               </w:rPr>
-              <w:t>4</w:t>
+              <w:t>6</w:t>
             </w:r>
             <w:r>
               <w:rPr>
@@ -1501,13 +1624,13 @@
               <w:lang w:eastAsia="en-GB"/>
             </w:rPr>
           </w:pPr>
-          <w:hyperlink w:anchor="_Toc508652652" w:history="1">
+          <w:hyperlink w:anchor="_Toc508761022" w:history="1">
             <w:r>
               <w:rPr>
                 <w:rStyle w:val="Hyperlink"/>
                 <w:noProof/>
               </w:rPr>
-              <w:t>10 – Adding terrain</w:t>
+              <w:t>11 – Photoshoot of buildings</w:t>
             </w:r>
             <w:r>
               <w:rPr>
@@ -1528,7 +1651,7 @@
                 <w:noProof/>
                 <w:webHidden/>
               </w:rPr>
-              <w:instrText xml:space="preserve"> PAGEREF _Toc508652652 \h </w:instrText>
+              <w:instrText xml:space="preserve"> PAGEREF _Toc508761022 \h </w:instrText>
             </w:r>
             <w:r>
               <w:rPr>
@@ -1548,7 +1671,7 @@
                 <w:noProof/>
                 <w:webHidden/>
               </w:rPr>
-              <w:t>4</w:t>
+              <w:t>7</w:t>
             </w:r>
             <w:r>
               <w:rPr>
@@ -1571,13 +1694,13 @@
               <w:lang w:eastAsia="en-GB"/>
             </w:rPr>
           </w:pPr>
-          <w:hyperlink w:anchor="_Toc508652653" w:history="1">
+          <w:hyperlink w:anchor="_Toc508761023" w:history="1">
             <w:r>
               <w:rPr>
                 <w:rStyle w:val="Hyperlink"/>
                 <w:noProof/>
               </w:rPr>
-              <w:t>11 – Photoshoot of buildings</w:t>
+              <w:t>12 – Texturing of the ground</w:t>
             </w:r>
             <w:r>
               <w:rPr>
@@ -1598,7 +1721,7 @@
                 <w:noProof/>
                 <w:webHidden/>
               </w:rPr>
-              <w:instrText xml:space="preserve"> PAGEREF _Toc508652653 \h </w:instrText>
+              <w:instrText xml:space="preserve"> PAGEREF _Toc508761023 \h </w:instrText>
             </w:r>
             <w:r>
               <w:rPr>
@@ -1618,7 +1741,7 @@
                 <w:noProof/>
                 <w:webHidden/>
               </w:rPr>
-              <w:t>4</w:t>
+              <w:t>7</w:t>
             </w:r>
             <w:r>
               <w:rPr>
@@ -1641,13 +1764,13 @@
               <w:lang w:eastAsia="en-GB"/>
             </w:rPr>
           </w:pPr>
-          <w:hyperlink w:anchor="_Toc508652654" w:history="1">
+          <w:hyperlink w:anchor="_Toc508761024" w:history="1">
             <w:r>
               <w:rPr>
                 <w:rStyle w:val="Hyperlink"/>
                 <w:noProof/>
               </w:rPr>
-              <w:t>12 – Texturing of the ground</w:t>
+              <w:t>13 – Adding in movement</w:t>
             </w:r>
             <w:r>
               <w:rPr>
@@ -1668,7 +1791,7 @@
                 <w:noProof/>
                 <w:webHidden/>
               </w:rPr>
-              <w:instrText xml:space="preserve"> PAGEREF _Toc508652654 \h </w:instrText>
+              <w:instrText xml:space="preserve"> PAGEREF _Toc508761024 \h </w:instrText>
             </w:r>
             <w:r>
               <w:rPr>
@@ -1688,7 +1811,7 @@
                 <w:noProof/>
                 <w:webHidden/>
               </w:rPr>
-              <w:t>4</w:t>
+              <w:t>8</w:t>
             </w:r>
             <w:r>
               <w:rPr>
@@ -1711,13 +1834,13 @@
               <w:lang w:eastAsia="en-GB"/>
             </w:rPr>
           </w:pPr>
-          <w:hyperlink w:anchor="_Toc508652655" w:history="1">
+          <w:hyperlink w:anchor="_Toc508761025" w:history="1">
             <w:r>
               <w:rPr>
                 <w:rStyle w:val="Hyperlink"/>
                 <w:noProof/>
               </w:rPr>
-              <w:t>13 – Adding in movement</w:t>
+              <w:t>14 – Adding in central buildings</w:t>
             </w:r>
             <w:r>
               <w:rPr>
@@ -1738,7 +1861,7 @@
                 <w:noProof/>
                 <w:webHidden/>
               </w:rPr>
-              <w:instrText xml:space="preserve"> PAGEREF _Toc508652655 \h </w:instrText>
+              <w:instrText xml:space="preserve"> PAGEREF _Toc508761025 \h </w:instrText>
             </w:r>
             <w:r>
               <w:rPr>
@@ -1758,7 +1881,7 @@
                 <w:noProof/>
                 <w:webHidden/>
               </w:rPr>
-              <w:t>4</w:t>
+              <w:t>8</w:t>
             </w:r>
             <w:r>
               <w:rPr>
@@ -1781,13 +1904,13 @@
               <w:lang w:eastAsia="en-GB"/>
             </w:rPr>
           </w:pPr>
-          <w:hyperlink w:anchor="_Toc508652656" w:history="1">
+          <w:hyperlink w:anchor="_Toc508761026" w:history="1">
             <w:r>
               <w:rPr>
                 <w:rStyle w:val="Hyperlink"/>
                 <w:noProof/>
               </w:rPr>
-              <w:t>14 – Adding in central buildings</w:t>
+              <w:t>15 – Creating Lake</w:t>
             </w:r>
             <w:r>
               <w:rPr>
@@ -1808,7 +1931,7 @@
                 <w:noProof/>
                 <w:webHidden/>
               </w:rPr>
-              <w:instrText xml:space="preserve"> PAGEREF _Toc508652656 \h </w:instrText>
+              <w:instrText xml:space="preserve"> PAGEREF _Toc508761026 \h </w:instrText>
             </w:r>
             <w:r>
               <w:rPr>
@@ -1828,7 +1951,7 @@
                 <w:noProof/>
                 <w:webHidden/>
               </w:rPr>
-              <w:t>5</w:t>
+              <w:t>9</w:t>
             </w:r>
             <w:r>
               <w:rPr>
@@ -1851,13 +1974,13 @@
               <w:lang w:eastAsia="en-GB"/>
             </w:rPr>
           </w:pPr>
-          <w:hyperlink w:anchor="_Toc508652657" w:history="1">
+          <w:hyperlink w:anchor="_Toc508761027" w:history="1">
             <w:r>
               <w:rPr>
                 <w:rStyle w:val="Hyperlink"/>
                 <w:noProof/>
               </w:rPr>
-              <w:t>15 – Creating Lake</w:t>
+              <w:t>16 – Adding in voices</w:t>
             </w:r>
             <w:r>
               <w:rPr>
@@ -1878,7 +2001,7 @@
                 <w:noProof/>
                 <w:webHidden/>
               </w:rPr>
-              <w:instrText xml:space="preserve"> PAGEREF _Toc508652657 \h </w:instrText>
+              <w:instrText xml:space="preserve"> PAGEREF _Toc508761027 \h </w:instrText>
             </w:r>
             <w:r>
               <w:rPr>
@@ -1898,7 +2021,7 @@
                 <w:noProof/>
                 <w:webHidden/>
               </w:rPr>
-              <w:t>5</w:t>
+              <w:t>10</w:t>
             </w:r>
             <w:r>
               <w:rPr>
@@ -1921,13 +2044,13 @@
               <w:lang w:eastAsia="en-GB"/>
             </w:rPr>
           </w:pPr>
-          <w:hyperlink w:anchor="_Toc508652658" w:history="1">
+          <w:hyperlink w:anchor="_Toc508761028" w:history="1">
             <w:r>
               <w:rPr>
                 <w:rStyle w:val="Hyperlink"/>
                 <w:noProof/>
               </w:rPr>
-              <w:t>16 – Adding in voices</w:t>
+              <w:t>17 – Implementation of adding voices</w:t>
             </w:r>
             <w:r>
               <w:rPr>
@@ -1948,7 +2071,7 @@
                 <w:noProof/>
                 <w:webHidden/>
               </w:rPr>
-              <w:instrText xml:space="preserve"> PAGEREF _Toc508652658 \h </w:instrText>
+              <w:instrText xml:space="preserve"> PAGEREF _Toc508761028 \h </w:instrText>
             </w:r>
             <w:r>
               <w:rPr>
@@ -1968,7 +2091,7 @@
                 <w:noProof/>
                 <w:webHidden/>
               </w:rPr>
-              <w:t>5</w:t>
+              <w:t>10</w:t>
             </w:r>
             <w:r>
               <w:rPr>
@@ -1991,13 +2114,13 @@
               <w:lang w:eastAsia="en-GB"/>
             </w:rPr>
           </w:pPr>
-          <w:hyperlink w:anchor="_Toc508652659" w:history="1">
+          <w:hyperlink w:anchor="_Toc508761029" w:history="1">
             <w:r>
               <w:rPr>
                 <w:rStyle w:val="Hyperlink"/>
                 <w:noProof/>
               </w:rPr>
-              <w:t>17 – Implementation of adding voices</w:t>
+              <w:t>18 – First build of the project</w:t>
             </w:r>
             <w:r>
               <w:rPr>
@@ -2018,7 +2141,7 @@
                 <w:noProof/>
                 <w:webHidden/>
               </w:rPr>
-              <w:instrText xml:space="preserve"> PAGEREF _Toc508652659 \h </w:instrText>
+              <w:instrText xml:space="preserve"> PAGEREF _Toc508761029 \h </w:instrText>
             </w:r>
             <w:r>
               <w:rPr>
@@ -2038,7 +2161,7 @@
                 <w:noProof/>
                 <w:webHidden/>
               </w:rPr>
-              <w:t>5</w:t>
+              <w:t>11</w:t>
             </w:r>
             <w:r>
               <w:rPr>
@@ -2061,13 +2184,13 @@
               <w:lang w:eastAsia="en-GB"/>
             </w:rPr>
           </w:pPr>
-          <w:hyperlink w:anchor="_Toc508652660" w:history="1">
+          <w:hyperlink w:anchor="_Toc508761030" w:history="1">
             <w:r>
               <w:rPr>
                 <w:rStyle w:val="Hyperlink"/>
                 <w:noProof/>
               </w:rPr>
-              <w:t>18 – First build of the project</w:t>
+              <w:t>19 – First demo of the project</w:t>
             </w:r>
             <w:r>
               <w:rPr>
@@ -2088,7 +2211,7 @@
                 <w:noProof/>
                 <w:webHidden/>
               </w:rPr>
-              <w:instrText xml:space="preserve"> PAGEREF _Toc508652660 \h </w:instrText>
+              <w:instrText xml:space="preserve"> PAGEREF _Toc508761030 \h </w:instrText>
             </w:r>
             <w:r>
               <w:rPr>
@@ -2108,7 +2231,7 @@
                 <w:noProof/>
                 <w:webHidden/>
               </w:rPr>
-              <w:t>5</w:t>
+              <w:t>11</w:t>
             </w:r>
             <w:r>
               <w:rPr>
@@ -2131,13 +2254,13 @@
               <w:lang w:eastAsia="en-GB"/>
             </w:rPr>
           </w:pPr>
-          <w:hyperlink w:anchor="_Toc508652661" w:history="1">
+          <w:hyperlink w:anchor="_Toc508761031" w:history="1">
             <w:r>
               <w:rPr>
                 <w:rStyle w:val="Hyperlink"/>
                 <w:noProof/>
               </w:rPr>
-              <w:t>19 – First demo of the project</w:t>
+              <w:t>20 – Importing to GitHub</w:t>
             </w:r>
             <w:r>
               <w:rPr>
@@ -2158,7 +2281,7 @@
                 <w:noProof/>
                 <w:webHidden/>
               </w:rPr>
-              <w:instrText xml:space="preserve"> PAGEREF _Toc508652661 \h </w:instrText>
+              <w:instrText xml:space="preserve"> PAGEREF _Toc508761031 \h </w:instrText>
             </w:r>
             <w:r>
               <w:rPr>
@@ -2178,7 +2301,7 @@
                 <w:noProof/>
                 <w:webHidden/>
               </w:rPr>
-              <w:t>5</w:t>
+              <w:t>11</w:t>
             </w:r>
             <w:r>
               <w:rPr>
@@ -2201,13 +2324,13 @@
               <w:lang w:eastAsia="en-GB"/>
             </w:rPr>
           </w:pPr>
-          <w:hyperlink w:anchor="_Toc508652662" w:history="1">
+          <w:hyperlink w:anchor="_Toc508761032" w:history="1">
             <w:r>
               <w:rPr>
                 <w:rStyle w:val="Hyperlink"/>
                 <w:noProof/>
               </w:rPr>
-              <w:t>20 – Importing to GitHub</w:t>
+              <w:t>21 – Adding trees to campus</w:t>
             </w:r>
             <w:r>
               <w:rPr>
@@ -2228,7 +2351,7 @@
                 <w:noProof/>
                 <w:webHidden/>
               </w:rPr>
-              <w:instrText xml:space="preserve"> PAGEREF _Toc508652662 \h </w:instrText>
+              <w:instrText xml:space="preserve"> PAGEREF _Toc508761032 \h </w:instrText>
             </w:r>
             <w:r>
               <w:rPr>
@@ -2248,7 +2371,7 @@
                 <w:noProof/>
                 <w:webHidden/>
               </w:rPr>
-              <w:t>5</w:t>
+              <w:t>11</w:t>
             </w:r>
             <w:r>
               <w:rPr>
@@ -2271,13 +2394,13 @@
               <w:lang w:eastAsia="en-GB"/>
             </w:rPr>
           </w:pPr>
-          <w:hyperlink w:anchor="_Toc508652663" w:history="1">
+          <w:hyperlink w:anchor="_Toc508761033" w:history="1">
             <w:r>
               <w:rPr>
                 <w:rStyle w:val="Hyperlink"/>
                 <w:noProof/>
               </w:rPr>
-              <w:t>21 – Adding trees to campus</w:t>
+              <w:t>References</w:t>
             </w:r>
             <w:r>
               <w:rPr>
@@ -2298,7 +2421,7 @@
                 <w:noProof/>
                 <w:webHidden/>
               </w:rPr>
-              <w:instrText xml:space="preserve"> PAGEREF _Toc508652663 \h </w:instrText>
+              <w:instrText xml:space="preserve"> PAGEREF _Toc508761033 \h </w:instrText>
             </w:r>
             <w:r>
               <w:rPr>
@@ -2318,77 +2441,7 @@
                 <w:noProof/>
                 <w:webHidden/>
               </w:rPr>
-              <w:t>6</w:t>
-            </w:r>
-            <w:r>
-              <w:rPr>
-                <w:noProof/>
-                <w:webHidden/>
-              </w:rPr>
-              <w:fldChar w:fldCharType="end"/>
-            </w:r>
-          </w:hyperlink>
-        </w:p>
-        <w:p>
-          <w:pPr>
-            <w:pStyle w:val="TOC1"/>
-            <w:tabs>
-              <w:tab w:val="right" w:leader="dot" w:pos="9350"/>
-            </w:tabs>
-            <w:rPr>
-              <w:rFonts w:eastAsiaTheme="minorEastAsia"/>
-              <w:noProof/>
-              <w:lang w:eastAsia="en-GB"/>
-            </w:rPr>
-          </w:pPr>
-          <w:hyperlink w:anchor="_Toc508652664" w:history="1">
-            <w:r>
-              <w:rPr>
-                <w:rStyle w:val="Hyperlink"/>
-                <w:noProof/>
-              </w:rPr>
-              <w:t>References</w:t>
-            </w:r>
-            <w:r>
-              <w:rPr>
-                <w:noProof/>
-                <w:webHidden/>
-              </w:rPr>
-              <w:tab/>
-            </w:r>
-            <w:r>
-              <w:rPr>
-                <w:noProof/>
-                <w:webHidden/>
-              </w:rPr>
-              <w:fldChar w:fldCharType="begin"/>
-            </w:r>
-            <w:r>
-              <w:rPr>
-                <w:noProof/>
-                <w:webHidden/>
-              </w:rPr>
-              <w:instrText xml:space="preserve"> PAGEREF _Toc508652664 \h </w:instrText>
-            </w:r>
-            <w:r>
-              <w:rPr>
-                <w:noProof/>
-                <w:webHidden/>
-              </w:rPr>
-            </w:r>
-            <w:r>
-              <w:rPr>
-                <w:noProof/>
-                <w:webHidden/>
-              </w:rPr>
-              <w:fldChar w:fldCharType="separate"/>
-            </w:r>
-            <w:r>
-              <w:rPr>
-                <w:noProof/>
-                <w:webHidden/>
-              </w:rPr>
-              <w:t>7</w:t>
+              <w:t>13</w:t>
             </w:r>
             <w:r>
               <w:rPr>
@@ -2421,26 +2474,12 @@
         <w:pStyle w:val="Title"/>
         <w:outlineLvl w:val="0"/>
       </w:pPr>
-      <w:bookmarkStart w:id="1" w:name="_Toc508652638"/>
+      <w:bookmarkStart w:id="1" w:name="_Toc508761007"/>
       <w:r>
         <w:t>Signoff table</w:t>
       </w:r>
       <w:r>
-        <w:t xml:space="preserve"> and </w:t>
-      </w:r>
-      <w:commentRangeStart w:id="2"/>
-      <w:r>
-        <w:t>summary</w:t>
-      </w:r>
-      <w:commentRangeEnd w:id="2"/>
-      <w:r>
-        <w:rPr>
-          <w:rStyle w:val="CommentReference"/>
-          <w:rFonts w:asciiTheme="minorHAnsi" w:eastAsiaTheme="minorHAnsi" w:hAnsiTheme="minorHAnsi" w:cstheme="minorBidi"/>
-          <w:spacing w:val="0"/>
-          <w:kern w:val="0"/>
-        </w:rPr>
-        <w:commentReference w:id="2"/>
+        <w:t xml:space="preserve"> and summary</w:t>
       </w:r>
       <w:bookmarkEnd w:id="1"/>
     </w:p>
@@ -3538,54 +3577,311 @@
       <w:pPr>
         <w:pStyle w:val="Heading1"/>
       </w:pPr>
-      <w:bookmarkStart w:id="3" w:name="_Toc508652639"/>
+      <w:bookmarkStart w:id="2" w:name="_Toc508761008"/>
       <w:r>
         <w:t>1 – Choosing a project</w:t>
       </w:r>
       <w:r>
         <w:t xml:space="preserve"> theme</w:t>
       </w:r>
-      <w:bookmarkEnd w:id="3"/>
-    </w:p>
-    <w:p/>
+      <w:bookmarkEnd w:id="2"/>
+    </w:p>
+    <w:p>
+      <w:r>
+        <w:t xml:space="preserve">For my Final Year Project, I </w:t>
+      </w:r>
+      <w:r>
+        <w:t>must</w:t>
+      </w:r>
+      <w:r>
+        <w:t xml:space="preserve"> choose a project theme, so out of </w:t>
+      </w:r>
+      <w:r>
+        <w:t>all</w:t>
+      </w:r>
+      <w:r>
+        <w:t xml:space="preserve"> the project choices I end up choosing, I chose Virtual Campus because it was the most </w:t>
+      </w:r>
+      <w:r>
+        <w:t>interesting</w:t>
+      </w:r>
+      <w:r>
+        <w:t xml:space="preserve"> to me out of all the project theme choices</w:t>
+      </w:r>
+      <w:r>
+        <w:t xml:space="preserve"> and I have a keen interest in Virtual Reality</w:t>
+      </w:r>
+      <w:r>
+        <w:t>.</w:t>
+      </w:r>
+      <w:r>
+        <w:t xml:space="preserve"> </w:t>
+      </w:r>
+      <w:r>
+        <w:t>So,</w:t>
+      </w:r>
+      <w:r>
+        <w:t xml:space="preserve"> this was the perfect choice for me.</w:t>
+      </w:r>
+    </w:p>
     <w:p>
       <w:pPr>
         <w:pStyle w:val="Heading1"/>
       </w:pPr>
-      <w:bookmarkStart w:id="4" w:name="_Toc508652640"/>
+      <w:bookmarkStart w:id="3" w:name="_Toc508761009"/>
       <w:r>
         <w:t>2 – Research on project</w:t>
       </w:r>
-      <w:bookmarkEnd w:id="4"/>
-    </w:p>
-    <w:p/>
+      <w:bookmarkEnd w:id="3"/>
+    </w:p>
+    <w:p>
+      <w:r>
+        <w:t>To do research on my project, I decided to research on multiple</w:t>
+      </w:r>
+      <w:r>
+        <w:t xml:space="preserve"> topics, such as how will the campus looks like in reality</w:t>
+      </w:r>
+      <w:r>
+        <w:t xml:space="preserve"> and how I will design the buildings</w:t>
+      </w:r>
+      <w:r>
+        <w:t>, what programs I will use to achieve my goals, why am I creating this virtual campus and who is the target audience for.</w:t>
+      </w:r>
+      <w:r>
+        <w:t xml:space="preserve"> The next sections in this logbook will explain in detail about most of the goals.</w:t>
+      </w:r>
+    </w:p>
+    <w:p>
+      <w:r>
+        <w:t>For my target audience, I decided to base this on users</w:t>
+      </w:r>
+      <w:r>
+        <w:t xml:space="preserve"> who wanted to attend this </w:t>
+      </w:r>
+      <w:r>
+        <w:t>university</w:t>
+      </w:r>
+      <w:r>
+        <w:t xml:space="preserve"> but however they are not able to attend the open days for a matter of </w:t>
+      </w:r>
+      <w:r>
+        <w:t>factors (such as money issues,</w:t>
+      </w:r>
+      <w:r>
+        <w:t xml:space="preserve"> location/distance and/or bad timing)</w:t>
+      </w:r>
+      <w:r>
+        <w:t xml:space="preserve">. </w:t>
+      </w:r>
+      <w:r>
+        <w:t>So,</w:t>
+      </w:r>
+      <w:r>
+        <w:t xml:space="preserve"> I decided to </w:t>
+      </w:r>
+      <w:r>
+        <w:t xml:space="preserve">make this virtual campus for employees of </w:t>
+      </w:r>
+      <w:r>
+        <w:t>university</w:t>
+      </w:r>
+      <w:r>
+        <w:t xml:space="preserve"> to bring the open day to them instead of them coming here.</w:t>
+      </w:r>
+      <w:r>
+        <w:t xml:space="preserve"> The application was originally going to be created</w:t>
+      </w:r>
+      <w:r>
+        <w:t xml:space="preserve"> for Windows but instead I switched to Android devices because most users today have virtual reality in</w:t>
+      </w:r>
+      <w:r>
+        <w:t>stalled on their phones</w:t>
+      </w:r>
+      <w:r>
+        <w:t xml:space="preserve">. </w:t>
+      </w:r>
+      <w:r>
+        <w:t>Also,</w:t>
+      </w:r>
+      <w:r>
+        <w:t xml:space="preserve"> there is the possibility that their computers may not have the hardware to run virtual reality. </w:t>
+      </w:r>
+      <w:r>
+        <w:t>So,</w:t>
+      </w:r>
+      <w:r>
+        <w:t xml:space="preserve"> I switched to android devices so</w:t>
+      </w:r>
+      <w:r>
+        <w:t xml:space="preserve"> users can install the application to their phones</w:t>
+      </w:r>
+      <w:r>
+        <w:t xml:space="preserve"> at any point</w:t>
+      </w:r>
+      <w:r>
+        <w:t xml:space="preserve"> even if they miss out the chance if test out the virtual reality campus on an open day.</w:t>
+      </w:r>
+    </w:p>
     <w:p>
       <w:pPr>
         <w:pStyle w:val="Heading1"/>
       </w:pPr>
-      <w:bookmarkStart w:id="5" w:name="_Toc508652641"/>
+      <w:bookmarkStart w:id="4" w:name="_Toc508761010"/>
       <w:r>
         <w:t>3 – Choosing and testing programs</w:t>
       </w:r>
-      <w:bookmarkEnd w:id="5"/>
-    </w:p>
-    <w:p/>
+      <w:bookmarkEnd w:id="4"/>
+    </w:p>
+    <w:p>
+      <w:r>
+        <w:t>I had to choose and test programs to</w:t>
+      </w:r>
+      <w:r>
+        <w:t xml:space="preserve"> create the Virtual Campus, I decided to go with the recommend programs that the University provided me</w:t>
+      </w:r>
+      <w:r>
+        <w:t xml:space="preserve">, which were Unity, SketchUp and Blender. The next two sections </w:t>
+      </w:r>
+      <w:r>
+        <w:t>explain</w:t>
+      </w:r>
+      <w:r>
+        <w:t xml:space="preserve"> in detail about how the testing</w:t>
+      </w:r>
+      <w:r>
+        <w:t xml:space="preserve"> went. </w:t>
+      </w:r>
+      <w:r>
+        <w:t>However,</w:t>
+      </w:r>
+      <w:r>
+        <w:t xml:space="preserve"> I didn’t use </w:t>
+      </w:r>
+      <w:r>
+        <w:t>Blender because I found Blender to complex and difficult compared to using SketchUp to model buildings.</w:t>
+      </w:r>
+    </w:p>
     <w:p>
       <w:pPr>
         <w:pStyle w:val="Heading1"/>
       </w:pPr>
-      <w:bookmarkStart w:id="6" w:name="_Toc508652642"/>
+      <w:bookmarkStart w:id="5" w:name="_Toc508761011"/>
       <w:r>
         <w:t>4 – Testing out Unity</w:t>
       </w:r>
-      <w:bookmarkEnd w:id="6"/>
-    </w:p>
-    <w:p/>
+      <w:bookmarkEnd w:id="5"/>
+    </w:p>
+    <w:p>
+      <w:r>
+        <w:t xml:space="preserve">I have tested out </w:t>
+      </w:r>
+      <w:r>
+        <w:t>Unity, to</w:t>
+      </w:r>
+      <w:r>
+        <w:t xml:space="preserve"> see if it is suitable for helping me creating the main virtual reality program itself.</w:t>
+      </w:r>
+      <w:r>
+        <w:t xml:space="preserve"> I have never tried</w:t>
+      </w:r>
+      <w:r>
+        <w:t xml:space="preserve"> Unity before however it provides an easy to use tutorial</w:t>
+      </w:r>
+      <w:r>
+        <w:t xml:space="preserve"> and allows the user</w:t>
+      </w:r>
+      <w:r>
+        <w:t xml:space="preserve"> to understand the basics. Thanks to the tutorial provided and the easy to use interface of creating game, </w:t>
+      </w:r>
+      <w:r>
+        <w:t xml:space="preserve">I will be using unity </w:t>
+      </w:r>
+      <w:r>
+        <w:t>to</w:t>
+      </w:r>
+      <w:r>
+        <w:t xml:space="preserve"> create the Virtual Campus.</w:t>
+      </w:r>
+    </w:p>
+    <w:p>
+      <w:pPr>
+        <w:keepNext/>
+      </w:pPr>
+      <w:r>
+        <w:rPr>
+          <w:noProof/>
+        </w:rPr>
+        <w:drawing>
+          <wp:inline distT="0" distB="0" distL="0" distR="0" wp14:anchorId="71B4E443" wp14:editId="744A63F4">
+            <wp:extent cx="5943600" cy="3549650"/>
+            <wp:effectExtent l="0" t="0" r="0" b="0"/>
+            <wp:docPr id="11" name="Picture 11"/>
+            <wp:cNvGraphicFramePr>
+              <a:graphicFrameLocks xmlns:a="http://schemas.openxmlformats.org/drawingml/2006/main" noChangeAspect="1"/>
+            </wp:cNvGraphicFramePr>
+            <a:graphic xmlns:a="http://schemas.openxmlformats.org/drawingml/2006/main">
+              <a:graphicData uri="http://schemas.openxmlformats.org/drawingml/2006/picture">
+                <pic:pic xmlns:pic="http://schemas.openxmlformats.org/drawingml/2006/picture">
+                  <pic:nvPicPr>
+                    <pic:cNvPr id="1" name=""/>
+                    <pic:cNvPicPr/>
+                  </pic:nvPicPr>
+                  <pic:blipFill>
+                    <a:blip r:embed="rId8"/>
+                    <a:stretch>
+                      <a:fillRect/>
+                    </a:stretch>
+                  </pic:blipFill>
+                  <pic:spPr>
+                    <a:xfrm>
+                      <a:off x="0" y="0"/>
+                      <a:ext cx="5943600" cy="3549650"/>
+                    </a:xfrm>
+                    <a:prstGeom prst="rect">
+                      <a:avLst/>
+                    </a:prstGeom>
+                  </pic:spPr>
+                </pic:pic>
+              </a:graphicData>
+            </a:graphic>
+          </wp:inline>
+        </w:drawing>
+      </w:r>
+    </w:p>
+    <w:p>
+      <w:pPr>
+        <w:pStyle w:val="Caption"/>
+      </w:pPr>
+      <w:r>
+        <w:t xml:space="preserve">Figure </w:t>
+      </w:r>
+      <w:r>
+        <w:fldChar w:fldCharType="begin"/>
+      </w:r>
+      <w:r>
+        <w:instrText xml:space="preserve"> SEQ Figure \* ARABIC </w:instrText>
+      </w:r>
+      <w:r>
+        <w:fldChar w:fldCharType="separate"/>
+      </w:r>
+      <w:r>
+        <w:rPr>
+          <w:noProof/>
+        </w:rPr>
+        <w:t>1</w:t>
+      </w:r>
+      <w:r>
+        <w:fldChar w:fldCharType="end"/>
+      </w:r>
+      <w:r>
+        <w:t xml:space="preserve"> Screenshot of unity</w:t>
+      </w:r>
+    </w:p>
     <w:p>
       <w:pPr>
         <w:pStyle w:val="Heading1"/>
       </w:pPr>
-      <w:bookmarkStart w:id="7" w:name="_Toc508652643"/>
+      <w:bookmarkStart w:id="6" w:name="_Toc508761012"/>
       <w:r>
         <w:t xml:space="preserve">5 – </w:t>
       </w:r>
@@ -3595,21 +3891,138 @@
       <w:r>
         <w:t>SketchUp</w:t>
       </w:r>
-      <w:bookmarkEnd w:id="7"/>
-    </w:p>
-    <w:p/>
+      <w:bookmarkEnd w:id="6"/>
+    </w:p>
+    <w:p>
+      <w:r>
+        <w:t xml:space="preserve">I have tested out SketchUp, to see if it is suitable for helping me create my models. I was </w:t>
+      </w:r>
+      <w:r>
+        <w:t>familiar</w:t>
+      </w:r>
+      <w:r>
+        <w:t xml:space="preserve"> with SketchUp </w:t>
+      </w:r>
+      <w:r>
+        <w:t>b</w:t>
+      </w:r>
+      <w:r>
+        <w:t>efore</w:t>
+      </w:r>
+      <w:r>
+        <w:t xml:space="preserve">, </w:t>
+      </w:r>
+      <w:r>
+        <w:t>but I decided to test</w:t>
+      </w:r>
+      <w:r>
+        <w:t xml:space="preserve"> the program</w:t>
+      </w:r>
+      <w:r>
+        <w:t xml:space="preserve"> again</w:t>
+      </w:r>
+      <w:r>
+        <w:t xml:space="preserve">, </w:t>
+      </w:r>
+      <w:r>
+        <w:t>SketchUp Allows for easier building creation compared to blender, as it allows to create buildings via sculping where you draw an outline of the building</w:t>
+      </w:r>
+      <w:r>
+        <w:t xml:space="preserve"> and then you use the pull function to generate an 3D version of the outline of the building, I decided to use SketchUp</w:t>
+      </w:r>
+      <w:r>
+        <w:t xml:space="preserve"> for building generation as it allows for easy building creation and texturing</w:t>
+      </w:r>
+      <w:r>
+        <w:t>.</w:t>
+      </w:r>
+    </w:p>
+    <w:p>
+      <w:pPr>
+        <w:keepNext/>
+      </w:pPr>
+      <w:r>
+        <w:rPr>
+          <w:noProof/>
+        </w:rPr>
+        <w:drawing>
+          <wp:inline distT="0" distB="0" distL="0" distR="0" wp14:anchorId="31CF58BC" wp14:editId="046E9842">
+            <wp:extent cx="5943600" cy="3549650"/>
+            <wp:effectExtent l="0" t="0" r="0" b="0"/>
+            <wp:docPr id="12" name="Picture 12"/>
+            <wp:cNvGraphicFramePr>
+              <a:graphicFrameLocks xmlns:a="http://schemas.openxmlformats.org/drawingml/2006/main" noChangeAspect="1"/>
+            </wp:cNvGraphicFramePr>
+            <a:graphic xmlns:a="http://schemas.openxmlformats.org/drawingml/2006/main">
+              <a:graphicData uri="http://schemas.openxmlformats.org/drawingml/2006/picture">
+                <pic:pic xmlns:pic="http://schemas.openxmlformats.org/drawingml/2006/picture">
+                  <pic:nvPicPr>
+                    <pic:cNvPr id="1" name=""/>
+                    <pic:cNvPicPr/>
+                  </pic:nvPicPr>
+                  <pic:blipFill>
+                    <a:blip r:embed="rId9"/>
+                    <a:stretch>
+                      <a:fillRect/>
+                    </a:stretch>
+                  </pic:blipFill>
+                  <pic:spPr>
+                    <a:xfrm>
+                      <a:off x="0" y="0"/>
+                      <a:ext cx="5943600" cy="3549650"/>
+                    </a:xfrm>
+                    <a:prstGeom prst="rect">
+                      <a:avLst/>
+                    </a:prstGeom>
+                  </pic:spPr>
+                </pic:pic>
+              </a:graphicData>
+            </a:graphic>
+          </wp:inline>
+        </w:drawing>
+      </w:r>
+    </w:p>
+    <w:p>
+      <w:pPr>
+        <w:pStyle w:val="Caption"/>
+      </w:pPr>
+      <w:r>
+        <w:t xml:space="preserve">Figure </w:t>
+      </w:r>
+      <w:r>
+        <w:fldChar w:fldCharType="begin"/>
+      </w:r>
+      <w:r>
+        <w:instrText xml:space="preserve"> SEQ Figure \* ARABIC </w:instrText>
+      </w:r>
+      <w:r>
+        <w:fldChar w:fldCharType="separate"/>
+      </w:r>
+      <w:r>
+        <w:rPr>
+          <w:noProof/>
+        </w:rPr>
+        <w:t>2</w:t>
+      </w:r>
+      <w:r>
+        <w:fldChar w:fldCharType="end"/>
+      </w:r>
+      <w:r>
+        <w:t xml:space="preserve"> Screenshot of SketchUp</w:t>
+      </w:r>
+    </w:p>
     <w:p>
       <w:pPr>
         <w:pStyle w:val="Heading1"/>
       </w:pPr>
-      <w:bookmarkStart w:id="8" w:name="_Toc508652644"/>
+      <w:bookmarkStart w:id="7" w:name="_Toc508761013"/>
       <w:r>
         <w:t xml:space="preserve">6 – </w:t>
       </w:r>
       <w:r>
         <w:t>Choosing movement type</w:t>
       </w:r>
-      <w:bookmarkEnd w:id="8"/>
+      <w:bookmarkEnd w:id="7"/>
     </w:p>
     <w:p>
       <w:r>
@@ -3668,58 +4081,113 @@
       <w:pPr>
         <w:pStyle w:val="Heading2"/>
       </w:pPr>
-      <w:bookmarkStart w:id="9" w:name="_Toc508652645"/>
+      <w:bookmarkStart w:id="8" w:name="_Toc508761014"/>
       <w:r>
         <w:t>Teleport based movements</w:t>
       </w:r>
-      <w:bookmarkEnd w:id="9"/>
-    </w:p>
-    <w:p/>
+      <w:bookmarkEnd w:id="8"/>
+    </w:p>
+    <w:p>
+      <w:r>
+        <w:t>Teleport based movements was the first movement that I researched after watching VR games that used this movement. Teleport based movement allows users</w:t>
+      </w:r>
+      <w:r>
+        <w:t xml:space="preserve"> to point at a location they wish to transport to via an indicator appearing.</w:t>
+      </w:r>
+      <w:r>
+        <w:t xml:space="preserve"> They press a button to instantly be teleported there</w:t>
+      </w:r>
+      <w:r>
+        <w:t>, they can teleport to any place that they wanted granted they have permissions to do so.</w:t>
+      </w:r>
+    </w:p>
     <w:p>
       <w:pPr>
         <w:pStyle w:val="Heading2"/>
       </w:pPr>
-      <w:bookmarkStart w:id="10" w:name="_Toc508652646"/>
+      <w:bookmarkStart w:id="9" w:name="_Toc508761015"/>
       <w:r>
         <w:t>Free movement</w:t>
       </w:r>
-      <w:bookmarkEnd w:id="10"/>
-    </w:p>
-    <w:p/>
+      <w:bookmarkEnd w:id="9"/>
+    </w:p>
+    <w:p>
+      <w:r>
+        <w:t>Free movement allows users to move in a direction</w:t>
+      </w:r>
+      <w:r>
+        <w:t xml:space="preserve"> that they want, without needing to pause. This allows for the most realistic movement of virtual reality however it causes the most motion sickness as their eyes believe that they are moving however their body in real life isn’t. </w:t>
+      </w:r>
+      <w:r>
+        <w:t>So,</w:t>
+      </w:r>
+      <w:r>
+        <w:t xml:space="preserve"> in the end I won’t be using free movement as not many people have been exposed to Virtual Reality.</w:t>
+      </w:r>
+    </w:p>
     <w:p>
       <w:pPr>
         <w:pStyle w:val="Heading2"/>
       </w:pPr>
-      <w:bookmarkStart w:id="11" w:name="_Toc508652647"/>
+      <w:bookmarkStart w:id="10" w:name="_Toc508761016"/>
       <w:r>
         <w:t>Waypoint movement</w:t>
       </w:r>
-      <w:bookmarkEnd w:id="11"/>
-    </w:p>
-    <w:p/>
+      <w:bookmarkEnd w:id="10"/>
+    </w:p>
+    <w:p>
+      <w:r>
+        <w:t>Waypoint movement</w:t>
+      </w:r>
+      <w:r>
+        <w:t xml:space="preserve"> allows users to</w:t>
+      </w:r>
+      <w:r>
+        <w:t xml:space="preserve"> choose a node or a point on the screen, that the programmer </w:t>
+      </w:r>
+      <w:r>
+        <w:t>specified</w:t>
+      </w:r>
+      <w:r>
+        <w:t xml:space="preserve"> and the user can look at the node and then press a button to be teleported</w:t>
+      </w:r>
+      <w:r>
+        <w:t xml:space="preserve"> to that node. It allows the safest amount of moment for Virtual reality as compared to teleport based movement, users can potentially find errors and glitch by teleporting out of bounds by mistake, however it is the least </w:t>
+      </w:r>
+      <w:r>
+        <w:t>restricted out of the three movement types are users are limited to moment by the nodes specified.</w:t>
+      </w:r>
+    </w:p>
     <w:p>
       <w:pPr>
         <w:pStyle w:val="Heading2"/>
       </w:pPr>
-      <w:bookmarkStart w:id="12" w:name="_Toc508652648"/>
+      <w:bookmarkStart w:id="11" w:name="_Toc508761017"/>
       <w:r>
         <w:t>Conclusion</w:t>
       </w:r>
-      <w:bookmarkEnd w:id="12"/>
-    </w:p>
-    <w:p/>
+      <w:bookmarkEnd w:id="11"/>
+    </w:p>
+    <w:p>
+      <w:r>
+        <w:t>In conclusion,</w:t>
+      </w:r>
+      <w:r>
+        <w:t xml:space="preserve"> I chose teleport based movement because in the end, teleport based movement allows for the freest movement type of out of the three and it’s the movement type that will cause the least amount of motion sickness to the user and the user only moves when they want to move and it’s done via teleportation instead of free movement.</w:t>
+      </w:r>
+    </w:p>
     <w:p>
       <w:pPr>
         <w:pStyle w:val="Heading1"/>
       </w:pPr>
-      <w:bookmarkStart w:id="13" w:name="_Toc508652649"/>
+      <w:bookmarkStart w:id="12" w:name="_Toc508761018"/>
       <w:r>
         <w:t xml:space="preserve">7 – </w:t>
       </w:r>
       <w:r>
         <w:t>First initial prototype</w:t>
       </w:r>
-      <w:bookmarkEnd w:id="13"/>
+      <w:bookmarkEnd w:id="12"/>
     </w:p>
     <w:p>
       <w:r>
@@ -3769,14 +4237,14 @@
       <w:pPr>
         <w:pStyle w:val="Heading1"/>
       </w:pPr>
-      <w:bookmarkStart w:id="14" w:name="_Toc508652650"/>
+      <w:bookmarkStart w:id="13" w:name="_Toc508761019"/>
       <w:r>
         <w:t xml:space="preserve">8 – </w:t>
       </w:r>
       <w:r>
         <w:t>Importing terrain</w:t>
       </w:r>
-      <w:bookmarkEnd w:id="14"/>
+      <w:bookmarkEnd w:id="13"/>
     </w:p>
     <w:p>
       <w:r>
@@ -3866,14 +4334,14 @@
       <w:pPr>
         <w:pStyle w:val="Heading1"/>
       </w:pPr>
-      <w:bookmarkStart w:id="15" w:name="_Toc508652651"/>
+      <w:bookmarkStart w:id="14" w:name="_Toc508761020"/>
       <w:r>
         <w:t xml:space="preserve">9 – </w:t>
       </w:r>
       <w:r>
         <w:t>Restarting again</w:t>
       </w:r>
-      <w:bookmarkEnd w:id="15"/>
+      <w:bookmarkEnd w:id="14"/>
     </w:p>
     <w:p>
       <w:r>
@@ -3903,11 +4371,9 @@
       <w:r>
         <w:t xml:space="preserve"> and there was a lot of issues rendering </w:t>
       </w:r>
-      <w:proofErr w:type="gramStart"/>
-      <w:r>
-        <w:t>all of</w:t>
-      </w:r>
-      <w:proofErr w:type="gramEnd"/>
+      <w:r>
+        <w:t>all</w:t>
+      </w:r>
       <w:r>
         <w:t xml:space="preserve"> the terrain and the shadows</w:t>
       </w:r>
@@ -3925,99 +4391,176 @@
       <w:pPr>
         <w:pStyle w:val="Heading1"/>
       </w:pPr>
-      <w:bookmarkStart w:id="16" w:name="_Toc508652652"/>
+      <w:bookmarkStart w:id="15" w:name="_Toc508761021"/>
       <w:r>
         <w:t xml:space="preserve">10 – </w:t>
       </w:r>
       <w:r>
-        <w:t xml:space="preserve">Adding </w:t>
-      </w:r>
-      <w:commentRangeStart w:id="17"/>
-      <w:r>
-        <w:t>terrain</w:t>
-      </w:r>
-      <w:commentRangeEnd w:id="17"/>
+        <w:t>Adding terrain</w:t>
+      </w:r>
+      <w:bookmarkEnd w:id="15"/>
+    </w:p>
+    <w:p>
+      <w:r>
+        <w:t>Adding in terrain after restarting the entire campus again, was simpler and easier to render and build on my computer than the previous incarnation</w:t>
+      </w:r>
+      <w:r>
+        <w:t xml:space="preserve">. To build the campus grounds again, I did a 3 by 3 </w:t>
+      </w:r>
+      <w:r>
+        <w:t xml:space="preserve">square grid consisting of different terrains. </w:t>
+      </w:r>
+      <w:r>
+        <w:t>So,</w:t>
+      </w:r>
+      <w:r>
+        <w:t xml:space="preserve"> it would be easier to paint pavements into the </w:t>
+      </w:r>
+      <w:r>
+        <w:t>terrains</w:t>
+      </w:r>
+      <w:r>
+        <w:t>. I based the</w:t>
+      </w:r>
+      <w:r>
+        <w:t xml:space="preserve"> terrain’s</w:t>
+      </w:r>
+      <w:r>
+        <w:t xml:space="preserve"> positions based on Google maps</w:t>
+      </w:r>
+      <w:r>
+        <w:t xml:space="preserve">, </w:t>
+      </w:r>
+      <w:r>
+        <w:t>facing east.</w:t>
+      </w:r>
+    </w:p>
+    <w:p>
+      <w:pPr>
+        <w:keepNext/>
+      </w:pPr>
       <w:r>
         <w:rPr>
-          <w:rStyle w:val="CommentReference"/>
-          <w:rFonts w:asciiTheme="minorHAnsi" w:eastAsiaTheme="minorHAnsi" w:hAnsiTheme="minorHAnsi" w:cstheme="minorBidi"/>
-          <w:color w:val="auto"/>
+          <w:noProof/>
         </w:rPr>
-        <w:commentReference w:id="17"/>
-      </w:r>
-      <w:bookmarkEnd w:id="16"/>
-    </w:p>
-    <w:p>
-      <w:r>
-        <w:t>Adding in terrain after restarting the entire campus again, was simpler and easier to render and build on my computer than the previous incarnation</w:t>
-      </w:r>
-      <w:r>
-        <w:t xml:space="preserve">. To build the campus grounds again, I did a </w:t>
-      </w:r>
-      <w:commentRangeStart w:id="18"/>
-      <w:r>
-        <w:t xml:space="preserve">3 by 3 </w:t>
-      </w:r>
-      <w:commentRangeEnd w:id="18"/>
+        <w:drawing>
+          <wp:inline distT="0" distB="0" distL="0" distR="0" wp14:anchorId="256B04D7" wp14:editId="47C9FE42">
+            <wp:extent cx="2617603" cy="2886075"/>
+            <wp:effectExtent l="0" t="0" r="0" b="0"/>
+            <wp:docPr id="1" name="Picture 1"/>
+            <wp:cNvGraphicFramePr>
+              <a:graphicFrameLocks xmlns:a="http://schemas.openxmlformats.org/drawingml/2006/main" noChangeAspect="1"/>
+            </wp:cNvGraphicFramePr>
+            <a:graphic xmlns:a="http://schemas.openxmlformats.org/drawingml/2006/main">
+              <a:graphicData uri="http://schemas.openxmlformats.org/drawingml/2006/picture">
+                <pic:pic xmlns:pic="http://schemas.openxmlformats.org/drawingml/2006/picture">
+                  <pic:nvPicPr>
+                    <pic:cNvPr id="1" name=""/>
+                    <pic:cNvPicPr/>
+                  </pic:nvPicPr>
+                  <pic:blipFill>
+                    <a:blip r:embed="rId10"/>
+                    <a:stretch>
+                      <a:fillRect/>
+                    </a:stretch>
+                  </pic:blipFill>
+                  <pic:spPr>
+                    <a:xfrm>
+                      <a:off x="0" y="0"/>
+                      <a:ext cx="2620921" cy="2889733"/>
+                    </a:xfrm>
+                    <a:prstGeom prst="rect">
+                      <a:avLst/>
+                    </a:prstGeom>
+                  </pic:spPr>
+                </pic:pic>
+              </a:graphicData>
+            </a:graphic>
+          </wp:inline>
+        </w:drawing>
+      </w:r>
       <w:r>
         <w:rPr>
-          <w:rStyle w:val="CommentReference"/>
+          <w:noProof/>
         </w:rPr>
-        <w:commentReference w:id="18"/>
-      </w:r>
-      <w:r>
-        <w:t xml:space="preserve">square grid consisting of different terrains. </w:t>
-      </w:r>
-      <w:r>
-        <w:t>So,</w:t>
-      </w:r>
-      <w:r>
-        <w:t xml:space="preserve"> it would be easier to paint pavements into the </w:t>
-      </w:r>
-      <w:r>
-        <w:t>terrains</w:t>
-      </w:r>
-      <w:r>
-        <w:t>. I based the</w:t>
-      </w:r>
-      <w:r>
-        <w:t xml:space="preserve"> terrain’s</w:t>
-      </w:r>
-      <w:r>
-        <w:t xml:space="preserve"> positions based on Google maps</w:t>
-      </w:r>
-      <w:r>
-        <w:t xml:space="preserve">, </w:t>
-      </w:r>
-      <w:r>
-        <w:t>facing east.</w:t>
+        <w:drawing>
+          <wp:inline distT="0" distB="0" distL="0" distR="0" wp14:anchorId="29C63B23" wp14:editId="34D780E3">
+            <wp:extent cx="3057525" cy="2921308"/>
+            <wp:effectExtent l="0" t="0" r="0" b="0"/>
+            <wp:docPr id="2" name="Picture 2"/>
+            <wp:cNvGraphicFramePr>
+              <a:graphicFrameLocks xmlns:a="http://schemas.openxmlformats.org/drawingml/2006/main" noChangeAspect="1"/>
+            </wp:cNvGraphicFramePr>
+            <a:graphic xmlns:a="http://schemas.openxmlformats.org/drawingml/2006/main">
+              <a:graphicData uri="http://schemas.openxmlformats.org/drawingml/2006/picture">
+                <pic:pic xmlns:pic="http://schemas.openxmlformats.org/drawingml/2006/picture">
+                  <pic:nvPicPr>
+                    <pic:cNvPr id="1" name=""/>
+                    <pic:cNvPicPr/>
+                  </pic:nvPicPr>
+                  <pic:blipFill>
+                    <a:blip r:embed="rId11"/>
+                    <a:stretch>
+                      <a:fillRect/>
+                    </a:stretch>
+                  </pic:blipFill>
+                  <pic:spPr>
+                    <a:xfrm>
+                      <a:off x="0" y="0"/>
+                      <a:ext cx="3060002" cy="2923674"/>
+                    </a:xfrm>
+                    <a:prstGeom prst="rect">
+                      <a:avLst/>
+                    </a:prstGeom>
+                  </pic:spPr>
+                </pic:pic>
+              </a:graphicData>
+            </a:graphic>
+          </wp:inline>
+        </w:drawing>
+      </w:r>
+    </w:p>
+    <w:p>
+      <w:pPr>
+        <w:pStyle w:val="Caption"/>
+      </w:pPr>
+      <w:r>
+        <w:t xml:space="preserve">Figure </w:t>
+      </w:r>
+      <w:r>
+        <w:fldChar w:fldCharType="begin"/>
+      </w:r>
+      <w:r>
+        <w:instrText xml:space="preserve"> SEQ Figure \* ARABIC </w:instrText>
+      </w:r>
+      <w:r>
+        <w:fldChar w:fldCharType="separate"/>
+      </w:r>
+      <w:r>
+        <w:rPr>
+          <w:noProof/>
+        </w:rPr>
+        <w:t>3</w:t>
+      </w:r>
+      <w:r>
+        <w:fldChar w:fldCharType="end"/>
+      </w:r>
+      <w:r>
+        <w:t xml:space="preserve"> Comparison of using terrain for unity and campus grounds</w:t>
       </w:r>
     </w:p>
     <w:p>
       <w:pPr>
         <w:pStyle w:val="Heading1"/>
       </w:pPr>
-      <w:bookmarkStart w:id="19" w:name="_Toc508652653"/>
+      <w:bookmarkStart w:id="16" w:name="_Toc508761022"/>
       <w:r>
         <w:t xml:space="preserve">11 – </w:t>
       </w:r>
       <w:r>
-        <w:t xml:space="preserve">Photoshoot of </w:t>
-      </w:r>
-      <w:commentRangeStart w:id="20"/>
-      <w:r>
-        <w:t>buildings</w:t>
-      </w:r>
-      <w:commentRangeEnd w:id="20"/>
-      <w:r>
-        <w:rPr>
-          <w:rStyle w:val="CommentReference"/>
-          <w:rFonts w:asciiTheme="minorHAnsi" w:eastAsiaTheme="minorHAnsi" w:hAnsiTheme="minorHAnsi" w:cstheme="minorBidi"/>
-          <w:color w:val="auto"/>
-        </w:rPr>
-        <w:commentReference w:id="20"/>
-      </w:r>
-      <w:bookmarkEnd w:id="19"/>
+        <w:t>Photoshoot of buildings</w:t>
+      </w:r>
+      <w:bookmarkEnd w:id="16"/>
     </w:p>
     <w:p>
       <w:r>
@@ -4045,20 +4588,12 @@
         <w:t>campus in real life and took photos of the various buildings that I intend to model inside the virtual campus.</w:t>
       </w:r>
       <w:r>
+        <w:t xml:space="preserve"> All of the photos I took for referencing can be found here:</w:t>
+      </w:r>
+      <w:r>
         <w:t xml:space="preserve"> </w:t>
       </w:r>
-      <w:proofErr w:type="gramStart"/>
-      <w:r>
-        <w:t>All of</w:t>
-      </w:r>
-      <w:proofErr w:type="gramEnd"/>
-      <w:r>
-        <w:t xml:space="preserve"> the photos I took for referencing can be found here:</w:t>
-      </w:r>
-      <w:r>
-        <w:t xml:space="preserve"> </w:t>
-      </w:r>
-      <w:hyperlink r:id="rId11" w:history="1">
+      <w:hyperlink r:id="rId12" w:history="1">
         <w:r>
           <w:rPr>
             <w:rStyle w:val="Hyperlink"/>
@@ -4067,34 +4602,161 @@
         </w:r>
       </w:hyperlink>
       <w:r>
-        <w:t xml:space="preserve">. </w:t>
+        <w:t>.</w:t>
+      </w:r>
+    </w:p>
+    <w:p>
+      <w:pPr>
+        <w:keepNext/>
+      </w:pPr>
+      <w:r>
+        <w:rPr>
+          <w:noProof/>
+        </w:rPr>
+        <w:drawing>
+          <wp:inline distT="0" distB="0" distL="0" distR="0" wp14:anchorId="69A60E68" wp14:editId="2237D735">
+            <wp:extent cx="2997200" cy="2247900"/>
+            <wp:effectExtent l="0" t="0" r="0" b="0"/>
+            <wp:docPr id="4" name="Picture 4" descr="C:\Users\Mr. Chow\AppData\Local\Microsoft\Windows\INetCache\Content.Word\20171214_144525.jpg"/>
+            <wp:cNvGraphicFramePr>
+              <a:graphicFrameLocks xmlns:a="http://schemas.openxmlformats.org/drawingml/2006/main" noChangeAspect="1"/>
+            </wp:cNvGraphicFramePr>
+            <a:graphic xmlns:a="http://schemas.openxmlformats.org/drawingml/2006/main">
+              <a:graphicData uri="http://schemas.openxmlformats.org/drawingml/2006/picture">
+                <pic:pic xmlns:pic="http://schemas.openxmlformats.org/drawingml/2006/picture">
+                  <pic:nvPicPr>
+                    <pic:cNvPr id="0" name="Picture 1" descr="C:\Users\Mr. Chow\AppData\Local\Microsoft\Windows\INetCache\Content.Word\20171214_144525.jpg"/>
+                    <pic:cNvPicPr>
+                      <a:picLocks noChangeAspect="1" noChangeArrowheads="1"/>
+                    </pic:cNvPicPr>
+                  </pic:nvPicPr>
+                  <pic:blipFill>
+                    <a:blip r:embed="rId13" cstate="print">
+                      <a:extLst>
+                        <a:ext uri="{28A0092B-C50C-407E-A947-70E740481C1C}">
+                          <a14:useLocalDpi xmlns:a14="http://schemas.microsoft.com/office/drawing/2010/main" val="0"/>
+                        </a:ext>
+                      </a:extLst>
+                    </a:blip>
+                    <a:srcRect/>
+                    <a:stretch>
+                      <a:fillRect/>
+                    </a:stretch>
+                  </pic:blipFill>
+                  <pic:spPr bwMode="auto">
+                    <a:xfrm>
+                      <a:off x="0" y="0"/>
+                      <a:ext cx="2997563" cy="2248172"/>
+                    </a:xfrm>
+                    <a:prstGeom prst="rect">
+                      <a:avLst/>
+                    </a:prstGeom>
+                    <a:noFill/>
+                    <a:ln>
+                      <a:noFill/>
+                    </a:ln>
+                  </pic:spPr>
+                </pic:pic>
+              </a:graphicData>
+            </a:graphic>
+          </wp:inline>
+        </w:drawing>
+      </w:r>
+      <w:r>
+        <w:rPr>
+          <w:noProof/>
+        </w:rPr>
+        <w:drawing>
+          <wp:inline distT="0" distB="0" distL="0" distR="0" wp14:anchorId="1E16650E" wp14:editId="5C2F7984">
+            <wp:extent cx="2943225" cy="2207419"/>
+            <wp:effectExtent l="0" t="0" r="0" b="2540"/>
+            <wp:docPr id="5" name="Picture 5" descr="C:\Users\Mr. Chow\AppData\Local\Microsoft\Windows\INetCache\Content.Word\20171214_145145.jpg"/>
+            <wp:cNvGraphicFramePr>
+              <a:graphicFrameLocks xmlns:a="http://schemas.openxmlformats.org/drawingml/2006/main" noChangeAspect="1"/>
+            </wp:cNvGraphicFramePr>
+            <a:graphic xmlns:a="http://schemas.openxmlformats.org/drawingml/2006/main">
+              <a:graphicData uri="http://schemas.openxmlformats.org/drawingml/2006/picture">
+                <pic:pic xmlns:pic="http://schemas.openxmlformats.org/drawingml/2006/picture">
+                  <pic:nvPicPr>
+                    <pic:cNvPr id="0" name="Picture 2" descr="C:\Users\Mr. Chow\AppData\Local\Microsoft\Windows\INetCache\Content.Word\20171214_145145.jpg"/>
+                    <pic:cNvPicPr>
+                      <a:picLocks noChangeAspect="1" noChangeArrowheads="1"/>
+                    </pic:cNvPicPr>
+                  </pic:nvPicPr>
+                  <pic:blipFill>
+                    <a:blip r:embed="rId14" cstate="print">
+                      <a:extLst>
+                        <a:ext uri="{28A0092B-C50C-407E-A947-70E740481C1C}">
+                          <a14:useLocalDpi xmlns:a14="http://schemas.microsoft.com/office/drawing/2010/main" val="0"/>
+                        </a:ext>
+                      </a:extLst>
+                    </a:blip>
+                    <a:srcRect/>
+                    <a:stretch>
+                      <a:fillRect/>
+                    </a:stretch>
+                  </pic:blipFill>
+                  <pic:spPr bwMode="auto">
+                    <a:xfrm>
+                      <a:off x="0" y="0"/>
+                      <a:ext cx="2950936" cy="2213202"/>
+                    </a:xfrm>
+                    <a:prstGeom prst="rect">
+                      <a:avLst/>
+                    </a:prstGeom>
+                    <a:noFill/>
+                    <a:ln>
+                      <a:noFill/>
+                    </a:ln>
+                  </pic:spPr>
+                </pic:pic>
+              </a:graphicData>
+            </a:graphic>
+          </wp:inline>
+        </w:drawing>
+      </w:r>
+    </w:p>
+    <w:p>
+      <w:pPr>
+        <w:pStyle w:val="Caption"/>
+      </w:pPr>
+      <w:r>
+        <w:t xml:space="preserve">Figure </w:t>
+      </w:r>
+      <w:r>
+        <w:fldChar w:fldCharType="begin"/>
+      </w:r>
+      <w:r>
+        <w:instrText xml:space="preserve"> SEQ Figure \* ARABIC </w:instrText>
+      </w:r>
+      <w:r>
+        <w:fldChar w:fldCharType="separate"/>
+      </w:r>
+      <w:r>
+        <w:rPr>
+          <w:noProof/>
+        </w:rPr>
+        <w:t>4</w:t>
+      </w:r>
+      <w:r>
+        <w:fldChar w:fldCharType="end"/>
+      </w:r>
+      <w:r>
+        <w:t xml:space="preserve"> Photos of buildings that I took, the photos are buildings of the Knights Building and Library</w:t>
       </w:r>
     </w:p>
     <w:p>
       <w:pPr>
         <w:pStyle w:val="Heading1"/>
       </w:pPr>
-      <w:bookmarkStart w:id="21" w:name="_Toc508652654"/>
+      <w:bookmarkStart w:id="17" w:name="_Toc508761023"/>
       <w:r>
         <w:t xml:space="preserve">12 – </w:t>
       </w:r>
       <w:r>
-        <w:t xml:space="preserve">Texturing of the </w:t>
-      </w:r>
-      <w:commentRangeStart w:id="22"/>
-      <w:r>
-        <w:t>ground</w:t>
-      </w:r>
-      <w:commentRangeEnd w:id="22"/>
-      <w:r>
-        <w:rPr>
-          <w:rStyle w:val="CommentReference"/>
-          <w:rFonts w:asciiTheme="minorHAnsi" w:eastAsiaTheme="minorHAnsi" w:hAnsiTheme="minorHAnsi" w:cstheme="minorBidi"/>
-          <w:color w:val="auto"/>
-        </w:rPr>
-        <w:commentReference w:id="22"/>
-      </w:r>
-      <w:bookmarkEnd w:id="21"/>
+        <w:t>Texturing of the ground</w:t>
+      </w:r>
+      <w:bookmarkEnd w:id="17"/>
     </w:p>
     <w:p>
       <w:r>
@@ -4168,16 +4830,90 @@
     </w:p>
     <w:p>
       <w:pPr>
+        <w:keepNext/>
+      </w:pPr>
+      <w:r>
+        <w:rPr>
+          <w:noProof/>
+        </w:rPr>
+        <w:drawing>
+          <wp:inline distT="0" distB="0" distL="0" distR="0" wp14:anchorId="6FE63ECC" wp14:editId="5101C626">
+            <wp:extent cx="5943600" cy="2070100"/>
+            <wp:effectExtent l="0" t="0" r="0" b="6350"/>
+            <wp:docPr id="3" name="Picture 3"/>
+            <wp:cNvGraphicFramePr>
+              <a:graphicFrameLocks xmlns:a="http://schemas.openxmlformats.org/drawingml/2006/main" noChangeAspect="1"/>
+            </wp:cNvGraphicFramePr>
+            <a:graphic xmlns:a="http://schemas.openxmlformats.org/drawingml/2006/main">
+              <a:graphicData uri="http://schemas.openxmlformats.org/drawingml/2006/picture">
+                <pic:pic xmlns:pic="http://schemas.openxmlformats.org/drawingml/2006/picture">
+                  <pic:nvPicPr>
+                    <pic:cNvPr id="1" name=""/>
+                    <pic:cNvPicPr/>
+                  </pic:nvPicPr>
+                  <pic:blipFill>
+                    <a:blip r:embed="rId15"/>
+                    <a:stretch>
+                      <a:fillRect/>
+                    </a:stretch>
+                  </pic:blipFill>
+                  <pic:spPr>
+                    <a:xfrm>
+                      <a:off x="0" y="0"/>
+                      <a:ext cx="5943600" cy="2070100"/>
+                    </a:xfrm>
+                    <a:prstGeom prst="rect">
+                      <a:avLst/>
+                    </a:prstGeom>
+                  </pic:spPr>
+                </pic:pic>
+              </a:graphicData>
+            </a:graphic>
+          </wp:inline>
+        </w:drawing>
+      </w:r>
+    </w:p>
+    <w:p>
+      <w:pPr>
+        <w:pStyle w:val="Caption"/>
+      </w:pPr>
+      <w:r>
+        <w:t xml:space="preserve">Figure </w:t>
+      </w:r>
+      <w:r>
+        <w:fldChar w:fldCharType="begin"/>
+      </w:r>
+      <w:r>
+        <w:instrText xml:space="preserve"> SEQ Figure \* ARABIC </w:instrText>
+      </w:r>
+      <w:r>
+        <w:fldChar w:fldCharType="separate"/>
+      </w:r>
+      <w:r>
+        <w:rPr>
+          <w:noProof/>
+        </w:rPr>
+        <w:t>5</w:t>
+      </w:r>
+      <w:r>
+        <w:fldChar w:fldCharType="end"/>
+      </w:r>
+      <w:r>
+        <w:t xml:space="preserve"> Using the texture tool in unity</w:t>
+      </w:r>
+    </w:p>
+    <w:p>
+      <w:pPr>
         <w:pStyle w:val="Heading1"/>
       </w:pPr>
-      <w:bookmarkStart w:id="23" w:name="_Toc508652655"/>
+      <w:bookmarkStart w:id="18" w:name="_Toc508761024"/>
       <w:r>
         <w:t xml:space="preserve">13 – </w:t>
       </w:r>
       <w:r>
         <w:t>Adding in movement</w:t>
       </w:r>
-      <w:bookmarkEnd w:id="23"/>
+      <w:bookmarkEnd w:id="18"/>
     </w:p>
     <w:p>
       <w:r>
@@ -4247,167 +4983,276 @@
           <w:tab w:val="center" w:pos="4680"/>
         </w:tabs>
       </w:pPr>
-      <w:bookmarkStart w:id="24" w:name="_Toc508652656"/>
+      <w:bookmarkStart w:id="19" w:name="_Toc508761025"/>
       <w:r>
         <w:t xml:space="preserve">14 – </w:t>
       </w:r>
       <w:r>
-        <w:t xml:space="preserve">Adding in central </w:t>
-      </w:r>
-      <w:commentRangeStart w:id="25"/>
-      <w:r>
-        <w:t>buildings</w:t>
-      </w:r>
-      <w:commentRangeEnd w:id="25"/>
+        <w:t>Adding in central buildings</w:t>
+      </w:r>
+      <w:bookmarkEnd w:id="19"/>
+    </w:p>
+    <w:p>
+      <w:r>
+        <w:t>To add in the central buildings</w:t>
+      </w:r>
+      <w:r>
+        <w:t>, I have created</w:t>
+      </w:r>
+      <w:r>
+        <w:t xml:space="preserve"> and texturized</w:t>
+      </w:r>
+      <w:r>
+        <w:t xml:space="preserve"> </w:t>
+      </w:r>
+      <w:r>
+        <w:t>every</w:t>
+      </w:r>
+      <w:r>
+        <w:t xml:space="preserve"> building using </w:t>
+      </w:r>
+      <w:r>
+        <w:t>SketchUp</w:t>
+      </w:r>
+      <w:r>
+        <w:t xml:space="preserve">. After each building was created, it was exported in a </w:t>
+      </w:r>
+      <w:r>
+        <w:t>.sk</w:t>
+      </w:r>
+      <w:r>
+        <w:t>b file in order for it to be used in Unity.</w:t>
+      </w:r>
+      <w:r>
+        <w:t xml:space="preserve"> Afterwards</w:t>
+      </w:r>
+      <w:r>
+        <w:t xml:space="preserve"> the buildings are imported to unity and then placed</w:t>
+      </w:r>
+      <w:r>
+        <w:t xml:space="preserve"> inside the Virtual Campus</w:t>
+      </w:r>
+      <w:r>
+        <w:t>, the buildings were placed in positions</w:t>
+      </w:r>
+      <w:r>
+        <w:t xml:space="preserve"> according to Google Maps.</w:t>
+      </w:r>
+    </w:p>
+    <w:p>
+      <w:pPr>
+        <w:keepNext/>
+      </w:pPr>
       <w:r>
         <w:rPr>
-          <w:rStyle w:val="CommentReference"/>
-          <w:rFonts w:asciiTheme="minorHAnsi" w:eastAsiaTheme="minorHAnsi" w:hAnsiTheme="minorHAnsi" w:cstheme="minorBidi"/>
-          <w:color w:val="auto"/>
+          <w:noProof/>
         </w:rPr>
-        <w:commentReference w:id="25"/>
-      </w:r>
-      <w:bookmarkEnd w:id="24"/>
-    </w:p>
-    <w:p>
-      <w:r>
-        <w:t>To add in the central buildings</w:t>
-      </w:r>
-      <w:r>
-        <w:t>, I have created</w:t>
-      </w:r>
-      <w:r>
-        <w:t xml:space="preserve"> and texturized</w:t>
-      </w:r>
-      <w:r>
-        <w:t xml:space="preserve"> </w:t>
-      </w:r>
-      <w:r>
-        <w:t>every</w:t>
-      </w:r>
-      <w:r>
-        <w:t xml:space="preserve"> building using </w:t>
-      </w:r>
-      <w:r>
-        <w:t>SketchUp</w:t>
-      </w:r>
-      <w:r>
-        <w:t xml:space="preserve">. After each building was created, it was exported in </w:t>
-      </w:r>
-      <w:proofErr w:type="gramStart"/>
-      <w:r>
-        <w:t xml:space="preserve">a </w:t>
-      </w:r>
-      <w:r>
-        <w:t>.</w:t>
-      </w:r>
-      <w:proofErr w:type="spellStart"/>
-      <w:r>
-        <w:t>sk</w:t>
-      </w:r>
-      <w:r>
-        <w:t>b</w:t>
-      </w:r>
-      <w:proofErr w:type="spellEnd"/>
-      <w:proofErr w:type="gramEnd"/>
-      <w:r>
-        <w:t xml:space="preserve"> file in order for it to be used in Unity.</w:t>
-      </w:r>
-      <w:r>
-        <w:t xml:space="preserve"> Afterwards</w:t>
-      </w:r>
-      <w:r>
-        <w:t xml:space="preserve"> the buildings are imported to unity and then placed</w:t>
-      </w:r>
-      <w:r>
-        <w:t xml:space="preserve"> inside the Virtual Campus</w:t>
-      </w:r>
-      <w:r>
-        <w:t>, the buildings were placed in positions</w:t>
-      </w:r>
-      <w:r>
-        <w:t xml:space="preserve"> according to Google Maps.</w:t>
+        <w:drawing>
+          <wp:inline distT="0" distB="0" distL="0" distR="0" wp14:anchorId="686BB3BA" wp14:editId="06DADB8A">
+            <wp:extent cx="4629150" cy="3333750"/>
+            <wp:effectExtent l="0" t="0" r="0" b="0"/>
+            <wp:docPr id="6" name="Picture 6"/>
+            <wp:cNvGraphicFramePr>
+              <a:graphicFrameLocks xmlns:a="http://schemas.openxmlformats.org/drawingml/2006/main" noChangeAspect="1"/>
+            </wp:cNvGraphicFramePr>
+            <a:graphic xmlns:a="http://schemas.openxmlformats.org/drawingml/2006/main">
+              <a:graphicData uri="http://schemas.openxmlformats.org/drawingml/2006/picture">
+                <pic:pic xmlns:pic="http://schemas.openxmlformats.org/drawingml/2006/picture">
+                  <pic:nvPicPr>
+                    <pic:cNvPr id="1" name=""/>
+                    <pic:cNvPicPr/>
+                  </pic:nvPicPr>
+                  <pic:blipFill>
+                    <a:blip r:embed="rId16"/>
+                    <a:stretch>
+                      <a:fillRect/>
+                    </a:stretch>
+                  </pic:blipFill>
+                  <pic:spPr>
+                    <a:xfrm>
+                      <a:off x="0" y="0"/>
+                      <a:ext cx="4629150" cy="3333750"/>
+                    </a:xfrm>
+                    <a:prstGeom prst="rect">
+                      <a:avLst/>
+                    </a:prstGeom>
+                  </pic:spPr>
+                </pic:pic>
+              </a:graphicData>
+            </a:graphic>
+          </wp:inline>
+        </w:drawing>
+      </w:r>
+    </w:p>
+    <w:p>
+      <w:pPr>
+        <w:pStyle w:val="Caption"/>
+      </w:pPr>
+      <w:r>
+        <w:t xml:space="preserve">Figure </w:t>
+      </w:r>
+      <w:r>
+        <w:fldChar w:fldCharType="begin"/>
+      </w:r>
+      <w:r>
+        <w:instrText xml:space="preserve"> SEQ Figure \* ARABIC </w:instrText>
+      </w:r>
+      <w:r>
+        <w:fldChar w:fldCharType="separate"/>
+      </w:r>
+      <w:r>
+        <w:rPr>
+          <w:noProof/>
+        </w:rPr>
+        <w:t>6</w:t>
+      </w:r>
+      <w:r>
+        <w:fldChar w:fldCharType="end"/>
+      </w:r>
+      <w:r>
+        <w:t xml:space="preserve"> Adding in a building to campus grounds (texture added later after this project logbook was made)</w:t>
       </w:r>
     </w:p>
     <w:p>
       <w:pPr>
         <w:pStyle w:val="Heading1"/>
       </w:pPr>
-      <w:bookmarkStart w:id="26" w:name="_Toc508652657"/>
-      <w:r>
-        <w:t xml:space="preserve">15 – Creating </w:t>
-      </w:r>
-      <w:commentRangeStart w:id="27"/>
-      <w:r>
-        <w:t>Lake</w:t>
-      </w:r>
-      <w:commentRangeEnd w:id="27"/>
+      <w:bookmarkStart w:id="20" w:name="_Toc508761026"/>
+      <w:r>
+        <w:t>15 – Creating Lake</w:t>
+      </w:r>
+      <w:bookmarkEnd w:id="20"/>
+    </w:p>
+    <w:p>
+      <w:r>
+        <w:t>To create the lake</w:t>
+      </w:r>
+      <w:r>
+        <w:t xml:space="preserve"> in the campus, a terrain was created first, to sculp the terrain, I had to change the terrain height (Terrain height is defaulted to 0, you can rise terrain </w:t>
+      </w:r>
+      <w:r>
+        <w:t>however</w:t>
+      </w:r>
+      <w:r>
+        <w:t xml:space="preserve"> you cannot lower terrain which I wanted to do)</w:t>
+      </w:r>
+      <w:r>
+        <w:t xml:space="preserve">. Then sunk the terrain </w:t>
+      </w:r>
+      <w:r>
+        <w:t>to</w:t>
+      </w:r>
+      <w:r>
+        <w:t xml:space="preserve"> make the lake</w:t>
+      </w:r>
+      <w:r>
+        <w:t>, afterwards</w:t>
+      </w:r>
+      <w:r>
+        <w:t xml:space="preserve"> to add in the water, I imported the </w:t>
+      </w:r>
+      <w:r>
+        <w:t>environment standard assets from unity</w:t>
+      </w:r>
+      <w:r>
+        <w:t xml:space="preserve"> and then I added a Water prefab into the lake, by placing it in the areas where the terrain has </w:t>
+      </w:r>
+      <w:r>
+        <w:t>been</w:t>
+      </w:r>
+      <w:r>
+        <w:t xml:space="preserve"> lowered</w:t>
+      </w:r>
+      <w:r>
+        <w:t xml:space="preserve"> and thus creating the lake.</w:t>
+      </w:r>
+    </w:p>
+    <w:p>
+      <w:pPr>
+        <w:keepNext/>
+      </w:pPr>
       <w:r>
         <w:rPr>
-          <w:rStyle w:val="CommentReference"/>
-          <w:rFonts w:asciiTheme="minorHAnsi" w:eastAsiaTheme="minorHAnsi" w:hAnsiTheme="minorHAnsi" w:cstheme="minorBidi"/>
-          <w:color w:val="auto"/>
+          <w:noProof/>
         </w:rPr>
-        <w:commentReference w:id="27"/>
-      </w:r>
-      <w:bookmarkEnd w:id="26"/>
-    </w:p>
-    <w:p>
-      <w:r>
-        <w:t>To create the lake</w:t>
-      </w:r>
-      <w:r>
-        <w:t xml:space="preserve"> in the campus, a terrain was created first, to sculp the terrain, I had to change the terrain height (Terrain height is defaulted to 0, you can rise terrain </w:t>
-      </w:r>
-      <w:r>
-        <w:t>however</w:t>
-      </w:r>
-      <w:r>
-        <w:t xml:space="preserve"> you cannot lower terrain which I wanted to do)</w:t>
-      </w:r>
-      <w:r>
-        <w:t xml:space="preserve">. Then sunk the terrain </w:t>
-      </w:r>
-      <w:r>
-        <w:t>to</w:t>
-      </w:r>
-      <w:r>
-        <w:t xml:space="preserve"> make the lake</w:t>
-      </w:r>
-      <w:r>
-        <w:t>, afterwards</w:t>
-      </w:r>
-      <w:r>
-        <w:t xml:space="preserve"> to add in the water, I imported the </w:t>
-      </w:r>
-      <w:r>
-        <w:t>environment standard assets from unity</w:t>
-      </w:r>
-      <w:r>
-        <w:t xml:space="preserve"> and then I added a Water prefab into the lake, by placing it in the areas where the terrain has </w:t>
-      </w:r>
-      <w:r>
-        <w:t>been</w:t>
-      </w:r>
-      <w:r>
-        <w:t xml:space="preserve"> lowered</w:t>
-      </w:r>
-      <w:r>
-        <w:t xml:space="preserve"> and thus creating the lake.</w:t>
+        <w:drawing>
+          <wp:inline distT="0" distB="0" distL="0" distR="0" wp14:anchorId="33EF03FA" wp14:editId="6946E172">
+            <wp:extent cx="3848100" cy="3141793"/>
+            <wp:effectExtent l="0" t="0" r="0" b="1905"/>
+            <wp:docPr id="7" name="Picture 7"/>
+            <wp:cNvGraphicFramePr>
+              <a:graphicFrameLocks xmlns:a="http://schemas.openxmlformats.org/drawingml/2006/main" noChangeAspect="1"/>
+            </wp:cNvGraphicFramePr>
+            <a:graphic xmlns:a="http://schemas.openxmlformats.org/drawingml/2006/main">
+              <a:graphicData uri="http://schemas.openxmlformats.org/drawingml/2006/picture">
+                <pic:pic xmlns:pic="http://schemas.openxmlformats.org/drawingml/2006/picture">
+                  <pic:nvPicPr>
+                    <pic:cNvPr id="1" name=""/>
+                    <pic:cNvPicPr/>
+                  </pic:nvPicPr>
+                  <pic:blipFill>
+                    <a:blip r:embed="rId17"/>
+                    <a:stretch>
+                      <a:fillRect/>
+                    </a:stretch>
+                  </pic:blipFill>
+                  <pic:spPr>
+                    <a:xfrm>
+                      <a:off x="0" y="0"/>
+                      <a:ext cx="3851804" cy="3144817"/>
+                    </a:xfrm>
+                    <a:prstGeom prst="rect">
+                      <a:avLst/>
+                    </a:prstGeom>
+                  </pic:spPr>
+                </pic:pic>
+              </a:graphicData>
+            </a:graphic>
+          </wp:inline>
+        </w:drawing>
+      </w:r>
+    </w:p>
+    <w:p>
+      <w:pPr>
+        <w:pStyle w:val="Caption"/>
+      </w:pPr>
+      <w:r>
+        <w:t xml:space="preserve">Figure </w:t>
+      </w:r>
+      <w:r>
+        <w:fldChar w:fldCharType="begin"/>
+      </w:r>
+      <w:r>
+        <w:instrText xml:space="preserve"> SEQ Figure \* ARABIC </w:instrText>
+      </w:r>
+      <w:r>
+        <w:fldChar w:fldCharType="separate"/>
+      </w:r>
+      <w:r>
+        <w:rPr>
+          <w:noProof/>
+        </w:rPr>
+        <w:t>7</w:t>
+      </w:r>
+      <w:r>
+        <w:fldChar w:fldCharType="end"/>
+      </w:r>
+      <w:r>
+        <w:t xml:space="preserve"> What the lake looks like in unity</w:t>
       </w:r>
     </w:p>
     <w:p>
       <w:pPr>
         <w:pStyle w:val="Heading1"/>
       </w:pPr>
-      <w:bookmarkStart w:id="28" w:name="_Toc508652658"/>
+      <w:bookmarkStart w:id="21" w:name="_Toc508761027"/>
       <w:r>
         <w:t xml:space="preserve">16 – </w:t>
       </w:r>
       <w:r>
         <w:t>Adding in voices</w:t>
       </w:r>
-      <w:bookmarkEnd w:id="28"/>
+      <w:bookmarkEnd w:id="21"/>
     </w:p>
     <w:p>
       <w:r>
@@ -4421,7 +5266,7 @@
       <w:pPr>
         <w:pStyle w:val="Heading1"/>
       </w:pPr>
-      <w:bookmarkStart w:id="29" w:name="_Toc508652659"/>
+      <w:bookmarkStart w:id="22" w:name="_Toc508761028"/>
       <w:r>
         <w:t>17 – I</w:t>
       </w:r>
@@ -4429,63 +5274,124 @@
         <w:t xml:space="preserve">mplementation </w:t>
       </w:r>
       <w:r>
-        <w:t xml:space="preserve">of adding </w:t>
-      </w:r>
-      <w:commentRangeStart w:id="30"/>
-      <w:r>
-        <w:t>voices</w:t>
-      </w:r>
-      <w:commentRangeEnd w:id="30"/>
+        <w:t>of adding voices</w:t>
+      </w:r>
+      <w:bookmarkEnd w:id="22"/>
+    </w:p>
+    <w:p>
+      <w:r>
+        <w:t>To successfully</w:t>
+      </w:r>
+      <w:r>
+        <w:t xml:space="preserve"> implement voices into the world for </w:t>
+      </w:r>
+      <w:r>
+        <w:t>when the user wants to find out the history of the building.</w:t>
+      </w:r>
+      <w:r>
+        <w:t xml:space="preserve"> A butto</w:t>
+      </w:r>
+      <w:r>
+        <w:t>n was created next to the buildings then when the user walks up to the button and presses it, then the sound clip will be activated</w:t>
+      </w:r>
+      <w:r>
+        <w:t xml:space="preserve"> playing the voice</w:t>
+      </w:r>
+      <w:r>
+        <w:t>.</w:t>
+      </w:r>
+      <w:r>
+        <w:t xml:space="preserve"> To achieve this,</w:t>
+      </w:r>
+      <w:r>
+        <w:t xml:space="preserve"> the button was first created along with coding of what sound clip will be played when the button is pressed, afterwards the button is then added to world (It is usually defaulted to the User Interface) and then afterwards the button is placed next to the </w:t>
+      </w:r>
+      <w:r>
+        <w:t>assigned</w:t>
+      </w:r>
+      <w:r>
+        <w:t xml:space="preserve"> building.</w:t>
+      </w:r>
+    </w:p>
+    <w:p>
+      <w:pPr>
+        <w:keepNext/>
+      </w:pPr>
       <w:r>
         <w:rPr>
-          <w:rStyle w:val="CommentReference"/>
-          <w:rFonts w:asciiTheme="minorHAnsi" w:eastAsiaTheme="minorHAnsi" w:hAnsiTheme="minorHAnsi" w:cstheme="minorBidi"/>
-          <w:color w:val="auto"/>
+          <w:noProof/>
         </w:rPr>
-        <w:commentReference w:id="30"/>
-      </w:r>
-      <w:bookmarkEnd w:id="29"/>
-    </w:p>
-    <w:p>
-      <w:r>
-        <w:t>To successfully</w:t>
-      </w:r>
-      <w:r>
-        <w:t xml:space="preserve"> implement voices into the world for </w:t>
-      </w:r>
-      <w:r>
-        <w:t>when the user wants to find out the history of the building.</w:t>
-      </w:r>
-      <w:r>
-        <w:t xml:space="preserve"> A butto</w:t>
-      </w:r>
-      <w:r>
-        <w:t>n was created next to the buildings then when the user walks up to the button and presses it, then the sound clip will be activated</w:t>
-      </w:r>
-      <w:r>
-        <w:t xml:space="preserve"> playing the voice</w:t>
-      </w:r>
-      <w:r>
-        <w:t>.</w:t>
-      </w:r>
-      <w:r>
-        <w:t xml:space="preserve"> To achieve this,</w:t>
-      </w:r>
-      <w:r>
-        <w:t xml:space="preserve"> the button was first created along with coding of what sound clip will be played when the button is pressed, afterwards the button is then added to world (It is usually defaulted to the User Interface) and then afterwards the button is placed next to the </w:t>
-      </w:r>
-      <w:r>
-        <w:t>assigned</w:t>
-      </w:r>
-      <w:r>
-        <w:t xml:space="preserve"> building.</w:t>
+        <w:drawing>
+          <wp:inline distT="0" distB="0" distL="0" distR="0" wp14:anchorId="14B67E98" wp14:editId="2F18B6D7">
+            <wp:extent cx="5943600" cy="3174365"/>
+            <wp:effectExtent l="0" t="0" r="0" b="6985"/>
+            <wp:docPr id="8" name="Picture 8"/>
+            <wp:cNvGraphicFramePr>
+              <a:graphicFrameLocks xmlns:a="http://schemas.openxmlformats.org/drawingml/2006/main" noChangeAspect="1"/>
+            </wp:cNvGraphicFramePr>
+            <a:graphic xmlns:a="http://schemas.openxmlformats.org/drawingml/2006/main">
+              <a:graphicData uri="http://schemas.openxmlformats.org/drawingml/2006/picture">
+                <pic:pic xmlns:pic="http://schemas.openxmlformats.org/drawingml/2006/picture">
+                  <pic:nvPicPr>
+                    <pic:cNvPr id="1" name=""/>
+                    <pic:cNvPicPr/>
+                  </pic:nvPicPr>
+                  <pic:blipFill>
+                    <a:blip r:embed="rId18"/>
+                    <a:stretch>
+                      <a:fillRect/>
+                    </a:stretch>
+                  </pic:blipFill>
+                  <pic:spPr>
+                    <a:xfrm>
+                      <a:off x="0" y="0"/>
+                      <a:ext cx="5943600" cy="3174365"/>
+                    </a:xfrm>
+                    <a:prstGeom prst="rect">
+                      <a:avLst/>
+                    </a:prstGeom>
+                  </pic:spPr>
+                </pic:pic>
+              </a:graphicData>
+            </a:graphic>
+          </wp:inline>
+        </w:drawing>
+      </w:r>
+    </w:p>
+    <w:p>
+      <w:pPr>
+        <w:pStyle w:val="Caption"/>
+      </w:pPr>
+      <w:r>
+        <w:t xml:space="preserve">Figure </w:t>
+      </w:r>
+      <w:r>
+        <w:fldChar w:fldCharType="begin"/>
+      </w:r>
+      <w:r>
+        <w:instrText xml:space="preserve"> SEQ Figure \* ARABIC </w:instrText>
+      </w:r>
+      <w:r>
+        <w:fldChar w:fldCharType="separate"/>
+      </w:r>
+      <w:r>
+        <w:rPr>
+          <w:noProof/>
+        </w:rPr>
+        <w:t>8</w:t>
+      </w:r>
+      <w:r>
+        <w:fldChar w:fldCharType="end"/>
+      </w:r>
+      <w:r>
+        <w:t xml:space="preserve"> Implementing the button into the world, so users can press a button a voice clip will play explaining the backstory of this building</w:t>
       </w:r>
     </w:p>
     <w:p>
       <w:pPr>
         <w:pStyle w:val="Heading1"/>
       </w:pPr>
-      <w:bookmarkStart w:id="31" w:name="_Toc508652660"/>
+      <w:bookmarkStart w:id="23" w:name="_Toc508761029"/>
       <w:r>
         <w:t>18</w:t>
       </w:r>
@@ -4495,7 +5401,7 @@
       <w:r>
         <w:t>First build of the project</w:t>
       </w:r>
-      <w:bookmarkEnd w:id="31"/>
+      <w:bookmarkEnd w:id="23"/>
     </w:p>
     <w:p>
       <w:r>
@@ -4529,14 +5435,14 @@
       <w:pPr>
         <w:pStyle w:val="Heading1"/>
       </w:pPr>
-      <w:bookmarkStart w:id="32" w:name="_Toc508652661"/>
+      <w:bookmarkStart w:id="24" w:name="_Toc508761030"/>
       <w:r>
         <w:t>19</w:t>
       </w:r>
       <w:r>
         <w:t xml:space="preserve"> – First demo of the project</w:t>
       </w:r>
-      <w:bookmarkEnd w:id="32"/>
+      <w:bookmarkEnd w:id="24"/>
     </w:p>
     <w:p>
       <w:r>
@@ -4547,14 +5453,14 @@
       <w:pPr>
         <w:pStyle w:val="Heading1"/>
       </w:pPr>
-      <w:bookmarkStart w:id="33" w:name="_Toc508652662"/>
+      <w:bookmarkStart w:id="25" w:name="_Toc508761031"/>
       <w:r>
         <w:t>20</w:t>
       </w:r>
       <w:r>
         <w:t xml:space="preserve"> – Importing to GitHub</w:t>
       </w:r>
-      <w:bookmarkEnd w:id="33"/>
+      <w:bookmarkEnd w:id="25"/>
     </w:p>
     <w:p>
       <w:pPr>
@@ -4587,7 +5493,7 @@
       <w:r>
         <w:t xml:space="preserve">here: </w:t>
       </w:r>
-      <w:hyperlink r:id="rId12" w:history="1">
+      <w:hyperlink r:id="rId19" w:history="1">
         <w:r>
           <w:rPr>
             <w:rStyle w:val="Hyperlink"/>
@@ -4600,14 +5506,14 @@
       <w:pPr>
         <w:pStyle w:val="Heading1"/>
       </w:pPr>
-      <w:bookmarkStart w:id="34" w:name="_Toc508652663"/>
+      <w:bookmarkStart w:id="26" w:name="_Toc508761032"/>
       <w:r>
         <w:t>21</w:t>
       </w:r>
       <w:r>
         <w:t xml:space="preserve"> – Adding trees to campus</w:t>
       </w:r>
-      <w:bookmarkEnd w:id="34"/>
+      <w:bookmarkEnd w:id="26"/>
     </w:p>
     <w:p>
       <w:r>
@@ -4620,27 +5526,92 @@
         <w:t xml:space="preserve"> using the tree tool in the terrain settings. I have place</w:t>
       </w:r>
       <w:r>
-        <w:t xml:space="preserve"> trees based on the position of google </w:t>
-      </w:r>
-      <w:commentRangeStart w:id="35"/>
-      <w:r>
-        <w:t>maps</w:t>
-      </w:r>
-      <w:commentRangeEnd w:id="35"/>
+        <w:t xml:space="preserve"> trees based on the position of google maps</w:t>
+      </w:r>
+      <w:r>
+        <w:t>.</w:t>
+      </w:r>
+    </w:p>
+    <w:p>
+      <w:pPr>
+        <w:keepNext/>
+      </w:pPr>
       <w:r>
         <w:rPr>
-          <w:rStyle w:val="CommentReference"/>
+          <w:noProof/>
         </w:rPr>
-        <w:commentReference w:id="35"/>
-      </w:r>
-      <w:r>
-        <w:t>.</w:t>
-      </w:r>
+        <w:drawing>
+          <wp:inline distT="0" distB="0" distL="0" distR="0" wp14:anchorId="4079C750" wp14:editId="207E324B">
+            <wp:extent cx="6712091" cy="1752600"/>
+            <wp:effectExtent l="0" t="0" r="0" b="0"/>
+            <wp:docPr id="9" name="Picture 9"/>
+            <wp:cNvGraphicFramePr>
+              <a:graphicFrameLocks xmlns:a="http://schemas.openxmlformats.org/drawingml/2006/main" noChangeAspect="1"/>
+            </wp:cNvGraphicFramePr>
+            <a:graphic xmlns:a="http://schemas.openxmlformats.org/drawingml/2006/main">
+              <a:graphicData uri="http://schemas.openxmlformats.org/drawingml/2006/picture">
+                <pic:pic xmlns:pic="http://schemas.openxmlformats.org/drawingml/2006/picture">
+                  <pic:nvPicPr>
+                    <pic:cNvPr id="1" name=""/>
+                    <pic:cNvPicPr/>
+                  </pic:nvPicPr>
+                  <pic:blipFill>
+                    <a:blip r:embed="rId20"/>
+                    <a:stretch>
+                      <a:fillRect/>
+                    </a:stretch>
+                  </pic:blipFill>
+                  <pic:spPr>
+                    <a:xfrm>
+                      <a:off x="0" y="0"/>
+                      <a:ext cx="6758487" cy="1764714"/>
+                    </a:xfrm>
+                    <a:prstGeom prst="rect">
+                      <a:avLst/>
+                    </a:prstGeom>
+                  </pic:spPr>
+                </pic:pic>
+              </a:graphicData>
+            </a:graphic>
+          </wp:inline>
+        </w:drawing>
+      </w:r>
+    </w:p>
+    <w:p>
+      <w:pPr>
+        <w:pStyle w:val="Caption"/>
+      </w:pPr>
+      <w:r>
+        <w:t xml:space="preserve">Figure </w:t>
+      </w:r>
+      <w:r>
+        <w:fldChar w:fldCharType="begin"/>
+      </w:r>
+      <w:r>
+        <w:instrText xml:space="preserve"> SEQ Figure \* ARABIC </w:instrText>
+      </w:r>
+      <w:r>
+        <w:fldChar w:fldCharType="separate"/>
+      </w:r>
+      <w:r>
+        <w:rPr>
+          <w:noProof/>
+        </w:rPr>
+        <w:t>9</w:t>
+      </w:r>
+      <w:r>
+        <w:fldChar w:fldCharType="end"/>
+      </w:r>
+      <w:r>
+        <w:t xml:space="preserve"> Adding trees to the campus ground using the tree tools in unity.</w:t>
+      </w:r>
+    </w:p>
+    <w:p>
       <w:r>
         <w:br w:type="page"/>
       </w:r>
     </w:p>
-    <w:bookmarkStart w:id="36" w:name="_Toc508652664" w:displacedByCustomXml="next"/>
+    <w:bookmarkStart w:id="27" w:name="_Toc508761033" w:displacedByCustomXml="next"/>
     <w:sdt>
       <w:sdtPr>
         <w:rPr>
@@ -4663,7 +5634,7 @@
           <w:r>
             <w:t>References</w:t>
           </w:r>
-          <w:bookmarkEnd w:id="36"/>
+          <w:bookmarkEnd w:id="27"/>
         </w:p>
         <w:sdt>
           <w:sdtPr>
@@ -4824,8 +5795,8 @@
     </w:sdt>
     <w:p/>
     <w:sectPr>
-      <w:headerReference w:type="default" r:id="rId13"/>
-      <w:footerReference w:type="default" r:id="rId14"/>
+      <w:headerReference w:type="default" r:id="rId21"/>
+      <w:footerReference w:type="default" r:id="rId22"/>
       <w:pgSz w:w="12240" w:h="15840"/>
       <w:pgMar w:top="1440" w:right="1440" w:bottom="1440" w:left="1440" w:header="720" w:footer="720" w:gutter="0"/>
       <w:pgNumType w:start="0"/>
@@ -4835,183 +5806,6 @@
     </w:sectPr>
   </w:body>
 </w:document>
-</file>
-
-<file path=word/comments.xml><?xml version="1.0" encoding="utf-8"?>
-<w:comments xmlns:wpc="http://schemas.microsoft.com/office/word/2010/wordprocessingCanvas" xmlns:cx="http://schemas.microsoft.com/office/drawing/2014/chartex" xmlns:cx1="http://schemas.microsoft.com/office/drawing/2015/9/8/chartex" xmlns:cx2="http://schemas.microsoft.com/office/drawing/2015/10/21/chartex" xmlns:cx3="http://schemas.microsoft.com/office/drawing/2016/5/9/chartex" xmlns:cx4="http://schemas.microsoft.com/office/drawing/2016/5/10/chartex" xmlns:cx5="http://schemas.microsoft.com/office/drawing/2016/5/11/chartex" xmlns:cx6="http://schemas.microsoft.com/office/drawing/2016/5/12/chartex" xmlns:cx7="http://schemas.microsoft.com/office/drawing/2016/5/13/chartex" xmlns:cx8="http://schemas.microsoft.com/office/drawing/2016/5/14/chartex" xmlns:mc="http://schemas.openxmlformats.org/markup-compatibility/2006" xmlns:aink="http://schemas.microsoft.com/office/drawing/2016/ink" xmlns:am3d="http://schemas.microsoft.com/office/drawing/2017/model3d" xmlns:o="urn:schemas-microsoft-com:office:office" xmlns:r="http://schemas.openxmlformats.org/officeDocument/2006/relationships" xmlns:m="http://schemas.openxmlformats.org/officeDocument/2006/math" xmlns:v="urn:schemas-microsoft-com:vml" xmlns:wp14="http://schemas.microsoft.com/office/word/2010/wordprocessingDrawing" xmlns:wp="http://schemas.openxmlformats.org/drawingml/2006/wordprocessingDrawing" xmlns:w10="urn:schemas-microsoft-com:office:word" xmlns:w="http://schemas.openxmlformats.org/wordprocessingml/2006/main" xmlns:w14="http://schemas.microsoft.com/office/word/2010/wordml" xmlns:w15="http://schemas.microsoft.com/office/word/2012/wordml" xmlns:w16cid="http://schemas.microsoft.com/office/word/2016/wordml/cid" xmlns:w16se="http://schemas.microsoft.com/office/word/2015/wordml/symex" xmlns:wpg="http://schemas.microsoft.com/office/word/2010/wordprocessingGroup" xmlns:wpi="http://schemas.microsoft.com/office/word/2010/wordprocessingInk" xmlns:wne="http://schemas.microsoft.com/office/word/2006/wordml" xmlns:wps="http://schemas.microsoft.com/office/word/2010/wordprocessingShape" mc:Ignorable="w14 w15 w16se w16cid wp14">
-  <w:comment w:id="2" w:author="James Tang" w:date="2018-03-12T03:04:00Z" w:initials="JT">
-    <w:p>
-      <w:pPr>
-        <w:pStyle w:val="CommentText"/>
-      </w:pPr>
-      <w:r>
-        <w:rPr>
-          <w:rStyle w:val="CommentReference"/>
-        </w:rPr>
-        <w:annotationRef/>
-      </w:r>
-      <w:r>
-        <w:t>To do: Add unity screenshots</w:t>
-      </w:r>
-    </w:p>
-  </w:comment>
-  <w:comment w:id="17" w:author="James Tang" w:date="2018-03-12T20:49:00Z" w:initials="JT">
-    <w:p>
-      <w:pPr>
-        <w:pStyle w:val="CommentText"/>
-      </w:pPr>
-      <w:r>
-        <w:rPr>
-          <w:rStyle w:val="CommentReference"/>
-        </w:rPr>
-        <w:annotationRef/>
-      </w:r>
-      <w:r>
-        <w:t>Add screenshots</w:t>
-      </w:r>
-    </w:p>
-  </w:comment>
-  <w:comment w:id="18" w:author="James Tang" w:date="2018-03-12T20:45:00Z" w:initials="JT">
-    <w:p>
-      <w:pPr>
-        <w:pStyle w:val="CommentText"/>
-      </w:pPr>
-      <w:r>
-        <w:rPr>
-          <w:rStyle w:val="CommentReference"/>
-        </w:rPr>
-        <w:annotationRef/>
-      </w:r>
-      <w:r>
-        <w:t>Check this</w:t>
-      </w:r>
-    </w:p>
-  </w:comment>
-  <w:comment w:id="20" w:author="James Tang" w:date="2018-03-12T20:49:00Z" w:initials="JT">
-    <w:p>
-      <w:pPr>
-        <w:pStyle w:val="CommentText"/>
-      </w:pPr>
-      <w:r>
-        <w:rPr>
-          <w:rStyle w:val="CommentReference"/>
-        </w:rPr>
-        <w:annotationRef/>
-      </w:r>
-      <w:r>
-        <w:t>Add examples of photos</w:t>
-      </w:r>
-    </w:p>
-  </w:comment>
-  <w:comment w:id="22" w:author="James Tang" w:date="2018-03-12T20:49:00Z" w:initials="JT">
-    <w:p>
-      <w:pPr>
-        <w:pStyle w:val="CommentText"/>
-      </w:pPr>
-      <w:r>
-        <w:rPr>
-          <w:rStyle w:val="CommentReference"/>
-        </w:rPr>
-        <w:annotationRef/>
-      </w:r>
-      <w:r>
-        <w:t>Add screenshots</w:t>
-      </w:r>
-    </w:p>
-  </w:comment>
-  <w:comment w:id="25" w:author="James Tang" w:date="2018-03-12T20:50:00Z" w:initials="JT">
-    <w:p>
-      <w:pPr>
-        <w:pStyle w:val="CommentText"/>
-      </w:pPr>
-      <w:r>
-        <w:rPr>
-          <w:rStyle w:val="CommentReference"/>
-        </w:rPr>
-        <w:annotationRef/>
-      </w:r>
-      <w:r>
-        <w:t>Add screenshots</w:t>
-      </w:r>
-    </w:p>
-  </w:comment>
-  <w:comment w:id="27" w:author="James Tang" w:date="2018-03-12T20:50:00Z" w:initials="JT">
-    <w:p>
-      <w:pPr>
-        <w:pStyle w:val="CommentText"/>
-      </w:pPr>
-      <w:r>
-        <w:rPr>
-          <w:rStyle w:val="CommentReference"/>
-        </w:rPr>
-        <w:annotationRef/>
-      </w:r>
-      <w:r>
-        <w:t>Add screenshots</w:t>
-      </w:r>
-    </w:p>
-  </w:comment>
-  <w:comment w:id="30" w:author="James Tang" w:date="2018-03-12T20:50:00Z" w:initials="JT">
-    <w:p>
-      <w:pPr>
-        <w:pStyle w:val="CommentText"/>
-      </w:pPr>
-      <w:r>
-        <w:rPr>
-          <w:rStyle w:val="CommentReference"/>
-        </w:rPr>
-        <w:annotationRef/>
-      </w:r>
-      <w:r>
-        <w:t>Add screenshots</w:t>
-      </w:r>
-    </w:p>
-  </w:comment>
-  <w:comment w:id="35" w:author="James Tang" w:date="2018-03-12T03:10:00Z" w:initials="JT">
-    <w:p>
-      <w:pPr>
-        <w:pStyle w:val="CommentText"/>
-      </w:pPr>
-      <w:r>
-        <w:rPr>
-          <w:rStyle w:val="CommentReference"/>
-        </w:rPr>
-        <w:annotationRef/>
-      </w:r>
-      <w:r>
-        <w:t>Add in google map screenshots</w:t>
-      </w:r>
-    </w:p>
-  </w:comment>
-</w:comments>
-</file>
-
-<file path=word/commentsExtended.xml><?xml version="1.0" encoding="utf-8"?>
-<w15:commentsEx xmlns:wpc="http://schemas.microsoft.com/office/word/2010/wordprocessingCanvas" xmlns:cx="http://schemas.microsoft.com/office/drawing/2014/chartex" xmlns:cx1="http://schemas.microsoft.com/office/drawing/2015/9/8/chartex" xmlns:cx2="http://schemas.microsoft.com/office/drawing/2015/10/21/chartex" xmlns:cx3="http://schemas.microsoft.com/office/drawing/2016/5/9/chartex" xmlns:cx4="http://schemas.microsoft.com/office/drawing/2016/5/10/chartex" xmlns:cx5="http://schemas.microsoft.com/office/drawing/2016/5/11/chartex" xmlns:cx6="http://schemas.microsoft.com/office/drawing/2016/5/12/chartex" xmlns:cx7="http://schemas.microsoft.com/office/drawing/2016/5/13/chartex" xmlns:cx8="http://schemas.microsoft.com/office/drawing/2016/5/14/chartex" xmlns:mc="http://schemas.openxmlformats.org/markup-compatibility/2006" xmlns:aink="http://schemas.microsoft.com/office/drawing/2016/ink" xmlns:am3d="http://schemas.microsoft.com/office/drawing/2017/model3d" xmlns:o="urn:schemas-microsoft-com:office:office" xmlns:r="http://schemas.openxmlformats.org/officeDocument/2006/relationships" xmlns:m="http://schemas.openxmlformats.org/officeDocument/2006/math" xmlns:v="urn:schemas-microsoft-com:vml" xmlns:wp14="http://schemas.microsoft.com/office/word/2010/wordprocessingDrawing" xmlns:wp="http://schemas.openxmlformats.org/drawingml/2006/wordprocessingDrawing" xmlns:w10="urn:schemas-microsoft-com:office:word" xmlns:w="http://schemas.openxmlformats.org/wordprocessingml/2006/main" xmlns:w14="http://schemas.microsoft.com/office/word/2010/wordml" xmlns:w15="http://schemas.microsoft.com/office/word/2012/wordml" xmlns:w16cid="http://schemas.microsoft.com/office/word/2016/wordml/cid" xmlns:w16se="http://schemas.microsoft.com/office/word/2015/wordml/symex" xmlns:wpg="http://schemas.microsoft.com/office/word/2010/wordprocessingGroup" xmlns:wpi="http://schemas.microsoft.com/office/word/2010/wordprocessingInk" xmlns:wne="http://schemas.microsoft.com/office/word/2006/wordml" xmlns:wps="http://schemas.microsoft.com/office/word/2010/wordprocessingShape" mc:Ignorable="w14 w15 w16se w16cid wp14">
-  <w15:commentEx w15:paraId="1BCAAFD1" w15:done="0"/>
-  <w15:commentEx w15:paraId="645087ED" w15:done="0"/>
-  <w15:commentEx w15:paraId="6F9B0173" w15:done="0"/>
-  <w15:commentEx w15:paraId="552C1245" w15:done="0"/>
-  <w15:commentEx w15:paraId="62CDC04B" w15:done="0"/>
-  <w15:commentEx w15:paraId="0AC4E8F1" w15:done="0"/>
-  <w15:commentEx w15:paraId="00EB4386" w15:done="0"/>
-  <w15:commentEx w15:paraId="1D97AA9A" w15:done="0"/>
-  <w15:commentEx w15:paraId="446FBEDA" w15:done="0"/>
-</w15:commentsEx>
-</file>
-
-<file path=word/commentsIds.xml><?xml version="1.0" encoding="utf-8"?>
-<w16cid:commentsIds xmlns:wpc="http://schemas.microsoft.com/office/word/2010/wordprocessingCanvas" xmlns:cx="http://schemas.microsoft.com/office/drawing/2014/chartex" xmlns:cx1="http://schemas.microsoft.com/office/drawing/2015/9/8/chartex" xmlns:cx2="http://schemas.microsoft.com/office/drawing/2015/10/21/chartex" xmlns:cx3="http://schemas.microsoft.com/office/drawing/2016/5/9/chartex" xmlns:cx4="http://schemas.microsoft.com/office/drawing/2016/5/10/chartex" xmlns:cx5="http://schemas.microsoft.com/office/drawing/2016/5/11/chartex" xmlns:cx6="http://schemas.microsoft.com/office/drawing/2016/5/12/chartex" xmlns:cx7="http://schemas.microsoft.com/office/drawing/2016/5/13/chartex" xmlns:cx8="http://schemas.microsoft.com/office/drawing/2016/5/14/chartex" xmlns:mc="http://schemas.openxmlformats.org/markup-compatibility/2006" xmlns:aink="http://schemas.microsoft.com/office/drawing/2016/ink" xmlns:am3d="http://schemas.microsoft.com/office/drawing/2017/model3d" xmlns:o="urn:schemas-microsoft-com:office:office" xmlns:r="http://schemas.openxmlformats.org/officeDocument/2006/relationships" xmlns:m="http://schemas.openxmlformats.org/officeDocument/2006/math" xmlns:v="urn:schemas-microsoft-com:vml" xmlns:wp14="http://schemas.microsoft.com/office/word/2010/wordprocessingDrawing" xmlns:wp="http://schemas.openxmlformats.org/drawingml/2006/wordprocessingDrawing" xmlns:w10="urn:schemas-microsoft-com:office:word" xmlns:w="http://schemas.openxmlformats.org/wordprocessingml/2006/main" xmlns:w14="http://schemas.microsoft.com/office/word/2010/wordml" xmlns:w15="http://schemas.microsoft.com/office/word/2012/wordml" xmlns:w16cid="http://schemas.microsoft.com/office/word/2016/wordml/cid" xmlns:w16se="http://schemas.microsoft.com/office/word/2015/wordml/symex" xmlns:wpg="http://schemas.microsoft.com/office/word/2010/wordprocessingGroup" xmlns:wpi="http://schemas.microsoft.com/office/word/2010/wordprocessingInk" xmlns:wne="http://schemas.microsoft.com/office/word/2006/wordml" xmlns:wps="http://schemas.microsoft.com/office/word/2010/wordprocessingShape" mc:Ignorable="w14 w15 w16se w16cid wp14">
-  <w16cid:commentId w16cid:paraId="1BCAAFD1" w16cid:durableId="1E506CD4"/>
-  <w16cid:commentId w16cid:paraId="645087ED" w16cid:durableId="1E516662"/>
-  <w16cid:commentId w16cid:paraId="6F9B0173" w16cid:durableId="1E516559"/>
-  <w16cid:commentId w16cid:paraId="552C1245" w16cid:durableId="1E516668"/>
-  <w16cid:commentId w16cid:paraId="62CDC04B" w16cid:durableId="1E516672"/>
-  <w16cid:commentId w16cid:paraId="0AC4E8F1" w16cid:durableId="1E516678"/>
-  <w16cid:commentId w16cid:paraId="00EB4386" w16cid:durableId="1E51667F"/>
-  <w16cid:commentId w16cid:paraId="1D97AA9A" w16cid:durableId="1E516684"/>
-  <w16cid:commentId w16cid:paraId="446FBEDA" w16cid:durableId="1E506E10"/>
-</w16cid:commentsIds>
 </file>
 
 <file path=word/endnotes.xml><?xml version="1.0" encoding="utf-8"?>
@@ -5098,7 +5892,7 @@
                 <w:bCs/>
                 <w:noProof/>
               </w:rPr>
-              <w:t>7</w:t>
+              <w:t>10</w:t>
             </w:r>
             <w:r>
               <w:rPr>
@@ -5143,7 +5937,7 @@
                 <w:bCs/>
                 <w:noProof/>
               </w:rPr>
-              <w:t>7</w:t>
+              <w:t>13</w:t>
             </w:r>
             <w:r>
               <w:rPr>
@@ -5309,14 +6103,6 @@
     <w:abstractNumId w:val="0"/>
   </w:num>
 </w:numbering>
-</file>
-
-<file path=word/people.xml><?xml version="1.0" encoding="utf-8"?>
-<w15:people xmlns:wpc="http://schemas.microsoft.com/office/word/2010/wordprocessingCanvas" xmlns:cx="http://schemas.microsoft.com/office/drawing/2014/chartex" xmlns:cx1="http://schemas.microsoft.com/office/drawing/2015/9/8/chartex" xmlns:cx2="http://schemas.microsoft.com/office/drawing/2015/10/21/chartex" xmlns:cx3="http://schemas.microsoft.com/office/drawing/2016/5/9/chartex" xmlns:cx4="http://schemas.microsoft.com/office/drawing/2016/5/10/chartex" xmlns:cx5="http://schemas.microsoft.com/office/drawing/2016/5/11/chartex" xmlns:cx6="http://schemas.microsoft.com/office/drawing/2016/5/12/chartex" xmlns:cx7="http://schemas.microsoft.com/office/drawing/2016/5/13/chartex" xmlns:cx8="http://schemas.microsoft.com/office/drawing/2016/5/14/chartex" xmlns:mc="http://schemas.openxmlformats.org/markup-compatibility/2006" xmlns:aink="http://schemas.microsoft.com/office/drawing/2016/ink" xmlns:am3d="http://schemas.microsoft.com/office/drawing/2017/model3d" xmlns:o="urn:schemas-microsoft-com:office:office" xmlns:r="http://schemas.openxmlformats.org/officeDocument/2006/relationships" xmlns:m="http://schemas.openxmlformats.org/officeDocument/2006/math" xmlns:v="urn:schemas-microsoft-com:vml" xmlns:wp14="http://schemas.microsoft.com/office/word/2010/wordprocessingDrawing" xmlns:wp="http://schemas.openxmlformats.org/drawingml/2006/wordprocessingDrawing" xmlns:w10="urn:schemas-microsoft-com:office:word" xmlns:w="http://schemas.openxmlformats.org/wordprocessingml/2006/main" xmlns:w14="http://schemas.microsoft.com/office/word/2010/wordml" xmlns:w15="http://schemas.microsoft.com/office/word/2012/wordml" xmlns:w16cid="http://schemas.microsoft.com/office/word/2016/wordml/cid" xmlns:w16se="http://schemas.microsoft.com/office/word/2015/wordml/symex" xmlns:wpg="http://schemas.microsoft.com/office/word/2010/wordprocessingGroup" xmlns:wpi="http://schemas.microsoft.com/office/word/2010/wordprocessingInk" xmlns:wne="http://schemas.microsoft.com/office/word/2006/wordml" xmlns:wps="http://schemas.microsoft.com/office/word/2010/wordprocessingShape" mc:Ignorable="w14 w15 w16se w16cid wp14">
-  <w15:person w15:author="James Tang">
-    <w15:presenceInfo w15:providerId="Windows Live" w15:userId="7c9904475a8b1f0f"/>
-  </w15:person>
-</w15:people>
 </file>
 
 <file path=word/styles.xml><?xml version="1.0" encoding="utf-8"?>
@@ -6341,6 +7127,25 @@
       <w:ind w:left="220"/>
     </w:pPr>
   </w:style>
+  <w:style w:type="paragraph" w:styleId="Caption">
+    <w:name w:val="caption"/>
+    <w:basedOn w:val="Normal"/>
+    <w:next w:val="Normal"/>
+    <w:uiPriority w:val="35"/>
+    <w:unhideWhenUsed/>
+    <w:qFormat/>
+    <w:rsid w:val="007F2CBB"/>
+    <w:pPr>
+      <w:spacing w:after="200" w:line="240" w:lineRule="auto"/>
+    </w:pPr>
+    <w:rPr>
+      <w:i/>
+      <w:iCs/>
+      <w:color w:val="44546A" w:themeColor="text2"/>
+      <w:sz w:val="18"/>
+      <w:szCs w:val="18"/>
+    </w:rPr>
+  </w:style>
 </w:styles>
 </file>
 
@@ -6664,7 +7469,7 @@
 </file>
 
 <file path=customXml/itemProps1.xml><?xml version="1.0" encoding="utf-8"?>
-<ds:datastoreItem xmlns:ds="http://schemas.openxmlformats.org/officeDocument/2006/customXml" ds:itemID="{B301E721-72AC-490C-A3B9-65F9052AC1A8}">
+<ds:datastoreItem xmlns:ds="http://schemas.openxmlformats.org/officeDocument/2006/customXml" ds:itemID="{52F43CC6-7B6F-4057-9947-918C1C852A6B}">
   <ds:schemaRefs>
     <ds:schemaRef ds:uri="http://schemas.openxmlformats.org/officeDocument/2006/bibliography"/>
   </ds:schemaRefs>
